--- a/docs/graphs values definitions/Participant mode (IT).docx
+++ b/docs/graphs values definitions/Participant mode (IT).docx
@@ -198,7 +198,6 @@
                 <w:rFonts w:ascii="Arial" w:eastAsia="Arial" w:hAnsi="Arial" w:cs="Arial"/>
                 <w:sz w:val="30"/>
                 <w:szCs w:val="30"/>
-                <w:lang w:val="it-IT"/>
               </w:rPr>
             </w:pPr>
             <w:r>
@@ -208,7 +207,6 @@
                 <w:bCs/>
                 <w:sz w:val="30"/>
                 <w:szCs w:val="30"/>
-                <w:lang w:val="it-IT"/>
               </w:rPr>
               <w:t>Accuratezza media di giornata</w:t>
             </w:r>
@@ -217,7 +215,6 @@
                 <w:rFonts w:ascii="Arial" w:eastAsia="Arial" w:hAnsi="Arial" w:cs="Arial"/>
                 <w:sz w:val="30"/>
                 <w:szCs w:val="30"/>
-                <w:lang w:val="it-IT"/>
               </w:rPr>
               <w:t>, definita come la percentuale dei quadrati target verdi (D4) toccati nel tempo concesso (</w:t>
             </w:r>
@@ -227,7 +224,6 @@
                 <w:rFonts w:ascii="Arial" w:eastAsia="Arial" w:hAnsi="Arial" w:cs="Arial"/>
                 <w:sz w:val="30"/>
                 <w:szCs w:val="30"/>
-                <w:lang w:val="it-IT"/>
               </w:rPr>
               <w:t>Treact</w:t>
             </w:r>
@@ -237,7 +233,6 @@
                 <w:rFonts w:ascii="Arial" w:eastAsia="Arial" w:hAnsi="Arial" w:cs="Arial"/>
                 <w:sz w:val="30"/>
                 <w:szCs w:val="30"/>
-                <w:lang w:val="it-IT"/>
               </w:rPr>
               <w:t>), in una giornata di lavoro.</w:t>
             </w:r>
@@ -319,7 +314,6 @@
                 <w:rFonts w:ascii="Arial" w:eastAsia="Arial" w:hAnsi="Arial" w:cs="Arial"/>
                 <w:sz w:val="30"/>
                 <w:szCs w:val="30"/>
-                <w:lang w:val="it-IT"/>
               </w:rPr>
             </w:pPr>
             <w:r>
@@ -329,7 +323,6 @@
                 <w:bCs/>
                 <w:sz w:val="30"/>
                 <w:szCs w:val="30"/>
-                <w:lang w:val="it-IT"/>
               </w:rPr>
               <w:t>Tempo di reazione medio di giornata</w:t>
             </w:r>
@@ -338,7 +331,6 @@
                 <w:rFonts w:ascii="Arial" w:eastAsia="Arial" w:hAnsi="Arial" w:cs="Arial"/>
                 <w:sz w:val="30"/>
                 <w:szCs w:val="30"/>
-                <w:lang w:val="it-IT"/>
               </w:rPr>
               <w:t>, definito come il tempo di reazione per toccare i quadrati target verdi (D4) nel tempo concesso (</w:t>
             </w:r>
@@ -348,7 +340,6 @@
                 <w:rFonts w:ascii="Arial" w:eastAsia="Arial" w:hAnsi="Arial" w:cs="Arial"/>
                 <w:sz w:val="30"/>
                 <w:szCs w:val="30"/>
-                <w:lang w:val="it-IT"/>
               </w:rPr>
               <w:t>Treact</w:t>
             </w:r>
@@ -358,7 +349,6 @@
                 <w:rFonts w:ascii="Arial" w:eastAsia="Arial" w:hAnsi="Arial" w:cs="Arial"/>
                 <w:sz w:val="30"/>
                 <w:szCs w:val="30"/>
-                <w:lang w:val="it-IT"/>
               </w:rPr>
               <w:t>), in una giornata di lavoro.</w:t>
             </w:r>
@@ -366,19 +356,6 @@
         </w:tc>
       </w:tr>
     </w:tbl>
-    <w:p>
-      <w:pPr>
-        <w:jc w:val="center"/>
-        <w:rPr>
-          <w:rFonts w:ascii="Arial" w:hAnsi="Arial" w:cs="Arial"/>
-          <w:b/>
-          <w:bCs/>
-          <w:sz w:val="30"/>
-          <w:szCs w:val="30"/>
-          <w:lang w:val="it-IT"/>
-        </w:rPr>
-      </w:pPr>
-    </w:p>
     <w:p>
       <w:pPr>
         <w:jc w:val="center"/>
@@ -402,6 +379,18 @@
           <w:szCs w:val="30"/>
         </w:rPr>
       </w:pPr>
+    </w:p>
+    <w:p>
+      <w:pPr>
+        <w:jc w:val="center"/>
+        <w:rPr>
+          <w:rFonts w:ascii="Arial" w:hAnsi="Arial" w:cs="Arial"/>
+          <w:b/>
+          <w:bCs/>
+          <w:sz w:val="30"/>
+          <w:szCs w:val="30"/>
+        </w:rPr>
+      </w:pPr>
       <w:r>
         <w:rPr>
           <w:rFonts w:ascii="Arial" w:hAnsi="Arial" w:cs="Arial"/>
@@ -410,17 +399,7 @@
           <w:sz w:val="30"/>
           <w:szCs w:val="30"/>
         </w:rPr>
-        <w:t xml:space="preserve">COMPITO </w:t>
-      </w:r>
-      <w:r>
-        <w:rPr>
-          <w:rFonts w:ascii="Arial" w:hAnsi="Arial" w:cs="Arial"/>
-          <w:b/>
-          <w:bCs/>
-          <w:sz w:val="30"/>
-          <w:szCs w:val="30"/>
-        </w:rPr>
-        <w:t>3</w:t>
+        <w:t>COMPITO 3</w:t>
       </w:r>
     </w:p>
     <w:p>
@@ -599,7 +578,6 @@
                 <w:rFonts w:ascii="Arial" w:eastAsia="Arial" w:hAnsi="Arial" w:cs="Arial"/>
                 <w:sz w:val="30"/>
                 <w:szCs w:val="30"/>
-                <w:lang w:val="it-IT"/>
               </w:rPr>
             </w:pPr>
             <w:r>
@@ -609,7 +587,6 @@
                 <w:bCs/>
                 <w:sz w:val="30"/>
                 <w:szCs w:val="30"/>
-                <w:lang w:val="it-IT"/>
               </w:rPr>
               <w:t>Accuratezza media di giornata per i quadrati target non preceduti e preceduti da segnale di allerta</w:t>
             </w:r>
@@ -618,7 +595,6 @@
                 <w:rFonts w:ascii="Arial" w:eastAsia="Arial" w:hAnsi="Arial" w:cs="Arial"/>
                 <w:sz w:val="30"/>
                 <w:szCs w:val="30"/>
-                <w:lang w:val="it-IT"/>
               </w:rPr>
               <w:t xml:space="preserve"> (</w:t>
             </w:r>
@@ -628,7 +604,6 @@
                 <w:rFonts w:ascii="Arial" w:eastAsia="Arial" w:hAnsi="Arial" w:cs="Arial"/>
                 <w:sz w:val="30"/>
                 <w:szCs w:val="30"/>
-                <w:lang w:val="it-IT"/>
               </w:rPr>
               <w:t>AccDay</w:t>
             </w:r>
@@ -638,7 +613,6 @@
                 <w:rFonts w:ascii="Arial" w:eastAsia="Arial" w:hAnsi="Arial" w:cs="Arial"/>
                 <w:sz w:val="30"/>
                 <w:szCs w:val="30"/>
-                <w:lang w:val="it-IT"/>
               </w:rPr>
               <w:t xml:space="preserve">), definita come la percentuale dei </w:t>
             </w:r>
@@ -647,7 +621,6 @@
                 <w:rFonts w:ascii="Arial" w:eastAsia="Arial" w:hAnsi="Arial" w:cs="Arial"/>
                 <w:sz w:val="30"/>
                 <w:szCs w:val="30"/>
-                <w:lang w:val="it-IT"/>
               </w:rPr>
               <w:lastRenderedPageBreak/>
               <w:t>quadrati target verdi D4 toccati nel tempo concesso (</w:t>
@@ -658,7 +631,6 @@
                 <w:rFonts w:ascii="Arial" w:eastAsia="Arial" w:hAnsi="Arial" w:cs="Arial"/>
                 <w:sz w:val="30"/>
                 <w:szCs w:val="30"/>
-                <w:lang w:val="it-IT"/>
               </w:rPr>
               <w:t>Treact</w:t>
             </w:r>
@@ -668,7 +640,6 @@
                 <w:rFonts w:ascii="Arial" w:eastAsia="Arial" w:hAnsi="Arial" w:cs="Arial"/>
                 <w:sz w:val="30"/>
                 <w:szCs w:val="30"/>
-                <w:lang w:val="it-IT"/>
               </w:rPr>
               <w:t xml:space="preserve">) </w:t>
             </w:r>
@@ -679,7 +650,6 @@
                 <w:bCs/>
                 <w:sz w:val="30"/>
                 <w:szCs w:val="30"/>
-                <w:lang w:val="it-IT"/>
               </w:rPr>
               <w:t>non preceduti e preceduti da segnale di allerta</w:t>
             </w:r>
@@ -688,7 +658,6 @@
                 <w:rFonts w:ascii="Arial" w:eastAsia="Arial" w:hAnsi="Arial" w:cs="Arial"/>
                 <w:sz w:val="30"/>
                 <w:szCs w:val="30"/>
-                <w:lang w:val="it-IT"/>
               </w:rPr>
               <w:t>, in una giornata di lavoro.</w:t>
             </w:r>
@@ -771,7 +740,6 @@
                 <w:rFonts w:ascii="Arial" w:eastAsia="Arial" w:hAnsi="Arial" w:cs="Arial"/>
                 <w:sz w:val="30"/>
                 <w:szCs w:val="30"/>
-                <w:lang w:val="it-IT"/>
               </w:rPr>
             </w:pPr>
             <w:r>
@@ -781,7 +749,6 @@
                 <w:bCs/>
                 <w:sz w:val="30"/>
                 <w:szCs w:val="30"/>
-                <w:lang w:val="it-IT"/>
               </w:rPr>
               <w:t>Tempo di reazione medio di giornata</w:t>
             </w:r>
@@ -790,7 +757,6 @@
                 <w:rFonts w:ascii="Arial" w:eastAsia="Arial" w:hAnsi="Arial" w:cs="Arial"/>
                 <w:sz w:val="30"/>
                 <w:szCs w:val="30"/>
-                <w:lang w:val="it-IT"/>
               </w:rPr>
               <w:t xml:space="preserve"> </w:t>
             </w:r>
@@ -801,7 +767,6 @@
                 <w:bCs/>
                 <w:sz w:val="30"/>
                 <w:szCs w:val="30"/>
-                <w:lang w:val="it-IT"/>
               </w:rPr>
               <w:t>per i quadrati target non preceduti e preceduti da segnale di allerta</w:t>
             </w:r>
@@ -810,7 +775,6 @@
                 <w:rFonts w:ascii="Arial" w:eastAsia="Arial" w:hAnsi="Arial" w:cs="Arial"/>
                 <w:sz w:val="30"/>
                 <w:szCs w:val="30"/>
-                <w:lang w:val="it-IT"/>
               </w:rPr>
               <w:t xml:space="preserve"> (</w:t>
             </w:r>
@@ -820,7 +784,6 @@
                 <w:rFonts w:ascii="Arial" w:eastAsia="Arial" w:hAnsi="Arial" w:cs="Arial"/>
                 <w:sz w:val="30"/>
                 <w:szCs w:val="30"/>
-                <w:lang w:val="it-IT"/>
               </w:rPr>
               <w:t>ReactTimeDay</w:t>
             </w:r>
@@ -830,7 +793,6 @@
                 <w:rFonts w:ascii="Arial" w:eastAsia="Arial" w:hAnsi="Arial" w:cs="Arial"/>
                 <w:sz w:val="30"/>
                 <w:szCs w:val="30"/>
-                <w:lang w:val="it-IT"/>
               </w:rPr>
               <w:t>), definito come il tempo di reazione per toccare i quadrati target verdi D4 nel tempo concesso (</w:t>
             </w:r>
@@ -840,7 +802,6 @@
                 <w:rFonts w:ascii="Arial" w:eastAsia="Arial" w:hAnsi="Arial" w:cs="Arial"/>
                 <w:sz w:val="30"/>
                 <w:szCs w:val="30"/>
-                <w:lang w:val="it-IT"/>
               </w:rPr>
               <w:t>Treact</w:t>
             </w:r>
@@ -850,7 +811,6 @@
                 <w:rFonts w:ascii="Arial" w:eastAsia="Arial" w:hAnsi="Arial" w:cs="Arial"/>
                 <w:sz w:val="30"/>
                 <w:szCs w:val="30"/>
-                <w:lang w:val="it-IT"/>
               </w:rPr>
               <w:t xml:space="preserve">) </w:t>
             </w:r>
@@ -861,7 +821,6 @@
                 <w:bCs/>
                 <w:sz w:val="30"/>
                 <w:szCs w:val="30"/>
-                <w:lang w:val="it-IT"/>
               </w:rPr>
               <w:t>non</w:t>
             </w:r>
@@ -870,7 +829,6 @@
                 <w:rFonts w:ascii="Arial" w:eastAsia="Arial" w:hAnsi="Arial" w:cs="Arial"/>
                 <w:sz w:val="30"/>
                 <w:szCs w:val="30"/>
-                <w:lang w:val="it-IT"/>
               </w:rPr>
               <w:t xml:space="preserve"> </w:t>
             </w:r>
@@ -881,7 +839,6 @@
                 <w:bCs/>
                 <w:sz w:val="30"/>
                 <w:szCs w:val="30"/>
-                <w:lang w:val="it-IT"/>
               </w:rPr>
               <w:t>preceduti e preceduti da segnale di allerta</w:t>
             </w:r>
@@ -890,7 +847,6 @@
                 <w:rFonts w:ascii="Arial" w:eastAsia="Arial" w:hAnsi="Arial" w:cs="Arial"/>
                 <w:sz w:val="30"/>
                 <w:szCs w:val="30"/>
-                <w:lang w:val="it-IT"/>
               </w:rPr>
               <w:t>, in una giornata di lavoro.</w:t>
             </w:r>
@@ -932,8 +888,6 @@
         </w:rPr>
         <w:t>COMPITO 4</w:t>
       </w:r>
-      <w:bookmarkStart w:id="0" w:name="_GoBack"/>
-      <w:bookmarkEnd w:id="0"/>
     </w:p>
     <w:p>
       <w:pPr>
@@ -1111,7 +1065,6 @@
                 <w:rFonts w:ascii="Arial" w:eastAsia="Arial" w:hAnsi="Arial" w:cs="Arial"/>
                 <w:sz w:val="30"/>
                 <w:szCs w:val="30"/>
-                <w:lang w:val="it-IT"/>
               </w:rPr>
             </w:pPr>
             <w:r>
@@ -1121,7 +1074,6 @@
                 <w:bCs/>
                 <w:sz w:val="30"/>
                 <w:szCs w:val="30"/>
-                <w:lang w:val="it-IT"/>
               </w:rPr>
               <w:t>Accuratezza media di giornata</w:t>
             </w:r>
@@ -1130,7 +1082,6 @@
                 <w:rFonts w:ascii="Arial" w:eastAsia="Arial" w:hAnsi="Arial" w:cs="Arial"/>
                 <w:sz w:val="30"/>
                 <w:szCs w:val="30"/>
-                <w:lang w:val="it-IT"/>
               </w:rPr>
               <w:t> ottenuta dalla media dei seguenti valori:</w:t>
             </w:r>
@@ -1147,7 +1098,6 @@
                 <w:rFonts w:ascii="Arial" w:eastAsia="Arial" w:hAnsi="Arial" w:cs="Arial"/>
                 <w:sz w:val="30"/>
                 <w:szCs w:val="30"/>
-                <w:lang w:val="it-IT"/>
               </w:rPr>
             </w:pPr>
             <w:r>
@@ -1157,7 +1107,6 @@
                 <w:bCs/>
                 <w:sz w:val="30"/>
                 <w:szCs w:val="30"/>
-                <w:lang w:val="it-IT"/>
               </w:rPr>
               <w:t xml:space="preserve">Accuratezza media di giornata per i quadrati target non preceduti e preceduti dai quadrati </w:t>
             </w:r>
@@ -1169,7 +1118,6 @@
                 <w:bCs/>
                 <w:sz w:val="30"/>
                 <w:szCs w:val="30"/>
-                <w:lang w:val="it-IT"/>
               </w:rPr>
               <w:t>cue</w:t>
             </w:r>
@@ -1179,7 +1127,6 @@
                 <w:rFonts w:ascii="Arial" w:eastAsia="Arial" w:hAnsi="Arial" w:cs="Arial"/>
                 <w:sz w:val="30"/>
                 <w:szCs w:val="30"/>
-                <w:lang w:val="it-IT"/>
               </w:rPr>
               <w:t> (</w:t>
             </w:r>
@@ -1189,7 +1136,6 @@
                 <w:rFonts w:ascii="Arial" w:eastAsia="Arial" w:hAnsi="Arial" w:cs="Arial"/>
                 <w:sz w:val="30"/>
                 <w:szCs w:val="30"/>
-                <w:lang w:val="it-IT"/>
               </w:rPr>
               <w:t>AccDay</w:t>
             </w:r>
@@ -1199,7 +1145,6 @@
                 <w:rFonts w:ascii="Arial" w:eastAsia="Arial" w:hAnsi="Arial" w:cs="Arial"/>
                 <w:sz w:val="30"/>
                 <w:szCs w:val="30"/>
-                <w:lang w:val="it-IT"/>
               </w:rPr>
               <w:t xml:space="preserve">), definita come la percentuale dei quadrati target verdi (D2 o D6, complessivamente considerati) toccati nel </w:t>
             </w:r>
@@ -1208,7 +1153,6 @@
                 <w:rFonts w:ascii="Arial" w:eastAsia="Arial" w:hAnsi="Arial" w:cs="Arial"/>
                 <w:sz w:val="30"/>
                 <w:szCs w:val="30"/>
-                <w:lang w:val="it-IT"/>
               </w:rPr>
               <w:lastRenderedPageBreak/>
               <w:t>tempo concesso (</w:t>
@@ -1219,7 +1163,6 @@
                 <w:rFonts w:ascii="Arial" w:eastAsia="Arial" w:hAnsi="Arial" w:cs="Arial"/>
                 <w:sz w:val="30"/>
                 <w:szCs w:val="30"/>
-                <w:lang w:val="it-IT"/>
               </w:rPr>
               <w:t>Treact</w:t>
             </w:r>
@@ -1229,7 +1172,6 @@
                 <w:rFonts w:ascii="Arial" w:eastAsia="Arial" w:hAnsi="Arial" w:cs="Arial"/>
                 <w:sz w:val="30"/>
                 <w:szCs w:val="30"/>
-                <w:lang w:val="it-IT"/>
               </w:rPr>
               <w:t>)</w:t>
             </w:r>
@@ -1240,7 +1182,6 @@
                 <w:bCs/>
                 <w:sz w:val="30"/>
                 <w:szCs w:val="30"/>
-                <w:lang w:val="it-IT"/>
               </w:rPr>
               <w:t xml:space="preserve"> non preceduti e preceduti dai quadrati </w:t>
             </w:r>
@@ -1252,7 +1193,6 @@
                 <w:bCs/>
                 <w:sz w:val="30"/>
                 <w:szCs w:val="30"/>
-                <w:lang w:val="it-IT"/>
               </w:rPr>
               <w:t>cue</w:t>
             </w:r>
@@ -1262,7 +1202,6 @@
                 <w:rFonts w:ascii="Arial" w:eastAsia="Arial" w:hAnsi="Arial" w:cs="Arial"/>
                 <w:sz w:val="30"/>
                 <w:szCs w:val="30"/>
-                <w:lang w:val="it-IT"/>
               </w:rPr>
               <w:t>, in una giornata di lavoro.</w:t>
             </w:r>
@@ -1279,7 +1218,6 @@
                 <w:rFonts w:ascii="Arial" w:eastAsia="Arial" w:hAnsi="Arial" w:cs="Arial"/>
                 <w:sz w:val="30"/>
                 <w:szCs w:val="30"/>
-                <w:lang w:val="it-IT"/>
               </w:rPr>
             </w:pPr>
             <w:r>
@@ -1289,7 +1227,6 @@
                 <w:bCs/>
                 <w:sz w:val="30"/>
                 <w:szCs w:val="30"/>
-                <w:lang w:val="it-IT"/>
               </w:rPr>
               <w:t>Accuratezza media di giornata per i quadrati stay target</w:t>
             </w:r>
@@ -1298,7 +1235,6 @@
                 <w:rFonts w:ascii="Arial" w:eastAsia="Arial" w:hAnsi="Arial" w:cs="Arial"/>
                 <w:sz w:val="30"/>
                 <w:szCs w:val="30"/>
-                <w:lang w:val="it-IT"/>
               </w:rPr>
               <w:t> (</w:t>
             </w:r>
@@ -1308,7 +1244,6 @@
                 <w:rFonts w:ascii="Arial" w:eastAsia="Arial" w:hAnsi="Arial" w:cs="Arial"/>
                 <w:sz w:val="30"/>
                 <w:szCs w:val="30"/>
-                <w:lang w:val="it-IT"/>
               </w:rPr>
               <w:t>AccStayDay</w:t>
             </w:r>
@@ -1318,7 +1253,6 @@
                 <w:rFonts w:ascii="Arial" w:eastAsia="Arial" w:hAnsi="Arial" w:cs="Arial"/>
                 <w:sz w:val="30"/>
                 <w:szCs w:val="30"/>
-                <w:lang w:val="it-IT"/>
               </w:rPr>
               <w:t>), definita come la percentuale dei quadrati stay target verdi (D2 o D6, complessivamente considerati) toccati nel tempo concesso (</w:t>
             </w:r>
@@ -1328,7 +1262,6 @@
                 <w:rFonts w:ascii="Arial" w:eastAsia="Arial" w:hAnsi="Arial" w:cs="Arial"/>
                 <w:sz w:val="30"/>
                 <w:szCs w:val="30"/>
-                <w:lang w:val="it-IT"/>
               </w:rPr>
               <w:t>Treact</w:t>
             </w:r>
@@ -1338,7 +1271,6 @@
                 <w:rFonts w:ascii="Arial" w:eastAsia="Arial" w:hAnsi="Arial" w:cs="Arial"/>
                 <w:sz w:val="30"/>
                 <w:szCs w:val="30"/>
-                <w:lang w:val="it-IT"/>
               </w:rPr>
               <w:t>)</w:t>
             </w:r>
@@ -1349,7 +1281,6 @@
                 <w:bCs/>
                 <w:sz w:val="30"/>
                 <w:szCs w:val="30"/>
-                <w:lang w:val="it-IT"/>
               </w:rPr>
               <w:t xml:space="preserve"> indipendentemente se seguiti o meno da quadrati </w:t>
             </w:r>
@@ -1361,7 +1292,6 @@
                 <w:bCs/>
                 <w:sz w:val="30"/>
                 <w:szCs w:val="30"/>
-                <w:lang w:val="it-IT"/>
               </w:rPr>
               <w:t>cue</w:t>
             </w:r>
@@ -1371,7 +1301,6 @@
                 <w:rFonts w:ascii="Arial" w:eastAsia="Arial" w:hAnsi="Arial" w:cs="Arial"/>
                 <w:sz w:val="30"/>
                 <w:szCs w:val="30"/>
-                <w:lang w:val="it-IT"/>
               </w:rPr>
               <w:t>, in una giornata di lavoro. I </w:t>
             </w:r>
@@ -1384,7 +1313,6 @@
                 <w:iCs/>
                 <w:sz w:val="30"/>
                 <w:szCs w:val="30"/>
-                <w:lang w:val="it-IT"/>
               </w:rPr>
               <w:t>quadrati stay</w:t>
             </w:r>
@@ -1393,7 +1321,6 @@
                 <w:rFonts w:ascii="Arial" w:eastAsia="Arial" w:hAnsi="Arial" w:cs="Arial"/>
                 <w:sz w:val="30"/>
                 <w:szCs w:val="30"/>
-                <w:lang w:val="it-IT"/>
               </w:rPr>
               <w:t> </w:t>
             </w:r>
@@ -1406,7 +1333,6 @@
                 <w:iCs/>
                 <w:sz w:val="30"/>
                 <w:szCs w:val="30"/>
-                <w:lang w:val="it-IT"/>
               </w:rPr>
               <w:t>target </w:t>
             </w:r>
@@ -1415,7 +1341,6 @@
                 <w:rFonts w:ascii="Arial" w:eastAsia="Arial" w:hAnsi="Arial" w:cs="Arial"/>
                 <w:sz w:val="30"/>
                 <w:szCs w:val="30"/>
-                <w:lang w:val="it-IT"/>
               </w:rPr>
               <w:t>sono quelli preceduti da un quadrato target posto nello stesso lato dello schermo nella sequenza precedente: e.g. quadrato target D2 preceduto da un quadrato target D2 oppure quadrato target D6 preceduto da un quadrato target D6</w:t>
             </w:r>
@@ -1432,7 +1357,6 @@
                 <w:rFonts w:ascii="Arial" w:eastAsia="Arial" w:hAnsi="Arial" w:cs="Arial"/>
                 <w:sz w:val="30"/>
                 <w:szCs w:val="30"/>
-                <w:lang w:val="it-IT"/>
               </w:rPr>
             </w:pPr>
             <w:r>
@@ -1442,7 +1366,6 @@
                 <w:bCs/>
                 <w:sz w:val="30"/>
                 <w:szCs w:val="30"/>
-                <w:lang w:val="it-IT"/>
               </w:rPr>
               <w:t xml:space="preserve">Accuratezza media di giornata per i quadrati </w:t>
             </w:r>
@@ -1454,7 +1377,6 @@
                 <w:bCs/>
                 <w:sz w:val="30"/>
                 <w:szCs w:val="30"/>
-                <w:lang w:val="it-IT"/>
               </w:rPr>
               <w:t>change</w:t>
             </w:r>
@@ -1466,7 +1388,6 @@
                 <w:bCs/>
                 <w:sz w:val="30"/>
                 <w:szCs w:val="30"/>
-                <w:lang w:val="it-IT"/>
               </w:rPr>
               <w:t xml:space="preserve"> target </w:t>
             </w:r>
@@ -1475,7 +1396,6 @@
                 <w:rFonts w:ascii="Arial" w:eastAsia="Arial" w:hAnsi="Arial" w:cs="Arial"/>
                 <w:sz w:val="30"/>
                 <w:szCs w:val="30"/>
-                <w:lang w:val="it-IT"/>
               </w:rPr>
               <w:t>(</w:t>
             </w:r>
@@ -1485,7 +1405,6 @@
                 <w:rFonts w:ascii="Arial" w:eastAsia="Arial" w:hAnsi="Arial" w:cs="Arial"/>
                 <w:sz w:val="30"/>
                 <w:szCs w:val="30"/>
-                <w:lang w:val="it-IT"/>
               </w:rPr>
               <w:t>AccChangeDay</w:t>
             </w:r>
@@ -1495,7 +1414,6 @@
                 <w:rFonts w:ascii="Arial" w:eastAsia="Arial" w:hAnsi="Arial" w:cs="Arial"/>
                 <w:sz w:val="30"/>
                 <w:szCs w:val="30"/>
-                <w:lang w:val="it-IT"/>
               </w:rPr>
               <w:t xml:space="preserve">), definita come la percentuale dei quadrati </w:t>
             </w:r>
@@ -1505,7 +1423,6 @@
                 <w:rFonts w:ascii="Arial" w:eastAsia="Arial" w:hAnsi="Arial" w:cs="Arial"/>
                 <w:sz w:val="30"/>
                 <w:szCs w:val="30"/>
-                <w:lang w:val="it-IT"/>
               </w:rPr>
               <w:t>change</w:t>
             </w:r>
@@ -1515,7 +1432,6 @@
                 <w:rFonts w:ascii="Arial" w:eastAsia="Arial" w:hAnsi="Arial" w:cs="Arial"/>
                 <w:sz w:val="30"/>
                 <w:szCs w:val="30"/>
-                <w:lang w:val="it-IT"/>
               </w:rPr>
               <w:t xml:space="preserve"> target (D2 o D6, complessivamente considerati) toccati nel tempo concesso (</w:t>
             </w:r>
@@ -1525,7 +1441,6 @@
                 <w:rFonts w:ascii="Arial" w:eastAsia="Arial" w:hAnsi="Arial" w:cs="Arial"/>
                 <w:sz w:val="30"/>
                 <w:szCs w:val="30"/>
-                <w:lang w:val="it-IT"/>
               </w:rPr>
               <w:t>Treact</w:t>
             </w:r>
@@ -1535,7 +1450,6 @@
                 <w:rFonts w:ascii="Arial" w:eastAsia="Arial" w:hAnsi="Arial" w:cs="Arial"/>
                 <w:sz w:val="30"/>
                 <w:szCs w:val="30"/>
-                <w:lang w:val="it-IT"/>
               </w:rPr>
               <w:t>)</w:t>
             </w:r>
@@ -1546,7 +1460,6 @@
                 <w:bCs/>
                 <w:sz w:val="30"/>
                 <w:szCs w:val="30"/>
-                <w:lang w:val="it-IT"/>
               </w:rPr>
               <w:t xml:space="preserve"> indipendentemente se seguiti o meno da quadrati </w:t>
             </w:r>
@@ -1558,7 +1471,6 @@
                 <w:bCs/>
                 <w:sz w:val="30"/>
                 <w:szCs w:val="30"/>
-                <w:lang w:val="it-IT"/>
               </w:rPr>
               <w:t>cue</w:t>
             </w:r>
@@ -1568,7 +1480,6 @@
                 <w:rFonts w:ascii="Arial" w:eastAsia="Arial" w:hAnsi="Arial" w:cs="Arial"/>
                 <w:sz w:val="30"/>
                 <w:szCs w:val="30"/>
-                <w:lang w:val="it-IT"/>
               </w:rPr>
               <w:t>, in una giornata di lavoro. I </w:t>
             </w:r>
@@ -1581,7 +1492,6 @@
                 <w:iCs/>
                 <w:sz w:val="30"/>
                 <w:szCs w:val="30"/>
-                <w:lang w:val="it-IT"/>
               </w:rPr>
               <w:t xml:space="preserve">quadrati </w:t>
             </w:r>
@@ -1595,7 +1505,6 @@
                 <w:iCs/>
                 <w:sz w:val="30"/>
                 <w:szCs w:val="30"/>
-                <w:lang w:val="it-IT"/>
               </w:rPr>
               <w:t>change</w:t>
             </w:r>
@@ -1609,7 +1518,6 @@
                 <w:iCs/>
                 <w:sz w:val="30"/>
                 <w:szCs w:val="30"/>
-                <w:lang w:val="it-IT"/>
               </w:rPr>
               <w:t xml:space="preserve"> target </w:t>
             </w:r>
@@ -1618,7 +1526,6 @@
                 <w:rFonts w:ascii="Arial" w:eastAsia="Arial" w:hAnsi="Arial" w:cs="Arial"/>
                 <w:sz w:val="30"/>
                 <w:szCs w:val="30"/>
-                <w:lang w:val="it-IT"/>
               </w:rPr>
               <w:t>sono quelli preceduti da un quadrato target posto nel lato opposto dello schermo: quadrato target D2 preceduto da un quadrato target D6 oppure quadrato target D6 preceduto da un quadrato target D2.</w:t>
             </w:r>
@@ -1660,6 +1567,7 @@
                 <w:sz w:val="30"/>
                 <w:szCs w:val="30"/>
               </w:rPr>
+              <w:lastRenderedPageBreak/>
               <w:t xml:space="preserve">Tempo di </w:t>
             </w:r>
             <w:proofErr w:type="spellStart"/>
@@ -1700,7 +1608,6 @@
                 <w:rFonts w:ascii="Arial" w:eastAsia="Arial" w:hAnsi="Arial" w:cs="Arial"/>
                 <w:sz w:val="30"/>
                 <w:szCs w:val="30"/>
-                <w:lang w:val="it-IT"/>
               </w:rPr>
             </w:pPr>
             <w:r>
@@ -1710,7 +1617,6 @@
                 <w:bCs/>
                 <w:sz w:val="30"/>
                 <w:szCs w:val="30"/>
-                <w:lang w:val="it-IT"/>
               </w:rPr>
               <w:t>Tempo di reazione medio di giornata</w:t>
             </w:r>
@@ -1719,7 +1625,6 @@
                 <w:rFonts w:ascii="Arial" w:eastAsia="Arial" w:hAnsi="Arial" w:cs="Arial"/>
                 <w:sz w:val="30"/>
                 <w:szCs w:val="30"/>
-                <w:lang w:val="it-IT"/>
               </w:rPr>
               <w:t> ottenuto dalla media dei seguenti valori:</w:t>
             </w:r>
@@ -1736,7 +1641,6 @@
                 <w:rFonts w:ascii="Arial" w:eastAsia="Arial" w:hAnsi="Arial" w:cs="Arial"/>
                 <w:sz w:val="30"/>
                 <w:szCs w:val="30"/>
-                <w:lang w:val="it-IT"/>
               </w:rPr>
             </w:pPr>
             <w:r>
@@ -1746,7 +1650,6 @@
                 <w:bCs/>
                 <w:sz w:val="30"/>
                 <w:szCs w:val="30"/>
-                <w:lang w:val="it-IT"/>
               </w:rPr>
               <w:t>Tempo di reazione medio di giornata</w:t>
             </w:r>
@@ -1755,7 +1658,6 @@
                 <w:rFonts w:ascii="Arial" w:eastAsia="Arial" w:hAnsi="Arial" w:cs="Arial"/>
                 <w:sz w:val="30"/>
                 <w:szCs w:val="30"/>
-                <w:lang w:val="it-IT"/>
               </w:rPr>
               <w:t> </w:t>
             </w:r>
@@ -1766,7 +1668,6 @@
                 <w:bCs/>
                 <w:sz w:val="30"/>
                 <w:szCs w:val="30"/>
-                <w:lang w:val="it-IT"/>
               </w:rPr>
               <w:t xml:space="preserve">per i quadrati target non preceduti e preceduti dai quadrati </w:t>
             </w:r>
@@ -1778,7 +1679,6 @@
                 <w:bCs/>
                 <w:sz w:val="30"/>
                 <w:szCs w:val="30"/>
-                <w:lang w:val="it-IT"/>
               </w:rPr>
               <w:t>cue</w:t>
             </w:r>
@@ -1788,7 +1688,6 @@
                 <w:rFonts w:ascii="Arial" w:eastAsia="Arial" w:hAnsi="Arial" w:cs="Arial"/>
                 <w:sz w:val="30"/>
                 <w:szCs w:val="30"/>
-                <w:lang w:val="it-IT"/>
               </w:rPr>
               <w:t> (</w:t>
             </w:r>
@@ -1798,7 +1697,6 @@
                 <w:rFonts w:ascii="Arial" w:eastAsia="Arial" w:hAnsi="Arial" w:cs="Arial"/>
                 <w:sz w:val="30"/>
                 <w:szCs w:val="30"/>
-                <w:lang w:val="it-IT"/>
               </w:rPr>
               <w:t>ReactTimeDay</w:t>
             </w:r>
@@ -1808,7 +1706,6 @@
                 <w:rFonts w:ascii="Arial" w:eastAsia="Arial" w:hAnsi="Arial" w:cs="Arial"/>
                 <w:sz w:val="30"/>
                 <w:szCs w:val="30"/>
-                <w:lang w:val="it-IT"/>
               </w:rPr>
               <w:t xml:space="preserve">), definito come il </w:t>
             </w:r>
@@ -1817,7 +1714,6 @@
                 <w:rFonts w:ascii="Arial" w:eastAsia="Arial" w:hAnsi="Arial" w:cs="Arial"/>
                 <w:sz w:val="30"/>
                 <w:szCs w:val="30"/>
-                <w:lang w:val="it-IT"/>
               </w:rPr>
               <w:lastRenderedPageBreak/>
               <w:t>tempo di reazione per toccare i quadrati target verdi (D2 o D6, complessivamente considerati) nel tempo concesso (</w:t>
@@ -1828,7 +1724,6 @@
                 <w:rFonts w:ascii="Arial" w:eastAsia="Arial" w:hAnsi="Arial" w:cs="Arial"/>
                 <w:sz w:val="30"/>
                 <w:szCs w:val="30"/>
-                <w:lang w:val="it-IT"/>
               </w:rPr>
               <w:t>Treact</w:t>
             </w:r>
@@ -1838,7 +1733,6 @@
                 <w:rFonts w:ascii="Arial" w:eastAsia="Arial" w:hAnsi="Arial" w:cs="Arial"/>
                 <w:sz w:val="30"/>
                 <w:szCs w:val="30"/>
-                <w:lang w:val="it-IT"/>
               </w:rPr>
               <w:t>)</w:t>
             </w:r>
@@ -1849,7 +1743,6 @@
                 <w:bCs/>
                 <w:sz w:val="30"/>
                 <w:szCs w:val="30"/>
-                <w:lang w:val="it-IT"/>
               </w:rPr>
               <w:t xml:space="preserve"> non preceduti e preceduti dai quadrati </w:t>
             </w:r>
@@ -1861,7 +1754,6 @@
                 <w:bCs/>
                 <w:sz w:val="30"/>
                 <w:szCs w:val="30"/>
-                <w:lang w:val="it-IT"/>
               </w:rPr>
               <w:t>cue</w:t>
             </w:r>
@@ -1871,7 +1763,6 @@
                 <w:rFonts w:ascii="Arial" w:eastAsia="Arial" w:hAnsi="Arial" w:cs="Arial"/>
                 <w:sz w:val="30"/>
                 <w:szCs w:val="30"/>
-                <w:lang w:val="it-IT"/>
               </w:rPr>
               <w:t>, in una giornata di lavoro. </w:t>
             </w:r>
@@ -1888,7 +1779,6 @@
                 <w:rFonts w:ascii="Arial" w:eastAsia="Arial" w:hAnsi="Arial" w:cs="Arial"/>
                 <w:sz w:val="30"/>
                 <w:szCs w:val="30"/>
-                <w:lang w:val="it-IT"/>
               </w:rPr>
             </w:pPr>
             <w:r>
@@ -1898,7 +1788,6 @@
                 <w:bCs/>
                 <w:sz w:val="30"/>
                 <w:szCs w:val="30"/>
-                <w:lang w:val="it-IT"/>
               </w:rPr>
               <w:t>Tempo di reazione medio di giornata</w:t>
             </w:r>
@@ -1907,7 +1796,6 @@
                 <w:rFonts w:ascii="Arial" w:eastAsia="Arial" w:hAnsi="Arial" w:cs="Arial"/>
                 <w:sz w:val="30"/>
                 <w:szCs w:val="30"/>
-                <w:lang w:val="it-IT"/>
               </w:rPr>
               <w:t> </w:t>
             </w:r>
@@ -1918,7 +1806,6 @@
                 <w:bCs/>
                 <w:sz w:val="30"/>
                 <w:szCs w:val="30"/>
-                <w:lang w:val="it-IT"/>
               </w:rPr>
               <w:t>per i quadrati stay target </w:t>
             </w:r>
@@ -1927,7 +1814,6 @@
                 <w:rFonts w:ascii="Arial" w:eastAsia="Arial" w:hAnsi="Arial" w:cs="Arial"/>
                 <w:sz w:val="30"/>
                 <w:szCs w:val="30"/>
-                <w:lang w:val="it-IT"/>
               </w:rPr>
               <w:t>(</w:t>
             </w:r>
@@ -1937,7 +1823,6 @@
                 <w:rFonts w:ascii="Arial" w:eastAsia="Arial" w:hAnsi="Arial" w:cs="Arial"/>
                 <w:sz w:val="30"/>
                 <w:szCs w:val="30"/>
-                <w:lang w:val="it-IT"/>
               </w:rPr>
               <w:t>ReactTimeStayDay</w:t>
             </w:r>
@@ -1947,7 +1832,6 @@
                 <w:rFonts w:ascii="Arial" w:eastAsia="Arial" w:hAnsi="Arial" w:cs="Arial"/>
                 <w:sz w:val="30"/>
                 <w:szCs w:val="30"/>
-                <w:lang w:val="it-IT"/>
               </w:rPr>
               <w:t>), definito come il tempo di reazione per toccare i quadrati stay target verdi (D2 o D6, complessivamente considerati) nel tempo concesso (</w:t>
             </w:r>
@@ -1957,7 +1841,6 @@
                 <w:rFonts w:ascii="Arial" w:eastAsia="Arial" w:hAnsi="Arial" w:cs="Arial"/>
                 <w:sz w:val="30"/>
                 <w:szCs w:val="30"/>
-                <w:lang w:val="it-IT"/>
               </w:rPr>
               <w:t>Treact</w:t>
             </w:r>
@@ -1967,7 +1850,6 @@
                 <w:rFonts w:ascii="Arial" w:eastAsia="Arial" w:hAnsi="Arial" w:cs="Arial"/>
                 <w:sz w:val="30"/>
                 <w:szCs w:val="30"/>
-                <w:lang w:val="it-IT"/>
               </w:rPr>
               <w:t>)</w:t>
             </w:r>
@@ -1978,7 +1860,6 @@
                 <w:bCs/>
                 <w:sz w:val="30"/>
                 <w:szCs w:val="30"/>
-                <w:lang w:val="it-IT"/>
               </w:rPr>
               <w:t xml:space="preserve"> indipendentemente se seguiti o meno da quadrati </w:t>
             </w:r>
@@ -1990,7 +1871,6 @@
                 <w:bCs/>
                 <w:sz w:val="30"/>
                 <w:szCs w:val="30"/>
-                <w:lang w:val="it-IT"/>
               </w:rPr>
               <w:t>cue</w:t>
             </w:r>
@@ -2000,7 +1880,6 @@
                 <w:rFonts w:ascii="Arial" w:eastAsia="Arial" w:hAnsi="Arial" w:cs="Arial"/>
                 <w:sz w:val="30"/>
                 <w:szCs w:val="30"/>
-                <w:lang w:val="it-IT"/>
               </w:rPr>
               <w:t>, in una giornata di lavoro. Come definito in un paragrafo precedente, i </w:t>
             </w:r>
@@ -2013,7 +1892,6 @@
                 <w:iCs/>
                 <w:sz w:val="30"/>
                 <w:szCs w:val="30"/>
-                <w:lang w:val="it-IT"/>
               </w:rPr>
               <w:t>quadrati stay</w:t>
             </w:r>
@@ -2022,7 +1900,6 @@
                 <w:rFonts w:ascii="Arial" w:eastAsia="Arial" w:hAnsi="Arial" w:cs="Arial"/>
                 <w:sz w:val="30"/>
                 <w:szCs w:val="30"/>
-                <w:lang w:val="it-IT"/>
               </w:rPr>
               <w:t> </w:t>
             </w:r>
@@ -2035,7 +1912,6 @@
                 <w:iCs/>
                 <w:sz w:val="30"/>
                 <w:szCs w:val="30"/>
-                <w:lang w:val="it-IT"/>
               </w:rPr>
               <w:t>target </w:t>
             </w:r>
@@ -2044,7 +1920,6 @@
                 <w:rFonts w:ascii="Arial" w:eastAsia="Arial" w:hAnsi="Arial" w:cs="Arial"/>
                 <w:sz w:val="30"/>
                 <w:szCs w:val="30"/>
-                <w:lang w:val="it-IT"/>
               </w:rPr>
               <w:t>sono quelli preceduti da un quadrato target posto nello stesso lato dello schermo: quadrato target D2 preceduto da un quadrato target D2 oppure quadrato target D6 preceduto da un quadrato target D6. </w:t>
             </w:r>
@@ -2061,7 +1936,6 @@
                 <w:rFonts w:ascii="Arial" w:eastAsia="Arial" w:hAnsi="Arial" w:cs="Arial"/>
                 <w:sz w:val="30"/>
                 <w:szCs w:val="30"/>
-                <w:lang w:val="it-IT"/>
               </w:rPr>
             </w:pPr>
             <w:r>
@@ -2071,7 +1945,6 @@
                 <w:bCs/>
                 <w:sz w:val="30"/>
                 <w:szCs w:val="30"/>
-                <w:lang w:val="it-IT"/>
               </w:rPr>
               <w:t>Tempo di reazione medio di giornata</w:t>
             </w:r>
@@ -2080,7 +1953,6 @@
                 <w:rFonts w:ascii="Arial" w:eastAsia="Arial" w:hAnsi="Arial" w:cs="Arial"/>
                 <w:sz w:val="30"/>
                 <w:szCs w:val="30"/>
-                <w:lang w:val="it-IT"/>
               </w:rPr>
               <w:t> </w:t>
             </w:r>
@@ -2091,7 +1963,6 @@
                 <w:bCs/>
                 <w:sz w:val="30"/>
                 <w:szCs w:val="30"/>
-                <w:lang w:val="it-IT"/>
               </w:rPr>
               <w:t xml:space="preserve">per i quadrati </w:t>
             </w:r>
@@ -2103,7 +1974,6 @@
                 <w:bCs/>
                 <w:sz w:val="30"/>
                 <w:szCs w:val="30"/>
-                <w:lang w:val="it-IT"/>
               </w:rPr>
               <w:t>change</w:t>
             </w:r>
@@ -2115,7 +1985,6 @@
                 <w:bCs/>
                 <w:sz w:val="30"/>
                 <w:szCs w:val="30"/>
-                <w:lang w:val="it-IT"/>
               </w:rPr>
               <w:t xml:space="preserve"> target</w:t>
             </w:r>
@@ -2124,7 +1993,6 @@
                 <w:rFonts w:ascii="Arial" w:eastAsia="Arial" w:hAnsi="Arial" w:cs="Arial"/>
                 <w:sz w:val="30"/>
                 <w:szCs w:val="30"/>
-                <w:lang w:val="it-IT"/>
               </w:rPr>
               <w:t> (</w:t>
             </w:r>
@@ -2134,7 +2002,6 @@
                 <w:rFonts w:ascii="Arial" w:eastAsia="Arial" w:hAnsi="Arial" w:cs="Arial"/>
                 <w:sz w:val="30"/>
                 <w:szCs w:val="30"/>
-                <w:lang w:val="it-IT"/>
               </w:rPr>
               <w:t>ReactTimeChangeDay</w:t>
             </w:r>
@@ -2144,7 +2011,6 @@
                 <w:rFonts w:ascii="Arial" w:eastAsia="Arial" w:hAnsi="Arial" w:cs="Arial"/>
                 <w:sz w:val="30"/>
                 <w:szCs w:val="30"/>
-                <w:lang w:val="it-IT"/>
               </w:rPr>
               <w:t xml:space="preserve">), definito come il tempo di reazione per toccare i quadrati </w:t>
             </w:r>
@@ -2154,7 +2020,6 @@
                 <w:rFonts w:ascii="Arial" w:eastAsia="Arial" w:hAnsi="Arial" w:cs="Arial"/>
                 <w:sz w:val="30"/>
                 <w:szCs w:val="30"/>
-                <w:lang w:val="it-IT"/>
               </w:rPr>
               <w:t>change</w:t>
             </w:r>
@@ -2164,7 +2029,6 @@
                 <w:rFonts w:ascii="Arial" w:eastAsia="Arial" w:hAnsi="Arial" w:cs="Arial"/>
                 <w:sz w:val="30"/>
                 <w:szCs w:val="30"/>
-                <w:lang w:val="it-IT"/>
               </w:rPr>
               <w:t xml:space="preserve"> target verdi (D2 o D6, complessivamente considerati) nel tempo concesso (</w:t>
             </w:r>
@@ -2174,7 +2038,6 @@
                 <w:rFonts w:ascii="Arial" w:eastAsia="Arial" w:hAnsi="Arial" w:cs="Arial"/>
                 <w:sz w:val="30"/>
                 <w:szCs w:val="30"/>
-                <w:lang w:val="it-IT"/>
               </w:rPr>
               <w:t>Treact</w:t>
             </w:r>
@@ -2184,7 +2047,6 @@
                 <w:rFonts w:ascii="Arial" w:eastAsia="Arial" w:hAnsi="Arial" w:cs="Arial"/>
                 <w:sz w:val="30"/>
                 <w:szCs w:val="30"/>
-                <w:lang w:val="it-IT"/>
               </w:rPr>
               <w:t>)</w:t>
             </w:r>
@@ -2195,7 +2057,6 @@
                 <w:bCs/>
                 <w:sz w:val="30"/>
                 <w:szCs w:val="30"/>
-                <w:lang w:val="it-IT"/>
               </w:rPr>
               <w:t xml:space="preserve"> indipendentemente se seguiti o meno da quadrati </w:t>
             </w:r>
@@ -2207,7 +2068,6 @@
                 <w:bCs/>
                 <w:sz w:val="30"/>
                 <w:szCs w:val="30"/>
-                <w:lang w:val="it-IT"/>
               </w:rPr>
               <w:t>cue</w:t>
             </w:r>
@@ -2217,7 +2077,6 @@
                 <w:rFonts w:ascii="Arial" w:eastAsia="Arial" w:hAnsi="Arial" w:cs="Arial"/>
                 <w:sz w:val="30"/>
                 <w:szCs w:val="30"/>
-                <w:lang w:val="it-IT"/>
               </w:rPr>
               <w:t>, in una giornata di lavoro. Come definito in un paragrafo precedente, i </w:t>
             </w:r>
@@ -2230,7 +2089,6 @@
                 <w:iCs/>
                 <w:sz w:val="30"/>
                 <w:szCs w:val="30"/>
-                <w:lang w:val="it-IT"/>
               </w:rPr>
               <w:t xml:space="preserve">quadrati </w:t>
             </w:r>
@@ -2244,7 +2102,6 @@
                 <w:iCs/>
                 <w:sz w:val="30"/>
                 <w:szCs w:val="30"/>
-                <w:lang w:val="it-IT"/>
               </w:rPr>
               <w:t>change</w:t>
             </w:r>
@@ -2254,7 +2111,6 @@
                 <w:rFonts w:ascii="Arial" w:eastAsia="Arial" w:hAnsi="Arial" w:cs="Arial"/>
                 <w:sz w:val="30"/>
                 <w:szCs w:val="30"/>
-                <w:lang w:val="it-IT"/>
               </w:rPr>
               <w:t> </w:t>
             </w:r>
@@ -2267,7 +2123,6 @@
                 <w:iCs/>
                 <w:sz w:val="30"/>
                 <w:szCs w:val="30"/>
-                <w:lang w:val="it-IT"/>
               </w:rPr>
               <w:t>target </w:t>
             </w:r>
@@ -2276,7 +2131,6 @@
                 <w:rFonts w:ascii="Arial" w:eastAsia="Arial" w:hAnsi="Arial" w:cs="Arial"/>
                 <w:sz w:val="30"/>
                 <w:szCs w:val="30"/>
-                <w:lang w:val="it-IT"/>
               </w:rPr>
               <w:t>sono quelli preceduti da un quadrato target posto nello stesso lato dello schermo: quadrato target D2 preceduto da un quadrato target D2 oppure quadrato target D6 preceduto da un quadrato target D6</w:t>
             </w:r>
@@ -2289,7 +2143,958 @@
         <w:rPr>
           <w:sz w:val="30"/>
           <w:szCs w:val="30"/>
-          <w:lang w:val="it-IT"/>
+        </w:rPr>
+      </w:pPr>
+    </w:p>
+    <w:p>
+      <w:pPr>
+        <w:spacing w:before="375" w:after="375"/>
+        <w:jc w:val="center"/>
+        <w:rPr>
+          <w:rFonts w:ascii="Arial" w:hAnsi="Arial" w:cs="Arial"/>
+          <w:b/>
+          <w:bCs/>
+          <w:sz w:val="30"/>
+          <w:szCs w:val="30"/>
+        </w:rPr>
+      </w:pPr>
+    </w:p>
+    <w:p>
+      <w:pPr>
+        <w:spacing w:before="375" w:after="375"/>
+        <w:jc w:val="center"/>
+        <w:rPr>
+          <w:rFonts w:ascii="Arial" w:hAnsi="Arial" w:cs="Arial"/>
+          <w:b/>
+          <w:bCs/>
+          <w:sz w:val="30"/>
+          <w:szCs w:val="30"/>
+        </w:rPr>
+      </w:pPr>
+      <w:r>
+        <w:rPr>
+          <w:rFonts w:ascii="Arial" w:hAnsi="Arial" w:cs="Arial"/>
+          <w:b/>
+          <w:bCs/>
+          <w:sz w:val="30"/>
+          <w:szCs w:val="30"/>
+        </w:rPr>
+        <w:lastRenderedPageBreak/>
+        <w:t xml:space="preserve">COMPITO </w:t>
+      </w:r>
+      <w:r>
+        <w:rPr>
+          <w:rFonts w:ascii="Arial" w:hAnsi="Arial" w:cs="Arial"/>
+          <w:b/>
+          <w:bCs/>
+          <w:sz w:val="30"/>
+          <w:szCs w:val="30"/>
+        </w:rPr>
+        <w:t>5</w:t>
+      </w:r>
+    </w:p>
+    <w:p>
+      <w:pPr>
+        <w:pStyle w:val="NormaleWeb"/>
+      </w:pPr>
+      <w:r>
+        <w:t> </w:t>
+      </w:r>
+    </w:p>
+    <w:tbl>
+      <w:tblPr>
+        <w:tblW w:w="5000" w:type="pct"/>
+        <w:tblBorders>
+          <w:top w:val="outset" w:sz="6" w:space="0" w:color="auto"/>
+          <w:left w:val="outset" w:sz="6" w:space="0" w:color="auto"/>
+          <w:bottom w:val="outset" w:sz="6" w:space="0" w:color="auto"/>
+          <w:right w:val="outset" w:sz="6" w:space="0" w:color="auto"/>
+        </w:tblBorders>
+        <w:tblCellMar>
+          <w:top w:w="200" w:type="dxa"/>
+          <w:left w:w="200" w:type="dxa"/>
+          <w:bottom w:w="200" w:type="dxa"/>
+          <w:right w:w="200" w:type="dxa"/>
+        </w:tblCellMar>
+        <w:tblLook w:val="04A0" w:firstRow="1" w:lastRow="0" w:firstColumn="1" w:lastColumn="0" w:noHBand="0" w:noVBand="1"/>
+      </w:tblPr>
+      <w:tblGrid>
+        <w:gridCol w:w="2365"/>
+        <w:gridCol w:w="10908"/>
+      </w:tblGrid>
+      <w:tr>
+        <w:tc>
+          <w:tcPr>
+            <w:tcW w:w="0" w:type="auto"/>
+            <w:tcBorders>
+              <w:top w:val="outset" w:sz="6" w:space="0" w:color="auto"/>
+              <w:left w:val="outset" w:sz="6" w:space="0" w:color="auto"/>
+              <w:bottom w:val="outset" w:sz="6" w:space="0" w:color="auto"/>
+              <w:right w:val="outset" w:sz="6" w:space="0" w:color="auto"/>
+            </w:tcBorders>
+            <w:hideMark/>
+          </w:tcPr>
+          <w:p>
+            <w:pPr>
+              <w:pStyle w:val="NormaleWeb"/>
+              <w:rPr>
+                <w:rFonts w:ascii="Arial" w:hAnsi="Arial" w:cs="Arial"/>
+                <w:sz w:val="30"/>
+                <w:szCs w:val="30"/>
+              </w:rPr>
+            </w:pPr>
+            <w:r>
+              <w:rPr>
+                <w:rStyle w:val="Enfasigrassetto"/>
+                <w:rFonts w:ascii="Arial" w:hAnsi="Arial" w:cs="Arial"/>
+                <w:sz w:val="30"/>
+                <w:szCs w:val="30"/>
+              </w:rPr>
+              <w:t>VALORE</w:t>
+            </w:r>
+          </w:p>
+        </w:tc>
+        <w:tc>
+          <w:tcPr>
+            <w:tcW w:w="0" w:type="auto"/>
+            <w:tcBorders>
+              <w:top w:val="outset" w:sz="6" w:space="0" w:color="auto"/>
+              <w:left w:val="outset" w:sz="6" w:space="0" w:color="auto"/>
+              <w:bottom w:val="outset" w:sz="6" w:space="0" w:color="auto"/>
+              <w:right w:val="outset" w:sz="6" w:space="0" w:color="auto"/>
+            </w:tcBorders>
+            <w:hideMark/>
+          </w:tcPr>
+          <w:p>
+            <w:pPr>
+              <w:pStyle w:val="NormaleWeb"/>
+              <w:rPr>
+                <w:rFonts w:ascii="Arial" w:hAnsi="Arial" w:cs="Arial"/>
+                <w:sz w:val="30"/>
+                <w:szCs w:val="30"/>
+              </w:rPr>
+            </w:pPr>
+            <w:r>
+              <w:rPr>
+                <w:rStyle w:val="Enfasigrassetto"/>
+                <w:rFonts w:ascii="Arial" w:hAnsi="Arial" w:cs="Arial"/>
+                <w:sz w:val="30"/>
+                <w:szCs w:val="30"/>
+              </w:rPr>
+              <w:t>DEFINIZIONE</w:t>
+            </w:r>
+          </w:p>
+        </w:tc>
+      </w:tr>
+      <w:tr>
+        <w:tc>
+          <w:tcPr>
+            <w:tcW w:w="0" w:type="auto"/>
+            <w:tcBorders>
+              <w:top w:val="outset" w:sz="6" w:space="0" w:color="auto"/>
+              <w:left w:val="outset" w:sz="6" w:space="0" w:color="auto"/>
+              <w:bottom w:val="outset" w:sz="6" w:space="0" w:color="auto"/>
+              <w:right w:val="outset" w:sz="6" w:space="0" w:color="auto"/>
+            </w:tcBorders>
+            <w:hideMark/>
+          </w:tcPr>
+          <w:p>
+            <w:pPr>
+              <w:pStyle w:val="NormaleWeb"/>
+              <w:rPr>
+                <w:rFonts w:ascii="Arial" w:hAnsi="Arial" w:cs="Arial"/>
+                <w:sz w:val="30"/>
+                <w:szCs w:val="30"/>
+              </w:rPr>
+            </w:pPr>
+            <w:r>
+              <w:rPr>
+                <w:rStyle w:val="Enfasigrassetto"/>
+                <w:rFonts w:ascii="Arial" w:hAnsi="Arial" w:cs="Arial"/>
+                <w:sz w:val="30"/>
+                <w:szCs w:val="30"/>
+              </w:rPr>
+              <w:t>Accuratezza</w:t>
+            </w:r>
+          </w:p>
+        </w:tc>
+        <w:tc>
+          <w:tcPr>
+            <w:tcW w:w="0" w:type="auto"/>
+            <w:tcBorders>
+              <w:top w:val="outset" w:sz="6" w:space="0" w:color="auto"/>
+              <w:left w:val="outset" w:sz="6" w:space="0" w:color="auto"/>
+              <w:bottom w:val="outset" w:sz="6" w:space="0" w:color="auto"/>
+              <w:right w:val="outset" w:sz="6" w:space="0" w:color="auto"/>
+            </w:tcBorders>
+            <w:hideMark/>
+          </w:tcPr>
+          <w:p>
+            <w:pPr>
+              <w:pStyle w:val="NormaleWeb"/>
+              <w:rPr>
+                <w:rFonts w:ascii="Arial" w:hAnsi="Arial" w:cs="Arial"/>
+                <w:sz w:val="30"/>
+                <w:szCs w:val="30"/>
+              </w:rPr>
+            </w:pPr>
+            <w:r>
+              <w:rPr>
+                <w:rStyle w:val="Enfasigrassetto"/>
+                <w:rFonts w:ascii="Arial" w:hAnsi="Arial" w:cs="Arial"/>
+                <w:sz w:val="30"/>
+                <w:szCs w:val="30"/>
+              </w:rPr>
+              <w:t>Accuratezza media di giornata</w:t>
+            </w:r>
+            <w:r>
+              <w:rPr>
+                <w:rFonts w:ascii="Arial" w:hAnsi="Arial" w:cs="Arial"/>
+                <w:sz w:val="30"/>
+                <w:szCs w:val="30"/>
+              </w:rPr>
+              <w:t> ottenuta dalla media dei seguenti valori:</w:t>
+            </w:r>
+          </w:p>
+          <w:p>
+            <w:pPr>
+              <w:numPr>
+                <w:ilvl w:val="0"/>
+                <w:numId w:val="7"/>
+              </w:numPr>
+              <w:spacing w:before="100" w:beforeAutospacing="1" w:after="100" w:afterAutospacing="1"/>
+              <w:rPr>
+                <w:rFonts w:ascii="Arial" w:hAnsi="Arial" w:cs="Arial"/>
+                <w:sz w:val="30"/>
+                <w:szCs w:val="30"/>
+              </w:rPr>
+            </w:pPr>
+            <w:r>
+              <w:rPr>
+                <w:rStyle w:val="Enfasigrassetto"/>
+                <w:rFonts w:ascii="Arial" w:hAnsi="Arial" w:cs="Arial"/>
+                <w:sz w:val="30"/>
+                <w:szCs w:val="30"/>
+              </w:rPr>
+              <w:t>Accurat</w:t>
+            </w:r>
+            <w:bookmarkStart w:id="0" w:name="_GoBack"/>
+            <w:bookmarkEnd w:id="0"/>
+            <w:r>
+              <w:rPr>
+                <w:rStyle w:val="Enfasigrassetto"/>
+                <w:rFonts w:ascii="Arial" w:hAnsi="Arial" w:cs="Arial"/>
+                <w:sz w:val="30"/>
+                <w:szCs w:val="30"/>
+              </w:rPr>
+              <w:t>ezza media di giornata per i quadrati target “</w:t>
+            </w:r>
+            <w:proofErr w:type="spellStart"/>
+            <w:r>
+              <w:rPr>
+                <w:rStyle w:val="Enfasigrassetto"/>
+                <w:rFonts w:ascii="Arial" w:hAnsi="Arial" w:cs="Arial"/>
+                <w:sz w:val="30"/>
+                <w:szCs w:val="30"/>
+              </w:rPr>
+              <w:t>valid</w:t>
+            </w:r>
+            <w:proofErr w:type="spellEnd"/>
+            <w:r>
+              <w:rPr>
+                <w:rStyle w:val="Enfasigrassetto"/>
+                <w:rFonts w:ascii="Arial" w:hAnsi="Arial" w:cs="Arial"/>
+                <w:sz w:val="30"/>
+                <w:szCs w:val="30"/>
+              </w:rPr>
+              <w:t xml:space="preserve">” preceduti dai quadrati </w:t>
+            </w:r>
+            <w:proofErr w:type="spellStart"/>
+            <w:r>
+              <w:rPr>
+                <w:rStyle w:val="Enfasigrassetto"/>
+                <w:rFonts w:ascii="Arial" w:hAnsi="Arial" w:cs="Arial"/>
+                <w:sz w:val="30"/>
+                <w:szCs w:val="30"/>
+              </w:rPr>
+              <w:t>cue</w:t>
+            </w:r>
+            <w:proofErr w:type="spellEnd"/>
+            <w:r>
+              <w:rPr>
+                <w:rStyle w:val="Enfasigrassetto"/>
+                <w:rFonts w:ascii="Arial" w:hAnsi="Arial" w:cs="Arial"/>
+                <w:sz w:val="30"/>
+                <w:szCs w:val="30"/>
+              </w:rPr>
+              <w:t xml:space="preserve"> dello stesso lato</w:t>
+            </w:r>
+            <w:r>
+              <w:rPr>
+                <w:rFonts w:ascii="Arial" w:hAnsi="Arial" w:cs="Arial"/>
+                <w:sz w:val="30"/>
+                <w:szCs w:val="30"/>
+              </w:rPr>
+              <w:t xml:space="preserve"> (</w:t>
+            </w:r>
+            <w:proofErr w:type="spellStart"/>
+            <w:r>
+              <w:rPr>
+                <w:rFonts w:ascii="Arial" w:hAnsi="Arial" w:cs="Arial"/>
+                <w:sz w:val="30"/>
+                <w:szCs w:val="30"/>
+              </w:rPr>
+              <w:t>AccValidDay</w:t>
+            </w:r>
+            <w:proofErr w:type="spellEnd"/>
+            <w:r>
+              <w:rPr>
+                <w:rFonts w:ascii="Arial" w:hAnsi="Arial" w:cs="Arial"/>
+                <w:sz w:val="30"/>
+                <w:szCs w:val="30"/>
+              </w:rPr>
+              <w:t>), definita come la percentuale dei quadrati target verdi (D2 o D6, complessivamente considerati) toccati nel tempo concesso (</w:t>
+            </w:r>
+            <w:proofErr w:type="spellStart"/>
+            <w:r>
+              <w:rPr>
+                <w:rFonts w:ascii="Arial" w:hAnsi="Arial" w:cs="Arial"/>
+                <w:sz w:val="30"/>
+                <w:szCs w:val="30"/>
+              </w:rPr>
+              <w:t>Treact</w:t>
+            </w:r>
+            <w:proofErr w:type="spellEnd"/>
+            <w:r>
+              <w:rPr>
+                <w:rFonts w:ascii="Arial" w:hAnsi="Arial" w:cs="Arial"/>
+                <w:sz w:val="30"/>
+                <w:szCs w:val="30"/>
+              </w:rPr>
+              <w:t>)</w:t>
+            </w:r>
+            <w:r>
+              <w:rPr>
+                <w:rStyle w:val="Enfasigrassetto"/>
+                <w:rFonts w:ascii="Arial" w:hAnsi="Arial" w:cs="Arial"/>
+                <w:sz w:val="30"/>
+                <w:szCs w:val="30"/>
+              </w:rPr>
+              <w:t xml:space="preserve"> preceduti dai quadrati </w:t>
+            </w:r>
+            <w:proofErr w:type="spellStart"/>
+            <w:r>
+              <w:rPr>
+                <w:rStyle w:val="Enfasigrassetto"/>
+                <w:rFonts w:ascii="Arial" w:hAnsi="Arial" w:cs="Arial"/>
+                <w:sz w:val="30"/>
+                <w:szCs w:val="30"/>
+              </w:rPr>
+              <w:t>cue</w:t>
+            </w:r>
+            <w:proofErr w:type="spellEnd"/>
+            <w:r>
+              <w:rPr>
+                <w:rStyle w:val="Enfasigrassetto"/>
+                <w:rFonts w:ascii="Arial" w:hAnsi="Arial" w:cs="Arial"/>
+                <w:sz w:val="30"/>
+                <w:szCs w:val="30"/>
+              </w:rPr>
+              <w:t xml:space="preserve"> dello stesso lato</w:t>
+            </w:r>
+            <w:r>
+              <w:rPr>
+                <w:rFonts w:ascii="Arial" w:hAnsi="Arial" w:cs="Arial"/>
+                <w:sz w:val="30"/>
+                <w:szCs w:val="30"/>
+              </w:rPr>
+              <w:t>, in una giornata di lavoro.</w:t>
+            </w:r>
+          </w:p>
+          <w:p>
+            <w:pPr>
+              <w:numPr>
+                <w:ilvl w:val="0"/>
+                <w:numId w:val="8"/>
+              </w:numPr>
+              <w:spacing w:before="100" w:beforeAutospacing="1" w:after="100" w:afterAutospacing="1"/>
+              <w:rPr>
+                <w:rFonts w:ascii="Arial" w:hAnsi="Arial" w:cs="Arial"/>
+                <w:sz w:val="30"/>
+                <w:szCs w:val="30"/>
+              </w:rPr>
+            </w:pPr>
+            <w:r>
+              <w:rPr>
+                <w:rStyle w:val="Enfasigrassetto"/>
+                <w:rFonts w:ascii="Arial" w:hAnsi="Arial" w:cs="Arial"/>
+                <w:sz w:val="30"/>
+                <w:szCs w:val="30"/>
+              </w:rPr>
+              <w:t>Accuratezza media di giornata per i quadrati target “</w:t>
+            </w:r>
+            <w:proofErr w:type="spellStart"/>
+            <w:r>
+              <w:rPr>
+                <w:rStyle w:val="Enfasigrassetto"/>
+                <w:rFonts w:ascii="Arial" w:hAnsi="Arial" w:cs="Arial"/>
+                <w:sz w:val="30"/>
+                <w:szCs w:val="30"/>
+              </w:rPr>
+              <w:t>invalid</w:t>
+            </w:r>
+            <w:proofErr w:type="spellEnd"/>
+            <w:r>
+              <w:rPr>
+                <w:rStyle w:val="Enfasigrassetto"/>
+                <w:rFonts w:ascii="Arial" w:hAnsi="Arial" w:cs="Arial"/>
+                <w:sz w:val="30"/>
+                <w:szCs w:val="30"/>
+              </w:rPr>
+              <w:t xml:space="preserve">” preceduti dai quadrati </w:t>
+            </w:r>
+            <w:proofErr w:type="spellStart"/>
+            <w:r>
+              <w:rPr>
+                <w:rStyle w:val="Enfasigrassetto"/>
+                <w:rFonts w:ascii="Arial" w:hAnsi="Arial" w:cs="Arial"/>
+                <w:sz w:val="30"/>
+                <w:szCs w:val="30"/>
+              </w:rPr>
+              <w:t>cue</w:t>
+            </w:r>
+            <w:proofErr w:type="spellEnd"/>
+            <w:r>
+              <w:rPr>
+                <w:rFonts w:ascii="Arial" w:hAnsi="Arial" w:cs="Arial"/>
+                <w:sz w:val="30"/>
+                <w:szCs w:val="30"/>
+              </w:rPr>
+              <w:t xml:space="preserve"> </w:t>
+            </w:r>
+            <w:r>
+              <w:rPr>
+                <w:rStyle w:val="Enfasigrassetto"/>
+                <w:rFonts w:ascii="Arial" w:hAnsi="Arial" w:cs="Arial"/>
+                <w:sz w:val="30"/>
+                <w:szCs w:val="30"/>
+              </w:rPr>
+              <w:t>del lato opposto</w:t>
+            </w:r>
+            <w:r>
+              <w:rPr>
+                <w:rFonts w:ascii="Arial" w:hAnsi="Arial" w:cs="Arial"/>
+                <w:sz w:val="30"/>
+                <w:szCs w:val="30"/>
+              </w:rPr>
+              <w:t xml:space="preserve"> (</w:t>
+            </w:r>
+            <w:proofErr w:type="spellStart"/>
+            <w:r>
+              <w:rPr>
+                <w:rFonts w:ascii="Arial" w:hAnsi="Arial" w:cs="Arial"/>
+                <w:sz w:val="30"/>
+                <w:szCs w:val="30"/>
+              </w:rPr>
+              <w:t>AccInvalidDay</w:t>
+            </w:r>
+            <w:proofErr w:type="spellEnd"/>
+            <w:r>
+              <w:rPr>
+                <w:rFonts w:ascii="Arial" w:hAnsi="Arial" w:cs="Arial"/>
+                <w:sz w:val="30"/>
+                <w:szCs w:val="30"/>
+              </w:rPr>
+              <w:t>), definita come la percentuale dei quadrati target verdi (D2 o D6, complessivamente considerati) toccati nel tempo concesso (</w:t>
+            </w:r>
+            <w:proofErr w:type="spellStart"/>
+            <w:r>
+              <w:rPr>
+                <w:rFonts w:ascii="Arial" w:hAnsi="Arial" w:cs="Arial"/>
+                <w:sz w:val="30"/>
+                <w:szCs w:val="30"/>
+              </w:rPr>
+              <w:t>Treact</w:t>
+            </w:r>
+            <w:proofErr w:type="spellEnd"/>
+            <w:r>
+              <w:rPr>
+                <w:rFonts w:ascii="Arial" w:hAnsi="Arial" w:cs="Arial"/>
+                <w:sz w:val="30"/>
+                <w:szCs w:val="30"/>
+              </w:rPr>
+              <w:t>)</w:t>
+            </w:r>
+            <w:r>
+              <w:rPr>
+                <w:rStyle w:val="Enfasigrassetto"/>
+                <w:rFonts w:ascii="Arial" w:hAnsi="Arial" w:cs="Arial"/>
+                <w:sz w:val="30"/>
+                <w:szCs w:val="30"/>
+              </w:rPr>
+              <w:t xml:space="preserve"> preceduti dai quadrati </w:t>
+            </w:r>
+            <w:proofErr w:type="spellStart"/>
+            <w:r>
+              <w:rPr>
+                <w:rStyle w:val="Enfasigrassetto"/>
+                <w:rFonts w:ascii="Arial" w:hAnsi="Arial" w:cs="Arial"/>
+                <w:sz w:val="30"/>
+                <w:szCs w:val="30"/>
+              </w:rPr>
+              <w:t>cue</w:t>
+            </w:r>
+            <w:proofErr w:type="spellEnd"/>
+            <w:r>
+              <w:rPr>
+                <w:rStyle w:val="Enfasigrassetto"/>
+                <w:rFonts w:ascii="Arial" w:hAnsi="Arial" w:cs="Arial"/>
+                <w:sz w:val="30"/>
+                <w:szCs w:val="30"/>
+              </w:rPr>
+              <w:t xml:space="preserve"> del lato opposto</w:t>
+            </w:r>
+            <w:r>
+              <w:rPr>
+                <w:rFonts w:ascii="Arial" w:hAnsi="Arial" w:cs="Arial"/>
+                <w:sz w:val="30"/>
+                <w:szCs w:val="30"/>
+              </w:rPr>
+              <w:t>, in una giornata di lavoro.</w:t>
+            </w:r>
+          </w:p>
+        </w:tc>
+      </w:tr>
+      <w:tr>
+        <w:tc>
+          <w:tcPr>
+            <w:tcW w:w="0" w:type="auto"/>
+            <w:tcBorders>
+              <w:top w:val="outset" w:sz="6" w:space="0" w:color="auto"/>
+              <w:left w:val="outset" w:sz="6" w:space="0" w:color="auto"/>
+              <w:bottom w:val="outset" w:sz="6" w:space="0" w:color="auto"/>
+              <w:right w:val="outset" w:sz="6" w:space="0" w:color="auto"/>
+            </w:tcBorders>
+            <w:hideMark/>
+          </w:tcPr>
+          <w:p>
+            <w:pPr>
+              <w:pStyle w:val="NormaleWeb"/>
+              <w:rPr>
+                <w:rFonts w:ascii="Arial" w:hAnsi="Arial" w:cs="Arial"/>
+                <w:sz w:val="30"/>
+                <w:szCs w:val="30"/>
+              </w:rPr>
+            </w:pPr>
+            <w:r>
+              <w:rPr>
+                <w:rStyle w:val="Enfasigrassetto"/>
+                <w:rFonts w:ascii="Arial" w:hAnsi="Arial" w:cs="Arial"/>
+                <w:sz w:val="30"/>
+                <w:szCs w:val="30"/>
+              </w:rPr>
+              <w:t>Tempo di reazione</w:t>
+            </w:r>
+          </w:p>
+        </w:tc>
+        <w:tc>
+          <w:tcPr>
+            <w:tcW w:w="0" w:type="auto"/>
+            <w:tcBorders>
+              <w:top w:val="outset" w:sz="6" w:space="0" w:color="auto"/>
+              <w:left w:val="outset" w:sz="6" w:space="0" w:color="auto"/>
+              <w:bottom w:val="outset" w:sz="6" w:space="0" w:color="auto"/>
+              <w:right w:val="outset" w:sz="6" w:space="0" w:color="auto"/>
+            </w:tcBorders>
+            <w:hideMark/>
+          </w:tcPr>
+          <w:p>
+            <w:pPr>
+              <w:pStyle w:val="NormaleWeb"/>
+              <w:rPr>
+                <w:rFonts w:ascii="Arial" w:hAnsi="Arial" w:cs="Arial"/>
+                <w:sz w:val="30"/>
+                <w:szCs w:val="30"/>
+              </w:rPr>
+            </w:pPr>
+            <w:r>
+              <w:rPr>
+                <w:rStyle w:val="Enfasigrassetto"/>
+                <w:rFonts w:ascii="Arial" w:hAnsi="Arial" w:cs="Arial"/>
+                <w:sz w:val="30"/>
+                <w:szCs w:val="30"/>
+              </w:rPr>
+              <w:t>Tempo di reazione medio di giornata</w:t>
+            </w:r>
+            <w:r>
+              <w:rPr>
+                <w:rFonts w:ascii="Arial" w:hAnsi="Arial" w:cs="Arial"/>
+                <w:sz w:val="30"/>
+                <w:szCs w:val="30"/>
+              </w:rPr>
+              <w:t> ottenuto dalla media dei seguenti valori:</w:t>
+            </w:r>
+          </w:p>
+          <w:p>
+            <w:pPr>
+              <w:numPr>
+                <w:ilvl w:val="0"/>
+                <w:numId w:val="9"/>
+              </w:numPr>
+              <w:spacing w:before="100" w:beforeAutospacing="1" w:after="100" w:afterAutospacing="1"/>
+              <w:rPr>
+                <w:rFonts w:ascii="Arial" w:hAnsi="Arial" w:cs="Arial"/>
+                <w:sz w:val="30"/>
+                <w:szCs w:val="30"/>
+              </w:rPr>
+            </w:pPr>
+            <w:r>
+              <w:rPr>
+                <w:rStyle w:val="Enfasigrassetto"/>
+                <w:rFonts w:ascii="Arial" w:hAnsi="Arial" w:cs="Arial"/>
+                <w:sz w:val="30"/>
+                <w:szCs w:val="30"/>
+              </w:rPr>
+              <w:t>Tempo di reazione medio di giornata</w:t>
+            </w:r>
+            <w:r>
+              <w:rPr>
+                <w:rFonts w:ascii="Arial" w:hAnsi="Arial" w:cs="Arial"/>
+                <w:sz w:val="30"/>
+                <w:szCs w:val="30"/>
+              </w:rPr>
+              <w:t xml:space="preserve"> </w:t>
+            </w:r>
+            <w:r>
+              <w:rPr>
+                <w:rStyle w:val="Enfasigrassetto"/>
+                <w:rFonts w:ascii="Arial" w:hAnsi="Arial" w:cs="Arial"/>
+                <w:sz w:val="30"/>
+                <w:szCs w:val="30"/>
+              </w:rPr>
+              <w:t>per i quadrati target “</w:t>
+            </w:r>
+            <w:proofErr w:type="spellStart"/>
+            <w:r>
+              <w:rPr>
+                <w:rStyle w:val="Enfasigrassetto"/>
+                <w:rFonts w:ascii="Arial" w:hAnsi="Arial" w:cs="Arial"/>
+                <w:sz w:val="30"/>
+                <w:szCs w:val="30"/>
+              </w:rPr>
+              <w:t>valid</w:t>
+            </w:r>
+            <w:proofErr w:type="spellEnd"/>
+            <w:r>
+              <w:rPr>
+                <w:rStyle w:val="Enfasigrassetto"/>
+                <w:rFonts w:ascii="Arial" w:hAnsi="Arial" w:cs="Arial"/>
+                <w:sz w:val="30"/>
+                <w:szCs w:val="30"/>
+              </w:rPr>
+              <w:t xml:space="preserve">” preceduti dai quadrati </w:t>
+            </w:r>
+            <w:proofErr w:type="spellStart"/>
+            <w:r>
+              <w:rPr>
+                <w:rStyle w:val="Enfasigrassetto"/>
+                <w:rFonts w:ascii="Arial" w:hAnsi="Arial" w:cs="Arial"/>
+                <w:sz w:val="30"/>
+                <w:szCs w:val="30"/>
+              </w:rPr>
+              <w:t>cue</w:t>
+            </w:r>
+            <w:proofErr w:type="spellEnd"/>
+            <w:r>
+              <w:rPr>
+                <w:rStyle w:val="Enfasigrassetto"/>
+                <w:rFonts w:ascii="Arial" w:hAnsi="Arial" w:cs="Arial"/>
+                <w:sz w:val="30"/>
+                <w:szCs w:val="30"/>
+              </w:rPr>
+              <w:t xml:space="preserve"> dello stesso lato</w:t>
+            </w:r>
+            <w:r>
+              <w:rPr>
+                <w:rFonts w:ascii="Arial" w:hAnsi="Arial" w:cs="Arial"/>
+                <w:sz w:val="30"/>
+                <w:szCs w:val="30"/>
+              </w:rPr>
+              <w:t xml:space="preserve"> (</w:t>
+            </w:r>
+            <w:proofErr w:type="spellStart"/>
+            <w:r>
+              <w:rPr>
+                <w:rFonts w:ascii="Arial" w:hAnsi="Arial" w:cs="Arial"/>
+                <w:sz w:val="30"/>
+                <w:szCs w:val="30"/>
+              </w:rPr>
+              <w:t>ReactTimeValidDay</w:t>
+            </w:r>
+            <w:proofErr w:type="spellEnd"/>
+            <w:r>
+              <w:rPr>
+                <w:rFonts w:ascii="Arial" w:hAnsi="Arial" w:cs="Arial"/>
+                <w:sz w:val="30"/>
+                <w:szCs w:val="30"/>
+              </w:rPr>
+              <w:t xml:space="preserve">), definito come il tempo di reazione per toccare i quadrati target verdi (D2 o </w:t>
+            </w:r>
+            <w:r>
+              <w:rPr>
+                <w:rFonts w:ascii="Arial" w:hAnsi="Arial" w:cs="Arial"/>
+                <w:sz w:val="30"/>
+                <w:szCs w:val="30"/>
+              </w:rPr>
+              <w:lastRenderedPageBreak/>
+              <w:t>D6, complessivamente considerati) nel tempo concesso (</w:t>
+            </w:r>
+            <w:proofErr w:type="spellStart"/>
+            <w:r>
+              <w:rPr>
+                <w:rFonts w:ascii="Arial" w:hAnsi="Arial" w:cs="Arial"/>
+                <w:sz w:val="30"/>
+                <w:szCs w:val="30"/>
+              </w:rPr>
+              <w:t>Treact</w:t>
+            </w:r>
+            <w:proofErr w:type="spellEnd"/>
+            <w:r>
+              <w:rPr>
+                <w:rFonts w:ascii="Arial" w:hAnsi="Arial" w:cs="Arial"/>
+                <w:sz w:val="30"/>
+                <w:szCs w:val="30"/>
+              </w:rPr>
+              <w:t>)</w:t>
+            </w:r>
+            <w:r>
+              <w:rPr>
+                <w:rStyle w:val="Enfasigrassetto"/>
+                <w:rFonts w:ascii="Arial" w:hAnsi="Arial" w:cs="Arial"/>
+                <w:sz w:val="30"/>
+                <w:szCs w:val="30"/>
+              </w:rPr>
+              <w:t xml:space="preserve"> preceduti dai quadrati </w:t>
+            </w:r>
+            <w:proofErr w:type="spellStart"/>
+            <w:r>
+              <w:rPr>
+                <w:rStyle w:val="Enfasigrassetto"/>
+                <w:rFonts w:ascii="Arial" w:hAnsi="Arial" w:cs="Arial"/>
+                <w:sz w:val="30"/>
+                <w:szCs w:val="30"/>
+              </w:rPr>
+              <w:t>cue</w:t>
+            </w:r>
+            <w:proofErr w:type="spellEnd"/>
+            <w:r>
+              <w:rPr>
+                <w:rStyle w:val="Enfasigrassetto"/>
+                <w:rFonts w:ascii="Arial" w:hAnsi="Arial" w:cs="Arial"/>
+                <w:sz w:val="30"/>
+                <w:szCs w:val="30"/>
+              </w:rPr>
+              <w:t xml:space="preserve"> dello stesso lato</w:t>
+            </w:r>
+            <w:r>
+              <w:rPr>
+                <w:rFonts w:ascii="Arial" w:hAnsi="Arial" w:cs="Arial"/>
+                <w:sz w:val="30"/>
+                <w:szCs w:val="30"/>
+              </w:rPr>
+              <w:t>, in una giornata di lavoro.</w:t>
+            </w:r>
+          </w:p>
+          <w:p>
+            <w:pPr>
+              <w:numPr>
+                <w:ilvl w:val="0"/>
+                <w:numId w:val="10"/>
+              </w:numPr>
+              <w:spacing w:before="100" w:beforeAutospacing="1" w:after="100" w:afterAutospacing="1"/>
+              <w:rPr>
+                <w:rFonts w:ascii="Arial" w:hAnsi="Arial" w:cs="Arial"/>
+                <w:sz w:val="30"/>
+                <w:szCs w:val="30"/>
+              </w:rPr>
+            </w:pPr>
+            <w:r>
+              <w:rPr>
+                <w:rStyle w:val="Enfasigrassetto"/>
+                <w:rFonts w:ascii="Arial" w:hAnsi="Arial" w:cs="Arial"/>
+                <w:sz w:val="30"/>
+                <w:szCs w:val="30"/>
+              </w:rPr>
+              <w:t>Tempo di reazione medio di giornata</w:t>
+            </w:r>
+            <w:r>
+              <w:rPr>
+                <w:rFonts w:ascii="Arial" w:hAnsi="Arial" w:cs="Arial"/>
+                <w:sz w:val="30"/>
+                <w:szCs w:val="30"/>
+              </w:rPr>
+              <w:t xml:space="preserve"> </w:t>
+            </w:r>
+            <w:r>
+              <w:rPr>
+                <w:rStyle w:val="Enfasigrassetto"/>
+                <w:rFonts w:ascii="Arial" w:hAnsi="Arial" w:cs="Arial"/>
+                <w:sz w:val="30"/>
+                <w:szCs w:val="30"/>
+              </w:rPr>
+              <w:t>per i quadrati target “</w:t>
+            </w:r>
+            <w:proofErr w:type="spellStart"/>
+            <w:r>
+              <w:rPr>
+                <w:rStyle w:val="Enfasigrassetto"/>
+                <w:rFonts w:ascii="Arial" w:hAnsi="Arial" w:cs="Arial"/>
+                <w:sz w:val="30"/>
+                <w:szCs w:val="30"/>
+              </w:rPr>
+              <w:t>invalid</w:t>
+            </w:r>
+            <w:proofErr w:type="spellEnd"/>
+            <w:r>
+              <w:rPr>
+                <w:rStyle w:val="Enfasigrassetto"/>
+                <w:rFonts w:ascii="Arial" w:hAnsi="Arial" w:cs="Arial"/>
+                <w:sz w:val="30"/>
+                <w:szCs w:val="30"/>
+              </w:rPr>
+              <w:t xml:space="preserve">” preceduti dai quadrati </w:t>
+            </w:r>
+            <w:proofErr w:type="spellStart"/>
+            <w:r>
+              <w:rPr>
+                <w:rStyle w:val="Enfasigrassetto"/>
+                <w:rFonts w:ascii="Arial" w:hAnsi="Arial" w:cs="Arial"/>
+                <w:sz w:val="30"/>
+                <w:szCs w:val="30"/>
+              </w:rPr>
+              <w:t>cue</w:t>
+            </w:r>
+            <w:proofErr w:type="spellEnd"/>
+            <w:r>
+              <w:rPr>
+                <w:rFonts w:ascii="Arial" w:hAnsi="Arial" w:cs="Arial"/>
+                <w:sz w:val="30"/>
+                <w:szCs w:val="30"/>
+              </w:rPr>
+              <w:t xml:space="preserve"> </w:t>
+            </w:r>
+            <w:r>
+              <w:rPr>
+                <w:rStyle w:val="Enfasigrassetto"/>
+                <w:rFonts w:ascii="Arial" w:hAnsi="Arial" w:cs="Arial"/>
+                <w:sz w:val="30"/>
+                <w:szCs w:val="30"/>
+              </w:rPr>
+              <w:t>del lato opposto</w:t>
+            </w:r>
+            <w:r>
+              <w:rPr>
+                <w:rFonts w:ascii="Arial" w:hAnsi="Arial" w:cs="Arial"/>
+                <w:sz w:val="30"/>
+                <w:szCs w:val="30"/>
+              </w:rPr>
+              <w:t xml:space="preserve"> (</w:t>
+            </w:r>
+            <w:proofErr w:type="spellStart"/>
+            <w:r>
+              <w:rPr>
+                <w:rFonts w:ascii="Arial" w:hAnsi="Arial" w:cs="Arial"/>
+                <w:sz w:val="30"/>
+                <w:szCs w:val="30"/>
+              </w:rPr>
+              <w:t>ReactTimeInvalidDay</w:t>
+            </w:r>
+            <w:proofErr w:type="spellEnd"/>
+            <w:r>
+              <w:rPr>
+                <w:rFonts w:ascii="Arial" w:hAnsi="Arial" w:cs="Arial"/>
+                <w:sz w:val="30"/>
+                <w:szCs w:val="30"/>
+              </w:rPr>
+              <w:t>), definito come il tempo di reazione per toccare i quadrati target verdi (D2 o D6, complessivamente considerati) nel tempo concesso (</w:t>
+            </w:r>
+            <w:proofErr w:type="spellStart"/>
+            <w:r>
+              <w:rPr>
+                <w:rFonts w:ascii="Arial" w:hAnsi="Arial" w:cs="Arial"/>
+                <w:sz w:val="30"/>
+                <w:szCs w:val="30"/>
+              </w:rPr>
+              <w:t>Treact</w:t>
+            </w:r>
+            <w:proofErr w:type="spellEnd"/>
+            <w:r>
+              <w:rPr>
+                <w:rFonts w:ascii="Arial" w:hAnsi="Arial" w:cs="Arial"/>
+                <w:sz w:val="30"/>
+                <w:szCs w:val="30"/>
+              </w:rPr>
+              <w:t>)</w:t>
+            </w:r>
+            <w:r>
+              <w:rPr>
+                <w:rStyle w:val="Enfasigrassetto"/>
+                <w:rFonts w:ascii="Arial" w:hAnsi="Arial" w:cs="Arial"/>
+                <w:sz w:val="30"/>
+                <w:szCs w:val="30"/>
+              </w:rPr>
+              <w:t xml:space="preserve"> preceduti dai quadrati </w:t>
+            </w:r>
+            <w:proofErr w:type="spellStart"/>
+            <w:r>
+              <w:rPr>
+                <w:rStyle w:val="Enfasigrassetto"/>
+                <w:rFonts w:ascii="Arial" w:hAnsi="Arial" w:cs="Arial"/>
+                <w:sz w:val="30"/>
+                <w:szCs w:val="30"/>
+              </w:rPr>
+              <w:t>cue</w:t>
+            </w:r>
+            <w:proofErr w:type="spellEnd"/>
+            <w:r>
+              <w:rPr>
+                <w:rStyle w:val="Enfasigrassetto"/>
+                <w:rFonts w:ascii="Arial" w:hAnsi="Arial" w:cs="Arial"/>
+                <w:sz w:val="30"/>
+                <w:szCs w:val="30"/>
+              </w:rPr>
+              <w:t xml:space="preserve"> del lato opposto</w:t>
+            </w:r>
+            <w:r>
+              <w:rPr>
+                <w:rFonts w:ascii="Arial" w:hAnsi="Arial" w:cs="Arial"/>
+                <w:sz w:val="30"/>
+                <w:szCs w:val="30"/>
+              </w:rPr>
+              <w:t>, in una giornata di lavoro.</w:t>
+            </w:r>
+          </w:p>
+        </w:tc>
+      </w:tr>
+    </w:tbl>
+    <w:p>
+      <w:pPr>
+        <w:spacing w:before="375" w:after="375"/>
+        <w:jc w:val="center"/>
+        <w:rPr>
+          <w:rFonts w:ascii="Arial" w:hAnsi="Arial" w:cs="Arial"/>
+          <w:b/>
+          <w:bCs/>
+          <w:sz w:val="30"/>
+          <w:szCs w:val="30"/>
+        </w:rPr>
+      </w:pPr>
+    </w:p>
+    <w:p>
+      <w:pPr>
+        <w:rPr>
+          <w:sz w:val="30"/>
+          <w:szCs w:val="30"/>
         </w:rPr>
       </w:pPr>
     </w:p>
@@ -3123,6 +3928,602 @@
       </w:pPr>
       <w:rPr>
         <w:rFonts w:ascii="Wingdings" w:hAnsi="Wingdings"/>
+      </w:rPr>
+    </w:lvl>
+  </w:abstractNum>
+  <w:abstractNum w:abstractNumId="6" w15:restartNumberingAfterBreak="0">
+    <w:nsid w:val="19174646"/>
+    <w:multiLevelType w:val="multilevel"/>
+    <w:tmpl w:val="47DE71C2"/>
+    <w:lvl w:ilvl="0">
+      <w:start w:val="1"/>
+      <w:numFmt w:val="bullet"/>
+      <w:lvlText w:val=""/>
+      <w:lvlJc w:val="left"/>
+      <w:pPr>
+        <w:tabs>
+          <w:tab w:val="num" w:pos="720"/>
+        </w:tabs>
+        <w:ind w:left="720" w:hanging="360"/>
+      </w:pPr>
+      <w:rPr>
+        <w:rFonts w:ascii="Symbol" w:hAnsi="Symbol" w:hint="default"/>
+        <w:sz w:val="20"/>
+      </w:rPr>
+    </w:lvl>
+    <w:lvl w:ilvl="1" w:tentative="1">
+      <w:start w:val="1"/>
+      <w:numFmt w:val="bullet"/>
+      <w:lvlText w:val="o"/>
+      <w:lvlJc w:val="left"/>
+      <w:pPr>
+        <w:tabs>
+          <w:tab w:val="num" w:pos="1440"/>
+        </w:tabs>
+        <w:ind w:left="1440" w:hanging="360"/>
+      </w:pPr>
+      <w:rPr>
+        <w:rFonts w:ascii="Courier New" w:hAnsi="Courier New" w:hint="default"/>
+        <w:sz w:val="20"/>
+      </w:rPr>
+    </w:lvl>
+    <w:lvl w:ilvl="2" w:tentative="1">
+      <w:start w:val="1"/>
+      <w:numFmt w:val="bullet"/>
+      <w:lvlText w:val=""/>
+      <w:lvlJc w:val="left"/>
+      <w:pPr>
+        <w:tabs>
+          <w:tab w:val="num" w:pos="2160"/>
+        </w:tabs>
+        <w:ind w:left="2160" w:hanging="360"/>
+      </w:pPr>
+      <w:rPr>
+        <w:rFonts w:ascii="Wingdings" w:hAnsi="Wingdings" w:hint="default"/>
+        <w:sz w:val="20"/>
+      </w:rPr>
+    </w:lvl>
+    <w:lvl w:ilvl="3" w:tentative="1">
+      <w:start w:val="1"/>
+      <w:numFmt w:val="bullet"/>
+      <w:lvlText w:val=""/>
+      <w:lvlJc w:val="left"/>
+      <w:pPr>
+        <w:tabs>
+          <w:tab w:val="num" w:pos="2880"/>
+        </w:tabs>
+        <w:ind w:left="2880" w:hanging="360"/>
+      </w:pPr>
+      <w:rPr>
+        <w:rFonts w:ascii="Wingdings" w:hAnsi="Wingdings" w:hint="default"/>
+        <w:sz w:val="20"/>
+      </w:rPr>
+    </w:lvl>
+    <w:lvl w:ilvl="4" w:tentative="1">
+      <w:start w:val="1"/>
+      <w:numFmt w:val="bullet"/>
+      <w:lvlText w:val=""/>
+      <w:lvlJc w:val="left"/>
+      <w:pPr>
+        <w:tabs>
+          <w:tab w:val="num" w:pos="3600"/>
+        </w:tabs>
+        <w:ind w:left="3600" w:hanging="360"/>
+      </w:pPr>
+      <w:rPr>
+        <w:rFonts w:ascii="Wingdings" w:hAnsi="Wingdings" w:hint="default"/>
+        <w:sz w:val="20"/>
+      </w:rPr>
+    </w:lvl>
+    <w:lvl w:ilvl="5" w:tentative="1">
+      <w:start w:val="1"/>
+      <w:numFmt w:val="bullet"/>
+      <w:lvlText w:val=""/>
+      <w:lvlJc w:val="left"/>
+      <w:pPr>
+        <w:tabs>
+          <w:tab w:val="num" w:pos="4320"/>
+        </w:tabs>
+        <w:ind w:left="4320" w:hanging="360"/>
+      </w:pPr>
+      <w:rPr>
+        <w:rFonts w:ascii="Wingdings" w:hAnsi="Wingdings" w:hint="default"/>
+        <w:sz w:val="20"/>
+      </w:rPr>
+    </w:lvl>
+    <w:lvl w:ilvl="6" w:tentative="1">
+      <w:start w:val="1"/>
+      <w:numFmt w:val="bullet"/>
+      <w:lvlText w:val=""/>
+      <w:lvlJc w:val="left"/>
+      <w:pPr>
+        <w:tabs>
+          <w:tab w:val="num" w:pos="5040"/>
+        </w:tabs>
+        <w:ind w:left="5040" w:hanging="360"/>
+      </w:pPr>
+      <w:rPr>
+        <w:rFonts w:ascii="Wingdings" w:hAnsi="Wingdings" w:hint="default"/>
+        <w:sz w:val="20"/>
+      </w:rPr>
+    </w:lvl>
+    <w:lvl w:ilvl="7" w:tentative="1">
+      <w:start w:val="1"/>
+      <w:numFmt w:val="bullet"/>
+      <w:lvlText w:val=""/>
+      <w:lvlJc w:val="left"/>
+      <w:pPr>
+        <w:tabs>
+          <w:tab w:val="num" w:pos="5760"/>
+        </w:tabs>
+        <w:ind w:left="5760" w:hanging="360"/>
+      </w:pPr>
+      <w:rPr>
+        <w:rFonts w:ascii="Wingdings" w:hAnsi="Wingdings" w:hint="default"/>
+        <w:sz w:val="20"/>
+      </w:rPr>
+    </w:lvl>
+    <w:lvl w:ilvl="8" w:tentative="1">
+      <w:start w:val="1"/>
+      <w:numFmt w:val="bullet"/>
+      <w:lvlText w:val=""/>
+      <w:lvlJc w:val="left"/>
+      <w:pPr>
+        <w:tabs>
+          <w:tab w:val="num" w:pos="6480"/>
+        </w:tabs>
+        <w:ind w:left="6480" w:hanging="360"/>
+      </w:pPr>
+      <w:rPr>
+        <w:rFonts w:ascii="Wingdings" w:hAnsi="Wingdings" w:hint="default"/>
+        <w:sz w:val="20"/>
+      </w:rPr>
+    </w:lvl>
+  </w:abstractNum>
+  <w:abstractNum w:abstractNumId="7" w15:restartNumberingAfterBreak="0">
+    <w:nsid w:val="55AD19DE"/>
+    <w:multiLevelType w:val="multilevel"/>
+    <w:tmpl w:val="32D2129C"/>
+    <w:lvl w:ilvl="0">
+      <w:start w:val="1"/>
+      <w:numFmt w:val="bullet"/>
+      <w:lvlText w:val=""/>
+      <w:lvlJc w:val="left"/>
+      <w:pPr>
+        <w:tabs>
+          <w:tab w:val="num" w:pos="720"/>
+        </w:tabs>
+        <w:ind w:left="720" w:hanging="360"/>
+      </w:pPr>
+      <w:rPr>
+        <w:rFonts w:ascii="Symbol" w:hAnsi="Symbol" w:hint="default"/>
+        <w:sz w:val="20"/>
+      </w:rPr>
+    </w:lvl>
+    <w:lvl w:ilvl="1" w:tentative="1">
+      <w:start w:val="1"/>
+      <w:numFmt w:val="bullet"/>
+      <w:lvlText w:val="o"/>
+      <w:lvlJc w:val="left"/>
+      <w:pPr>
+        <w:tabs>
+          <w:tab w:val="num" w:pos="1440"/>
+        </w:tabs>
+        <w:ind w:left="1440" w:hanging="360"/>
+      </w:pPr>
+      <w:rPr>
+        <w:rFonts w:ascii="Courier New" w:hAnsi="Courier New" w:hint="default"/>
+        <w:sz w:val="20"/>
+      </w:rPr>
+    </w:lvl>
+    <w:lvl w:ilvl="2" w:tentative="1">
+      <w:start w:val="1"/>
+      <w:numFmt w:val="bullet"/>
+      <w:lvlText w:val=""/>
+      <w:lvlJc w:val="left"/>
+      <w:pPr>
+        <w:tabs>
+          <w:tab w:val="num" w:pos="2160"/>
+        </w:tabs>
+        <w:ind w:left="2160" w:hanging="360"/>
+      </w:pPr>
+      <w:rPr>
+        <w:rFonts w:ascii="Wingdings" w:hAnsi="Wingdings" w:hint="default"/>
+        <w:sz w:val="20"/>
+      </w:rPr>
+    </w:lvl>
+    <w:lvl w:ilvl="3" w:tentative="1">
+      <w:start w:val="1"/>
+      <w:numFmt w:val="bullet"/>
+      <w:lvlText w:val=""/>
+      <w:lvlJc w:val="left"/>
+      <w:pPr>
+        <w:tabs>
+          <w:tab w:val="num" w:pos="2880"/>
+        </w:tabs>
+        <w:ind w:left="2880" w:hanging="360"/>
+      </w:pPr>
+      <w:rPr>
+        <w:rFonts w:ascii="Wingdings" w:hAnsi="Wingdings" w:hint="default"/>
+        <w:sz w:val="20"/>
+      </w:rPr>
+    </w:lvl>
+    <w:lvl w:ilvl="4" w:tentative="1">
+      <w:start w:val="1"/>
+      <w:numFmt w:val="bullet"/>
+      <w:lvlText w:val=""/>
+      <w:lvlJc w:val="left"/>
+      <w:pPr>
+        <w:tabs>
+          <w:tab w:val="num" w:pos="3600"/>
+        </w:tabs>
+        <w:ind w:left="3600" w:hanging="360"/>
+      </w:pPr>
+      <w:rPr>
+        <w:rFonts w:ascii="Wingdings" w:hAnsi="Wingdings" w:hint="default"/>
+        <w:sz w:val="20"/>
+      </w:rPr>
+    </w:lvl>
+    <w:lvl w:ilvl="5" w:tentative="1">
+      <w:start w:val="1"/>
+      <w:numFmt w:val="bullet"/>
+      <w:lvlText w:val=""/>
+      <w:lvlJc w:val="left"/>
+      <w:pPr>
+        <w:tabs>
+          <w:tab w:val="num" w:pos="4320"/>
+        </w:tabs>
+        <w:ind w:left="4320" w:hanging="360"/>
+      </w:pPr>
+      <w:rPr>
+        <w:rFonts w:ascii="Wingdings" w:hAnsi="Wingdings" w:hint="default"/>
+        <w:sz w:val="20"/>
+      </w:rPr>
+    </w:lvl>
+    <w:lvl w:ilvl="6" w:tentative="1">
+      <w:start w:val="1"/>
+      <w:numFmt w:val="bullet"/>
+      <w:lvlText w:val=""/>
+      <w:lvlJc w:val="left"/>
+      <w:pPr>
+        <w:tabs>
+          <w:tab w:val="num" w:pos="5040"/>
+        </w:tabs>
+        <w:ind w:left="5040" w:hanging="360"/>
+      </w:pPr>
+      <w:rPr>
+        <w:rFonts w:ascii="Wingdings" w:hAnsi="Wingdings" w:hint="default"/>
+        <w:sz w:val="20"/>
+      </w:rPr>
+    </w:lvl>
+    <w:lvl w:ilvl="7" w:tentative="1">
+      <w:start w:val="1"/>
+      <w:numFmt w:val="bullet"/>
+      <w:lvlText w:val=""/>
+      <w:lvlJc w:val="left"/>
+      <w:pPr>
+        <w:tabs>
+          <w:tab w:val="num" w:pos="5760"/>
+        </w:tabs>
+        <w:ind w:left="5760" w:hanging="360"/>
+      </w:pPr>
+      <w:rPr>
+        <w:rFonts w:ascii="Wingdings" w:hAnsi="Wingdings" w:hint="default"/>
+        <w:sz w:val="20"/>
+      </w:rPr>
+    </w:lvl>
+    <w:lvl w:ilvl="8" w:tentative="1">
+      <w:start w:val="1"/>
+      <w:numFmt w:val="bullet"/>
+      <w:lvlText w:val=""/>
+      <w:lvlJc w:val="left"/>
+      <w:pPr>
+        <w:tabs>
+          <w:tab w:val="num" w:pos="6480"/>
+        </w:tabs>
+        <w:ind w:left="6480" w:hanging="360"/>
+      </w:pPr>
+      <w:rPr>
+        <w:rFonts w:ascii="Wingdings" w:hAnsi="Wingdings" w:hint="default"/>
+        <w:sz w:val="20"/>
+      </w:rPr>
+    </w:lvl>
+  </w:abstractNum>
+  <w:abstractNum w:abstractNumId="8" w15:restartNumberingAfterBreak="0">
+    <w:nsid w:val="5FB02BC0"/>
+    <w:multiLevelType w:val="multilevel"/>
+    <w:tmpl w:val="41C47C48"/>
+    <w:lvl w:ilvl="0">
+      <w:start w:val="1"/>
+      <w:numFmt w:val="bullet"/>
+      <w:lvlText w:val=""/>
+      <w:lvlJc w:val="left"/>
+      <w:pPr>
+        <w:tabs>
+          <w:tab w:val="num" w:pos="720"/>
+        </w:tabs>
+        <w:ind w:left="720" w:hanging="360"/>
+      </w:pPr>
+      <w:rPr>
+        <w:rFonts w:ascii="Symbol" w:hAnsi="Symbol" w:hint="default"/>
+        <w:sz w:val="20"/>
+      </w:rPr>
+    </w:lvl>
+    <w:lvl w:ilvl="1" w:tentative="1">
+      <w:start w:val="1"/>
+      <w:numFmt w:val="bullet"/>
+      <w:lvlText w:val="o"/>
+      <w:lvlJc w:val="left"/>
+      <w:pPr>
+        <w:tabs>
+          <w:tab w:val="num" w:pos="1440"/>
+        </w:tabs>
+        <w:ind w:left="1440" w:hanging="360"/>
+      </w:pPr>
+      <w:rPr>
+        <w:rFonts w:ascii="Courier New" w:hAnsi="Courier New" w:hint="default"/>
+        <w:sz w:val="20"/>
+      </w:rPr>
+    </w:lvl>
+    <w:lvl w:ilvl="2" w:tentative="1">
+      <w:start w:val="1"/>
+      <w:numFmt w:val="bullet"/>
+      <w:lvlText w:val=""/>
+      <w:lvlJc w:val="left"/>
+      <w:pPr>
+        <w:tabs>
+          <w:tab w:val="num" w:pos="2160"/>
+        </w:tabs>
+        <w:ind w:left="2160" w:hanging="360"/>
+      </w:pPr>
+      <w:rPr>
+        <w:rFonts w:ascii="Wingdings" w:hAnsi="Wingdings" w:hint="default"/>
+        <w:sz w:val="20"/>
+      </w:rPr>
+    </w:lvl>
+    <w:lvl w:ilvl="3" w:tentative="1">
+      <w:start w:val="1"/>
+      <w:numFmt w:val="bullet"/>
+      <w:lvlText w:val=""/>
+      <w:lvlJc w:val="left"/>
+      <w:pPr>
+        <w:tabs>
+          <w:tab w:val="num" w:pos="2880"/>
+        </w:tabs>
+        <w:ind w:left="2880" w:hanging="360"/>
+      </w:pPr>
+      <w:rPr>
+        <w:rFonts w:ascii="Wingdings" w:hAnsi="Wingdings" w:hint="default"/>
+        <w:sz w:val="20"/>
+      </w:rPr>
+    </w:lvl>
+    <w:lvl w:ilvl="4" w:tentative="1">
+      <w:start w:val="1"/>
+      <w:numFmt w:val="bullet"/>
+      <w:lvlText w:val=""/>
+      <w:lvlJc w:val="left"/>
+      <w:pPr>
+        <w:tabs>
+          <w:tab w:val="num" w:pos="3600"/>
+        </w:tabs>
+        <w:ind w:left="3600" w:hanging="360"/>
+      </w:pPr>
+      <w:rPr>
+        <w:rFonts w:ascii="Wingdings" w:hAnsi="Wingdings" w:hint="default"/>
+        <w:sz w:val="20"/>
+      </w:rPr>
+    </w:lvl>
+    <w:lvl w:ilvl="5" w:tentative="1">
+      <w:start w:val="1"/>
+      <w:numFmt w:val="bullet"/>
+      <w:lvlText w:val=""/>
+      <w:lvlJc w:val="left"/>
+      <w:pPr>
+        <w:tabs>
+          <w:tab w:val="num" w:pos="4320"/>
+        </w:tabs>
+        <w:ind w:left="4320" w:hanging="360"/>
+      </w:pPr>
+      <w:rPr>
+        <w:rFonts w:ascii="Wingdings" w:hAnsi="Wingdings" w:hint="default"/>
+        <w:sz w:val="20"/>
+      </w:rPr>
+    </w:lvl>
+    <w:lvl w:ilvl="6" w:tentative="1">
+      <w:start w:val="1"/>
+      <w:numFmt w:val="bullet"/>
+      <w:lvlText w:val=""/>
+      <w:lvlJc w:val="left"/>
+      <w:pPr>
+        <w:tabs>
+          <w:tab w:val="num" w:pos="5040"/>
+        </w:tabs>
+        <w:ind w:left="5040" w:hanging="360"/>
+      </w:pPr>
+      <w:rPr>
+        <w:rFonts w:ascii="Wingdings" w:hAnsi="Wingdings" w:hint="default"/>
+        <w:sz w:val="20"/>
+      </w:rPr>
+    </w:lvl>
+    <w:lvl w:ilvl="7" w:tentative="1">
+      <w:start w:val="1"/>
+      <w:numFmt w:val="bullet"/>
+      <w:lvlText w:val=""/>
+      <w:lvlJc w:val="left"/>
+      <w:pPr>
+        <w:tabs>
+          <w:tab w:val="num" w:pos="5760"/>
+        </w:tabs>
+        <w:ind w:left="5760" w:hanging="360"/>
+      </w:pPr>
+      <w:rPr>
+        <w:rFonts w:ascii="Wingdings" w:hAnsi="Wingdings" w:hint="default"/>
+        <w:sz w:val="20"/>
+      </w:rPr>
+    </w:lvl>
+    <w:lvl w:ilvl="8" w:tentative="1">
+      <w:start w:val="1"/>
+      <w:numFmt w:val="bullet"/>
+      <w:lvlText w:val=""/>
+      <w:lvlJc w:val="left"/>
+      <w:pPr>
+        <w:tabs>
+          <w:tab w:val="num" w:pos="6480"/>
+        </w:tabs>
+        <w:ind w:left="6480" w:hanging="360"/>
+      </w:pPr>
+      <w:rPr>
+        <w:rFonts w:ascii="Wingdings" w:hAnsi="Wingdings" w:hint="default"/>
+        <w:sz w:val="20"/>
+      </w:rPr>
+    </w:lvl>
+  </w:abstractNum>
+  <w:abstractNum w:abstractNumId="9" w15:restartNumberingAfterBreak="0">
+    <w:nsid w:val="6E226A54"/>
+    <w:multiLevelType w:val="multilevel"/>
+    <w:tmpl w:val="D35AA942"/>
+    <w:lvl w:ilvl="0">
+      <w:start w:val="1"/>
+      <w:numFmt w:val="bullet"/>
+      <w:lvlText w:val=""/>
+      <w:lvlJc w:val="left"/>
+      <w:pPr>
+        <w:tabs>
+          <w:tab w:val="num" w:pos="720"/>
+        </w:tabs>
+        <w:ind w:left="720" w:hanging="360"/>
+      </w:pPr>
+      <w:rPr>
+        <w:rFonts w:ascii="Symbol" w:hAnsi="Symbol" w:hint="default"/>
+        <w:sz w:val="20"/>
+      </w:rPr>
+    </w:lvl>
+    <w:lvl w:ilvl="1" w:tentative="1">
+      <w:start w:val="1"/>
+      <w:numFmt w:val="bullet"/>
+      <w:lvlText w:val="o"/>
+      <w:lvlJc w:val="left"/>
+      <w:pPr>
+        <w:tabs>
+          <w:tab w:val="num" w:pos="1440"/>
+        </w:tabs>
+        <w:ind w:left="1440" w:hanging="360"/>
+      </w:pPr>
+      <w:rPr>
+        <w:rFonts w:ascii="Courier New" w:hAnsi="Courier New" w:hint="default"/>
+        <w:sz w:val="20"/>
+      </w:rPr>
+    </w:lvl>
+    <w:lvl w:ilvl="2" w:tentative="1">
+      <w:start w:val="1"/>
+      <w:numFmt w:val="bullet"/>
+      <w:lvlText w:val=""/>
+      <w:lvlJc w:val="left"/>
+      <w:pPr>
+        <w:tabs>
+          <w:tab w:val="num" w:pos="2160"/>
+        </w:tabs>
+        <w:ind w:left="2160" w:hanging="360"/>
+      </w:pPr>
+      <w:rPr>
+        <w:rFonts w:ascii="Wingdings" w:hAnsi="Wingdings" w:hint="default"/>
+        <w:sz w:val="20"/>
+      </w:rPr>
+    </w:lvl>
+    <w:lvl w:ilvl="3" w:tentative="1">
+      <w:start w:val="1"/>
+      <w:numFmt w:val="bullet"/>
+      <w:lvlText w:val=""/>
+      <w:lvlJc w:val="left"/>
+      <w:pPr>
+        <w:tabs>
+          <w:tab w:val="num" w:pos="2880"/>
+        </w:tabs>
+        <w:ind w:left="2880" w:hanging="360"/>
+      </w:pPr>
+      <w:rPr>
+        <w:rFonts w:ascii="Wingdings" w:hAnsi="Wingdings" w:hint="default"/>
+        <w:sz w:val="20"/>
+      </w:rPr>
+    </w:lvl>
+    <w:lvl w:ilvl="4" w:tentative="1">
+      <w:start w:val="1"/>
+      <w:numFmt w:val="bullet"/>
+      <w:lvlText w:val=""/>
+      <w:lvlJc w:val="left"/>
+      <w:pPr>
+        <w:tabs>
+          <w:tab w:val="num" w:pos="3600"/>
+        </w:tabs>
+        <w:ind w:left="3600" w:hanging="360"/>
+      </w:pPr>
+      <w:rPr>
+        <w:rFonts w:ascii="Wingdings" w:hAnsi="Wingdings" w:hint="default"/>
+        <w:sz w:val="20"/>
+      </w:rPr>
+    </w:lvl>
+    <w:lvl w:ilvl="5" w:tentative="1">
+      <w:start w:val="1"/>
+      <w:numFmt w:val="bullet"/>
+      <w:lvlText w:val=""/>
+      <w:lvlJc w:val="left"/>
+      <w:pPr>
+        <w:tabs>
+          <w:tab w:val="num" w:pos="4320"/>
+        </w:tabs>
+        <w:ind w:left="4320" w:hanging="360"/>
+      </w:pPr>
+      <w:rPr>
+        <w:rFonts w:ascii="Wingdings" w:hAnsi="Wingdings" w:hint="default"/>
+        <w:sz w:val="20"/>
+      </w:rPr>
+    </w:lvl>
+    <w:lvl w:ilvl="6" w:tentative="1">
+      <w:start w:val="1"/>
+      <w:numFmt w:val="bullet"/>
+      <w:lvlText w:val=""/>
+      <w:lvlJc w:val="left"/>
+      <w:pPr>
+        <w:tabs>
+          <w:tab w:val="num" w:pos="5040"/>
+        </w:tabs>
+        <w:ind w:left="5040" w:hanging="360"/>
+      </w:pPr>
+      <w:rPr>
+        <w:rFonts w:ascii="Wingdings" w:hAnsi="Wingdings" w:hint="default"/>
+        <w:sz w:val="20"/>
+      </w:rPr>
+    </w:lvl>
+    <w:lvl w:ilvl="7" w:tentative="1">
+      <w:start w:val="1"/>
+      <w:numFmt w:val="bullet"/>
+      <w:lvlText w:val=""/>
+      <w:lvlJc w:val="left"/>
+      <w:pPr>
+        <w:tabs>
+          <w:tab w:val="num" w:pos="5760"/>
+        </w:tabs>
+        <w:ind w:left="5760" w:hanging="360"/>
+      </w:pPr>
+      <w:rPr>
+        <w:rFonts w:ascii="Wingdings" w:hAnsi="Wingdings" w:hint="default"/>
+        <w:sz w:val="20"/>
+      </w:rPr>
+    </w:lvl>
+    <w:lvl w:ilvl="8" w:tentative="1">
+      <w:start w:val="1"/>
+      <w:numFmt w:val="bullet"/>
+      <w:lvlText w:val=""/>
+      <w:lvlJc w:val="left"/>
+      <w:pPr>
+        <w:tabs>
+          <w:tab w:val="num" w:pos="6480"/>
+        </w:tabs>
+        <w:ind w:left="6480" w:hanging="360"/>
+      </w:pPr>
+      <w:rPr>
+        <w:rFonts w:ascii="Wingdings" w:hAnsi="Wingdings" w:hint="default"/>
+        <w:sz w:val="20"/>
       </w:rPr>
     </w:lvl>
   </w:abstractNum>
@@ -3143,6 +4544,18 @@
   </w:num>
   <w:num w:numId="6">
     <w:abstractNumId w:val="5"/>
+  </w:num>
+  <w:num w:numId="7">
+    <w:abstractNumId w:val="9"/>
+  </w:num>
+  <w:num w:numId="8">
+    <w:abstractNumId w:val="8"/>
+  </w:num>
+  <w:num w:numId="9">
+    <w:abstractNumId w:val="6"/>
+  </w:num>
+  <w:num w:numId="10">
+    <w:abstractNumId w:val="7"/>
   </w:num>
 </w:numbering>
 </file>
@@ -3539,10 +4952,11 @@
   <w:style w:type="paragraph" w:default="1" w:styleId="Normale">
     <w:name w:val="Normal"/>
     <w:qFormat/>
-    <w:rsid w:val="00805BCE"/>
+    <w:rsid w:val="004238AA"/>
     <w:rPr>
       <w:sz w:val="24"/>
       <w:szCs w:val="24"/>
+      <w:lang w:val="it-IT" w:eastAsia="it-IT"/>
     </w:rPr>
   </w:style>
   <w:style w:type="paragraph" w:styleId="Titolo1">
@@ -3782,6 +5196,28 @@
     <w:rPr>
       <w:rFonts w:ascii="Calibri Light" w:eastAsia="Times New Roman" w:hAnsi="Calibri Light" w:cs="Times New Roman"/>
       <w:color w:val="1F3763"/>
+    </w:rPr>
+  </w:style>
+  <w:style w:type="paragraph" w:styleId="NormaleWeb">
+    <w:name w:val="Normal (Web)"/>
+    <w:basedOn w:val="Normale"/>
+    <w:uiPriority w:val="99"/>
+    <w:semiHidden/>
+    <w:unhideWhenUsed/>
+    <w:rsid w:val="004238AA"/>
+    <w:pPr>
+      <w:spacing w:before="100" w:beforeAutospacing="1" w:after="100" w:afterAutospacing="1"/>
+    </w:pPr>
+  </w:style>
+  <w:style w:type="character" w:styleId="Enfasigrassetto">
+    <w:name w:val="Strong"/>
+    <w:basedOn w:val="Carpredefinitoparagrafo"/>
+    <w:uiPriority w:val="22"/>
+    <w:qFormat/>
+    <w:rsid w:val="004238AA"/>
+    <w:rPr>
+      <w:b/>
+      <w:bCs/>
     </w:rPr>
   </w:style>
 </w:styles>

--- a/docs/graphs values definitions/Participant mode (IT).docx
+++ b/docs/graphs values definitions/Participant mode (IT).docx
@@ -160,7 +160,6 @@
                 <w:szCs w:val="30"/>
               </w:rPr>
             </w:pPr>
-            <w:proofErr w:type="spellStart"/>
             <w:r>
               <w:rPr>
                 <w:rFonts w:ascii="Arial" w:eastAsia="Arial" w:hAnsi="Arial" w:cs="Arial"/>
@@ -171,7 +170,6 @@
               </w:rPr>
               <w:t>Accuratezza</w:t>
             </w:r>
-            <w:proofErr w:type="spellEnd"/>
           </w:p>
         </w:tc>
         <w:tc>
@@ -216,25 +214,7 @@
                 <w:sz w:val="30"/>
                 <w:szCs w:val="30"/>
               </w:rPr>
-              <w:t>, definita come la percentuale dei quadrati target verdi (D4) toccati nel tempo concesso (</w:t>
-            </w:r>
-            <w:proofErr w:type="spellStart"/>
-            <w:r>
-              <w:rPr>
-                <w:rFonts w:ascii="Arial" w:eastAsia="Arial" w:hAnsi="Arial" w:cs="Arial"/>
-                <w:sz w:val="30"/>
-                <w:szCs w:val="30"/>
-              </w:rPr>
-              <w:t>Treact</w:t>
-            </w:r>
-            <w:proofErr w:type="spellEnd"/>
-            <w:r>
-              <w:rPr>
-                <w:rFonts w:ascii="Arial" w:eastAsia="Arial" w:hAnsi="Arial" w:cs="Arial"/>
-                <w:sz w:val="30"/>
-                <w:szCs w:val="30"/>
-              </w:rPr>
-              <w:t>), in una giornata di lavoro.</w:t>
+              <w:t>, definita come la percentuale dei quadrati target verdi (D4) toccati nel tempo concesso (Treact), in una giornata di lavoro.</w:t>
             </w:r>
           </w:p>
         </w:tc>
@@ -274,20 +254,8 @@
                 <w:sz w:val="30"/>
                 <w:szCs w:val="30"/>
               </w:rPr>
-              <w:t xml:space="preserve">Tempo di </w:t>
-            </w:r>
-            <w:proofErr w:type="spellStart"/>
-            <w:r>
-              <w:rPr>
-                <w:rFonts w:ascii="Arial" w:eastAsia="Arial" w:hAnsi="Arial" w:cs="Arial"/>
-                <w:b/>
-                <w:bCs/>
-                <w:sz w:val="30"/>
-                <w:szCs w:val="30"/>
-              </w:rPr>
-              <w:t>reazione</w:t>
-            </w:r>
-            <w:proofErr w:type="spellEnd"/>
+              <w:t>Tempo di reazione</w:t>
+            </w:r>
           </w:p>
         </w:tc>
         <w:tc>
@@ -332,25 +300,7 @@
                 <w:sz w:val="30"/>
                 <w:szCs w:val="30"/>
               </w:rPr>
-              <w:t>, definito come il tempo di reazione per toccare i quadrati target verdi (D4) nel tempo concesso (</w:t>
-            </w:r>
-            <w:proofErr w:type="spellStart"/>
-            <w:r>
-              <w:rPr>
-                <w:rFonts w:ascii="Arial" w:eastAsia="Arial" w:hAnsi="Arial" w:cs="Arial"/>
-                <w:sz w:val="30"/>
-                <w:szCs w:val="30"/>
-              </w:rPr>
-              <w:t>Treact</w:t>
-            </w:r>
-            <w:proofErr w:type="spellEnd"/>
-            <w:r>
-              <w:rPr>
-                <w:rFonts w:ascii="Arial" w:eastAsia="Arial" w:hAnsi="Arial" w:cs="Arial"/>
-                <w:sz w:val="30"/>
-                <w:szCs w:val="30"/>
-              </w:rPr>
-              <w:t>), in una giornata di lavoro.</w:t>
+              <w:t>, definito come il tempo di reazione per toccare i quadrati target verdi (D4) nel tempo concesso (Treact), in una giornata di lavoro.</w:t>
             </w:r>
           </w:p>
         </w:tc>
@@ -540,7 +490,6 @@
                 <w:szCs w:val="30"/>
               </w:rPr>
             </w:pPr>
-            <w:proofErr w:type="spellStart"/>
             <w:r>
               <w:rPr>
                 <w:rFonts w:ascii="Arial" w:eastAsia="Arial" w:hAnsi="Arial" w:cs="Arial"/>
@@ -551,7 +500,6 @@
               </w:rPr>
               <w:t>Accuratezza</w:t>
             </w:r>
-            <w:proofErr w:type="spellEnd"/>
           </w:p>
         </w:tc>
         <w:tc>
@@ -596,25 +544,7 @@
                 <w:sz w:val="30"/>
                 <w:szCs w:val="30"/>
               </w:rPr>
-              <w:t xml:space="preserve"> (</w:t>
-            </w:r>
-            <w:proofErr w:type="spellStart"/>
-            <w:r>
-              <w:rPr>
-                <w:rFonts w:ascii="Arial" w:eastAsia="Arial" w:hAnsi="Arial" w:cs="Arial"/>
-                <w:sz w:val="30"/>
-                <w:szCs w:val="30"/>
-              </w:rPr>
-              <w:t>AccDay</w:t>
-            </w:r>
-            <w:proofErr w:type="spellEnd"/>
-            <w:r>
-              <w:rPr>
-                <w:rFonts w:ascii="Arial" w:eastAsia="Arial" w:hAnsi="Arial" w:cs="Arial"/>
-                <w:sz w:val="30"/>
-                <w:szCs w:val="30"/>
-              </w:rPr>
-              <w:t xml:space="preserve">), definita come la percentuale dei </w:t>
+              <w:t xml:space="preserve"> (AccDay), definita come la percentuale dei </w:t>
             </w:r>
             <w:r>
               <w:rPr>
@@ -623,25 +553,7 @@
                 <w:szCs w:val="30"/>
               </w:rPr>
               <w:lastRenderedPageBreak/>
-              <w:t>quadrati target verdi D4 toccati nel tempo concesso (</w:t>
-            </w:r>
-            <w:proofErr w:type="spellStart"/>
-            <w:r>
-              <w:rPr>
-                <w:rFonts w:ascii="Arial" w:eastAsia="Arial" w:hAnsi="Arial" w:cs="Arial"/>
-                <w:sz w:val="30"/>
-                <w:szCs w:val="30"/>
-              </w:rPr>
-              <w:t>Treact</w:t>
-            </w:r>
-            <w:proofErr w:type="spellEnd"/>
-            <w:r>
-              <w:rPr>
-                <w:rFonts w:ascii="Arial" w:eastAsia="Arial" w:hAnsi="Arial" w:cs="Arial"/>
-                <w:sz w:val="30"/>
-                <w:szCs w:val="30"/>
-              </w:rPr>
-              <w:t xml:space="preserve">) </w:t>
+              <w:t xml:space="preserve">quadrati target verdi D4 toccati nel tempo concesso (Treact) </w:t>
             </w:r>
             <w:r>
               <w:rPr>
@@ -700,20 +612,8 @@
                 <w:szCs w:val="30"/>
               </w:rPr>
               <w:lastRenderedPageBreak/>
-              <w:t xml:space="preserve">Tempo di </w:t>
-            </w:r>
-            <w:proofErr w:type="spellStart"/>
-            <w:r>
-              <w:rPr>
-                <w:rFonts w:ascii="Arial" w:eastAsia="Arial" w:hAnsi="Arial" w:cs="Arial"/>
-                <w:b/>
-                <w:bCs/>
-                <w:sz w:val="30"/>
-                <w:szCs w:val="30"/>
-              </w:rPr>
-              <w:t>reazione</w:t>
-            </w:r>
-            <w:proofErr w:type="spellEnd"/>
+              <w:t>Tempo di reazione</w:t>
+            </w:r>
           </w:p>
         </w:tc>
         <w:tc>
@@ -776,43 +676,7 @@
                 <w:sz w:val="30"/>
                 <w:szCs w:val="30"/>
               </w:rPr>
-              <w:t xml:space="preserve"> (</w:t>
-            </w:r>
-            <w:proofErr w:type="spellStart"/>
-            <w:r>
-              <w:rPr>
-                <w:rFonts w:ascii="Arial" w:eastAsia="Arial" w:hAnsi="Arial" w:cs="Arial"/>
-                <w:sz w:val="30"/>
-                <w:szCs w:val="30"/>
-              </w:rPr>
-              <w:t>ReactTimeDay</w:t>
-            </w:r>
-            <w:proofErr w:type="spellEnd"/>
-            <w:r>
-              <w:rPr>
-                <w:rFonts w:ascii="Arial" w:eastAsia="Arial" w:hAnsi="Arial" w:cs="Arial"/>
-                <w:sz w:val="30"/>
-                <w:szCs w:val="30"/>
-              </w:rPr>
-              <w:t>), definito come il tempo di reazione per toccare i quadrati target verdi D4 nel tempo concesso (</w:t>
-            </w:r>
-            <w:proofErr w:type="spellStart"/>
-            <w:r>
-              <w:rPr>
-                <w:rFonts w:ascii="Arial" w:eastAsia="Arial" w:hAnsi="Arial" w:cs="Arial"/>
-                <w:sz w:val="30"/>
-                <w:szCs w:val="30"/>
-              </w:rPr>
-              <w:t>Treact</w:t>
-            </w:r>
-            <w:proofErr w:type="spellEnd"/>
-            <w:r>
-              <w:rPr>
-                <w:rFonts w:ascii="Arial" w:eastAsia="Arial" w:hAnsi="Arial" w:cs="Arial"/>
-                <w:sz w:val="30"/>
-                <w:szCs w:val="30"/>
-              </w:rPr>
-              <w:t xml:space="preserve">) </w:t>
+              <w:t xml:space="preserve"> (ReactTimeDay), definito come il tempo di reazione per toccare i quadrati target verdi D4 nel tempo concesso (Treact) </w:t>
             </w:r>
             <w:r>
               <w:rPr>
@@ -1027,7 +891,6 @@
                 <w:szCs w:val="30"/>
               </w:rPr>
             </w:pPr>
-            <w:proofErr w:type="spellStart"/>
             <w:r>
               <w:rPr>
                 <w:rFonts w:ascii="Arial" w:eastAsia="Arial" w:hAnsi="Arial" w:cs="Arial"/>
@@ -1038,7 +901,6 @@
               </w:rPr>
               <w:t>Accuratezza</w:t>
             </w:r>
-            <w:proofErr w:type="spellEnd"/>
           </w:p>
         </w:tc>
         <w:tc>
@@ -1108,9 +970,25 @@
                 <w:sz w:val="30"/>
                 <w:szCs w:val="30"/>
               </w:rPr>
-              <w:t xml:space="preserve">Accuratezza media di giornata per i quadrati target non preceduti e preceduti dai quadrati </w:t>
-            </w:r>
-            <w:proofErr w:type="spellStart"/>
+              <w:t>Accuratezza media di giornata per i quadrati target non preceduti e preceduti dai quadrati cue</w:t>
+            </w:r>
+            <w:r>
+              <w:rPr>
+                <w:rFonts w:ascii="Arial" w:eastAsia="Arial" w:hAnsi="Arial" w:cs="Arial"/>
+                <w:sz w:val="30"/>
+                <w:szCs w:val="30"/>
+              </w:rPr>
+              <w:t xml:space="preserve"> (AccDay), definita come la percentuale dei quadrati target verdi (D2 o D6, complessivamente considerati) toccati nel </w:t>
+            </w:r>
+            <w:r>
+              <w:rPr>
+                <w:rFonts w:ascii="Arial" w:eastAsia="Arial" w:hAnsi="Arial" w:cs="Arial"/>
+                <w:sz w:val="30"/>
+                <w:szCs w:val="30"/>
+              </w:rPr>
+              <w:lastRenderedPageBreak/>
+              <w:t>tempo concesso (Treact)</w:t>
+            </w:r>
             <w:r>
               <w:rPr>
                 <w:rFonts w:ascii="Arial" w:eastAsia="Arial" w:hAnsi="Arial" w:cs="Arial"/>
@@ -1119,84 +997,8 @@
                 <w:sz w:val="30"/>
                 <w:szCs w:val="30"/>
               </w:rPr>
-              <w:t>cue</w:t>
-            </w:r>
-            <w:proofErr w:type="spellEnd"/>
-            <w:r>
-              <w:rPr>
-                <w:rFonts w:ascii="Arial" w:eastAsia="Arial" w:hAnsi="Arial" w:cs="Arial"/>
-                <w:sz w:val="30"/>
-                <w:szCs w:val="30"/>
-              </w:rPr>
-              <w:t> (</w:t>
-            </w:r>
-            <w:proofErr w:type="spellStart"/>
-            <w:r>
-              <w:rPr>
-                <w:rFonts w:ascii="Arial" w:eastAsia="Arial" w:hAnsi="Arial" w:cs="Arial"/>
-                <w:sz w:val="30"/>
-                <w:szCs w:val="30"/>
-              </w:rPr>
-              <w:t>AccDay</w:t>
-            </w:r>
-            <w:proofErr w:type="spellEnd"/>
-            <w:r>
-              <w:rPr>
-                <w:rFonts w:ascii="Arial" w:eastAsia="Arial" w:hAnsi="Arial" w:cs="Arial"/>
-                <w:sz w:val="30"/>
-                <w:szCs w:val="30"/>
-              </w:rPr>
-              <w:t xml:space="preserve">), definita come la percentuale dei quadrati target verdi (D2 o D6, complessivamente considerati) toccati nel </w:t>
-            </w:r>
-            <w:r>
-              <w:rPr>
-                <w:rFonts w:ascii="Arial" w:eastAsia="Arial" w:hAnsi="Arial" w:cs="Arial"/>
-                <w:sz w:val="30"/>
-                <w:szCs w:val="30"/>
-              </w:rPr>
-              <w:lastRenderedPageBreak/>
-              <w:t>tempo concesso (</w:t>
-            </w:r>
-            <w:proofErr w:type="spellStart"/>
-            <w:r>
-              <w:rPr>
-                <w:rFonts w:ascii="Arial" w:eastAsia="Arial" w:hAnsi="Arial" w:cs="Arial"/>
-                <w:sz w:val="30"/>
-                <w:szCs w:val="30"/>
-              </w:rPr>
-              <w:t>Treact</w:t>
-            </w:r>
-            <w:proofErr w:type="spellEnd"/>
-            <w:r>
-              <w:rPr>
-                <w:rFonts w:ascii="Arial" w:eastAsia="Arial" w:hAnsi="Arial" w:cs="Arial"/>
-                <w:sz w:val="30"/>
-                <w:szCs w:val="30"/>
-              </w:rPr>
-              <w:t>)</w:t>
-            </w:r>
-            <w:r>
-              <w:rPr>
-                <w:rFonts w:ascii="Arial" w:eastAsia="Arial" w:hAnsi="Arial" w:cs="Arial"/>
-                <w:b/>
-                <w:bCs/>
-                <w:sz w:val="30"/>
-                <w:szCs w:val="30"/>
-              </w:rPr>
-              <w:t xml:space="preserve"> non preceduti e preceduti dai quadrati </w:t>
-            </w:r>
-            <w:proofErr w:type="spellStart"/>
-            <w:r>
-              <w:rPr>
-                <w:rFonts w:ascii="Arial" w:eastAsia="Arial" w:hAnsi="Arial" w:cs="Arial"/>
-                <w:b/>
-                <w:bCs/>
-                <w:sz w:val="30"/>
-                <w:szCs w:val="30"/>
-              </w:rPr>
-              <w:t>cue</w:t>
-            </w:r>
-            <w:proofErr w:type="spellEnd"/>
+              <w:t> non preceduti e preceduti dai quadrati cue</w:t>
+            </w:r>
             <w:r>
               <w:rPr>
                 <w:rFonts w:ascii="Arial" w:eastAsia="Arial" w:hAnsi="Arial" w:cs="Arial"/>
@@ -1236,43 +1038,7 @@
                 <w:sz w:val="30"/>
                 <w:szCs w:val="30"/>
               </w:rPr>
-              <w:t> (</w:t>
-            </w:r>
-            <w:proofErr w:type="spellStart"/>
-            <w:r>
-              <w:rPr>
-                <w:rFonts w:ascii="Arial" w:eastAsia="Arial" w:hAnsi="Arial" w:cs="Arial"/>
-                <w:sz w:val="30"/>
-                <w:szCs w:val="30"/>
-              </w:rPr>
-              <w:t>AccStayDay</w:t>
-            </w:r>
-            <w:proofErr w:type="spellEnd"/>
-            <w:r>
-              <w:rPr>
-                <w:rFonts w:ascii="Arial" w:eastAsia="Arial" w:hAnsi="Arial" w:cs="Arial"/>
-                <w:sz w:val="30"/>
-                <w:szCs w:val="30"/>
-              </w:rPr>
-              <w:t>), definita come la percentuale dei quadrati stay target verdi (D2 o D6, complessivamente considerati) toccati nel tempo concesso (</w:t>
-            </w:r>
-            <w:proofErr w:type="spellStart"/>
-            <w:r>
-              <w:rPr>
-                <w:rFonts w:ascii="Arial" w:eastAsia="Arial" w:hAnsi="Arial" w:cs="Arial"/>
-                <w:sz w:val="30"/>
-                <w:szCs w:val="30"/>
-              </w:rPr>
-              <w:t>Treact</w:t>
-            </w:r>
-            <w:proofErr w:type="spellEnd"/>
-            <w:r>
-              <w:rPr>
-                <w:rFonts w:ascii="Arial" w:eastAsia="Arial" w:hAnsi="Arial" w:cs="Arial"/>
-                <w:sz w:val="30"/>
-                <w:szCs w:val="30"/>
-              </w:rPr>
-              <w:t>)</w:t>
+              <w:t> (AccStayDay), definita come la percentuale dei quadrati stay target verdi (D2 o D6, complessivamente considerati) toccati nel tempo concesso (Treact)</w:t>
             </w:r>
             <w:r>
               <w:rPr>
@@ -1282,20 +1048,8 @@
                 <w:sz w:val="30"/>
                 <w:szCs w:val="30"/>
               </w:rPr>
-              <w:t xml:space="preserve"> indipendentemente se seguiti o meno da quadrati </w:t>
-            </w:r>
-            <w:proofErr w:type="spellStart"/>
-            <w:r>
-              <w:rPr>
-                <w:rFonts w:ascii="Arial" w:eastAsia="Arial" w:hAnsi="Arial" w:cs="Arial"/>
-                <w:b/>
-                <w:bCs/>
-                <w:sz w:val="30"/>
-                <w:szCs w:val="30"/>
-              </w:rPr>
-              <w:t>cue</w:t>
-            </w:r>
-            <w:proofErr w:type="spellEnd"/>
+              <w:t> indipendentemente se seguiti o meno da quadrati cue</w:t>
+            </w:r>
             <w:r>
               <w:rPr>
                 <w:rFonts w:ascii="Arial" w:eastAsia="Arial" w:hAnsi="Arial" w:cs="Arial"/>
@@ -1367,9 +1121,16 @@
                 <w:sz w:val="30"/>
                 <w:szCs w:val="30"/>
               </w:rPr>
-              <w:t xml:space="preserve">Accuratezza media di giornata per i quadrati </w:t>
-            </w:r>
-            <w:proofErr w:type="spellStart"/>
+              <w:t>Accuratezza media di giornata per i quadrati change target </w:t>
+            </w:r>
+            <w:r>
+              <w:rPr>
+                <w:rFonts w:ascii="Arial" w:eastAsia="Arial" w:hAnsi="Arial" w:cs="Arial"/>
+                <w:sz w:val="30"/>
+                <w:szCs w:val="30"/>
+              </w:rPr>
+              <w:t>(AccChangeDay), definita come la percentuale dei quadrati change target (D2 o D6, complessivamente considerati) toccati nel tempo concesso (Treact)</w:t>
+            </w:r>
             <w:r>
               <w:rPr>
                 <w:rFonts w:ascii="Arial" w:eastAsia="Arial" w:hAnsi="Arial" w:cs="Arial"/>
@@ -1378,103 +1139,8 @@
                 <w:sz w:val="30"/>
                 <w:szCs w:val="30"/>
               </w:rPr>
-              <w:t>change</w:t>
-            </w:r>
-            <w:proofErr w:type="spellEnd"/>
-            <w:r>
-              <w:rPr>
-                <w:rFonts w:ascii="Arial" w:eastAsia="Arial" w:hAnsi="Arial" w:cs="Arial"/>
-                <w:b/>
-                <w:bCs/>
-                <w:sz w:val="30"/>
-                <w:szCs w:val="30"/>
-              </w:rPr>
-              <w:t xml:space="preserve"> target </w:t>
-            </w:r>
-            <w:r>
-              <w:rPr>
-                <w:rFonts w:ascii="Arial" w:eastAsia="Arial" w:hAnsi="Arial" w:cs="Arial"/>
-                <w:sz w:val="30"/>
-                <w:szCs w:val="30"/>
-              </w:rPr>
-              <w:t>(</w:t>
-            </w:r>
-            <w:proofErr w:type="spellStart"/>
-            <w:r>
-              <w:rPr>
-                <w:rFonts w:ascii="Arial" w:eastAsia="Arial" w:hAnsi="Arial" w:cs="Arial"/>
-                <w:sz w:val="30"/>
-                <w:szCs w:val="30"/>
-              </w:rPr>
-              <w:t>AccChangeDay</w:t>
-            </w:r>
-            <w:proofErr w:type="spellEnd"/>
-            <w:r>
-              <w:rPr>
-                <w:rFonts w:ascii="Arial" w:eastAsia="Arial" w:hAnsi="Arial" w:cs="Arial"/>
-                <w:sz w:val="30"/>
-                <w:szCs w:val="30"/>
-              </w:rPr>
-              <w:t xml:space="preserve">), definita come la percentuale dei quadrati </w:t>
-            </w:r>
-            <w:proofErr w:type="spellStart"/>
-            <w:r>
-              <w:rPr>
-                <w:rFonts w:ascii="Arial" w:eastAsia="Arial" w:hAnsi="Arial" w:cs="Arial"/>
-                <w:sz w:val="30"/>
-                <w:szCs w:val="30"/>
-              </w:rPr>
-              <w:t>change</w:t>
-            </w:r>
-            <w:proofErr w:type="spellEnd"/>
-            <w:r>
-              <w:rPr>
-                <w:rFonts w:ascii="Arial" w:eastAsia="Arial" w:hAnsi="Arial" w:cs="Arial"/>
-                <w:sz w:val="30"/>
-                <w:szCs w:val="30"/>
-              </w:rPr>
-              <w:t xml:space="preserve"> target (D2 o D6, complessivamente considerati) toccati nel tempo concesso (</w:t>
-            </w:r>
-            <w:proofErr w:type="spellStart"/>
-            <w:r>
-              <w:rPr>
-                <w:rFonts w:ascii="Arial" w:eastAsia="Arial" w:hAnsi="Arial" w:cs="Arial"/>
-                <w:sz w:val="30"/>
-                <w:szCs w:val="30"/>
-              </w:rPr>
-              <w:t>Treact</w:t>
-            </w:r>
-            <w:proofErr w:type="spellEnd"/>
-            <w:r>
-              <w:rPr>
-                <w:rFonts w:ascii="Arial" w:eastAsia="Arial" w:hAnsi="Arial" w:cs="Arial"/>
-                <w:sz w:val="30"/>
-                <w:szCs w:val="30"/>
-              </w:rPr>
-              <w:t>)</w:t>
-            </w:r>
-            <w:r>
-              <w:rPr>
-                <w:rFonts w:ascii="Arial" w:eastAsia="Arial" w:hAnsi="Arial" w:cs="Arial"/>
-                <w:b/>
-                <w:bCs/>
-                <w:sz w:val="30"/>
-                <w:szCs w:val="30"/>
-              </w:rPr>
-              <w:t xml:space="preserve"> indipendentemente se seguiti o meno da quadrati </w:t>
-            </w:r>
-            <w:proofErr w:type="spellStart"/>
-            <w:r>
-              <w:rPr>
-                <w:rFonts w:ascii="Arial" w:eastAsia="Arial" w:hAnsi="Arial" w:cs="Arial"/>
-                <w:b/>
-                <w:bCs/>
-                <w:sz w:val="30"/>
-                <w:szCs w:val="30"/>
-              </w:rPr>
-              <w:t>cue</w:t>
-            </w:r>
-            <w:proofErr w:type="spellEnd"/>
+              <w:t> indipendentemente se seguiti o meno da quadrati cue</w:t>
+            </w:r>
             <w:r>
               <w:rPr>
                 <w:rFonts w:ascii="Arial" w:eastAsia="Arial" w:hAnsi="Arial" w:cs="Arial"/>
@@ -1493,33 +1159,7 @@
                 <w:sz w:val="30"/>
                 <w:szCs w:val="30"/>
               </w:rPr>
-              <w:t xml:space="preserve">quadrati </w:t>
-            </w:r>
-            <w:proofErr w:type="spellStart"/>
-            <w:r>
-              <w:rPr>
-                <w:rFonts w:ascii="Arial" w:eastAsia="Arial" w:hAnsi="Arial" w:cs="Arial"/>
-                <w:b/>
-                <w:bCs/>
-                <w:i/>
-                <w:iCs/>
-                <w:sz w:val="30"/>
-                <w:szCs w:val="30"/>
-              </w:rPr>
-              <w:t>change</w:t>
-            </w:r>
-            <w:proofErr w:type="spellEnd"/>
-            <w:r>
-              <w:rPr>
-                <w:rFonts w:ascii="Arial" w:eastAsia="Arial" w:hAnsi="Arial" w:cs="Arial"/>
-                <w:b/>
-                <w:bCs/>
-                <w:i/>
-                <w:iCs/>
-                <w:sz w:val="30"/>
-                <w:szCs w:val="30"/>
-              </w:rPr>
-              <w:t xml:space="preserve"> target </w:t>
+              <w:t>quadrati change target </w:t>
             </w:r>
             <w:r>
               <w:rPr>
@@ -1568,20 +1208,8 @@
                 <w:szCs w:val="30"/>
               </w:rPr>
               <w:lastRenderedPageBreak/>
-              <w:t xml:space="preserve">Tempo di </w:t>
-            </w:r>
-            <w:proofErr w:type="spellStart"/>
-            <w:r>
-              <w:rPr>
-                <w:rFonts w:ascii="Arial" w:eastAsia="Arial" w:hAnsi="Arial" w:cs="Arial"/>
-                <w:b/>
-                <w:bCs/>
-                <w:sz w:val="30"/>
-                <w:szCs w:val="30"/>
-              </w:rPr>
-              <w:t>reazione</w:t>
-            </w:r>
-            <w:proofErr w:type="spellEnd"/>
+              <w:t>Tempo di reazione</w:t>
+            </w:r>
           </w:p>
         </w:tc>
         <w:tc>
@@ -1669,9 +1297,25 @@
                 <w:sz w:val="30"/>
                 <w:szCs w:val="30"/>
               </w:rPr>
-              <w:t xml:space="preserve">per i quadrati target non preceduti e preceduti dai quadrati </w:t>
-            </w:r>
-            <w:proofErr w:type="spellStart"/>
+              <w:t>per i quadrati target non preceduti e preceduti dai quadrati cue</w:t>
+            </w:r>
+            <w:r>
+              <w:rPr>
+                <w:rFonts w:ascii="Arial" w:eastAsia="Arial" w:hAnsi="Arial" w:cs="Arial"/>
+                <w:sz w:val="30"/>
+                <w:szCs w:val="30"/>
+              </w:rPr>
+              <w:t xml:space="preserve"> (ReactTimeDay), definito come il </w:t>
+            </w:r>
+            <w:r>
+              <w:rPr>
+                <w:rFonts w:ascii="Arial" w:eastAsia="Arial" w:hAnsi="Arial" w:cs="Arial"/>
+                <w:sz w:val="30"/>
+                <w:szCs w:val="30"/>
+              </w:rPr>
+              <w:lastRenderedPageBreak/>
+              <w:t>tempo di reazione per toccare i quadrati target verdi (D2 o D6, complessivamente considerati) nel tempo concesso (Treact)</w:t>
+            </w:r>
             <w:r>
               <w:rPr>
                 <w:rFonts w:ascii="Arial" w:eastAsia="Arial" w:hAnsi="Arial" w:cs="Arial"/>
@@ -1680,84 +1324,8 @@
                 <w:sz w:val="30"/>
                 <w:szCs w:val="30"/>
               </w:rPr>
-              <w:t>cue</w:t>
-            </w:r>
-            <w:proofErr w:type="spellEnd"/>
-            <w:r>
-              <w:rPr>
-                <w:rFonts w:ascii="Arial" w:eastAsia="Arial" w:hAnsi="Arial" w:cs="Arial"/>
-                <w:sz w:val="30"/>
-                <w:szCs w:val="30"/>
-              </w:rPr>
-              <w:t> (</w:t>
-            </w:r>
-            <w:proofErr w:type="spellStart"/>
-            <w:r>
-              <w:rPr>
-                <w:rFonts w:ascii="Arial" w:eastAsia="Arial" w:hAnsi="Arial" w:cs="Arial"/>
-                <w:sz w:val="30"/>
-                <w:szCs w:val="30"/>
-              </w:rPr>
-              <w:t>ReactTimeDay</w:t>
-            </w:r>
-            <w:proofErr w:type="spellEnd"/>
-            <w:r>
-              <w:rPr>
-                <w:rFonts w:ascii="Arial" w:eastAsia="Arial" w:hAnsi="Arial" w:cs="Arial"/>
-                <w:sz w:val="30"/>
-                <w:szCs w:val="30"/>
-              </w:rPr>
-              <w:t xml:space="preserve">), definito come il </w:t>
-            </w:r>
-            <w:r>
-              <w:rPr>
-                <w:rFonts w:ascii="Arial" w:eastAsia="Arial" w:hAnsi="Arial" w:cs="Arial"/>
-                <w:sz w:val="30"/>
-                <w:szCs w:val="30"/>
-              </w:rPr>
-              <w:lastRenderedPageBreak/>
-              <w:t>tempo di reazione per toccare i quadrati target verdi (D2 o D6, complessivamente considerati) nel tempo concesso (</w:t>
-            </w:r>
-            <w:proofErr w:type="spellStart"/>
-            <w:r>
-              <w:rPr>
-                <w:rFonts w:ascii="Arial" w:eastAsia="Arial" w:hAnsi="Arial" w:cs="Arial"/>
-                <w:sz w:val="30"/>
-                <w:szCs w:val="30"/>
-              </w:rPr>
-              <w:t>Treact</w:t>
-            </w:r>
-            <w:proofErr w:type="spellEnd"/>
-            <w:r>
-              <w:rPr>
-                <w:rFonts w:ascii="Arial" w:eastAsia="Arial" w:hAnsi="Arial" w:cs="Arial"/>
-                <w:sz w:val="30"/>
-                <w:szCs w:val="30"/>
-              </w:rPr>
-              <w:t>)</w:t>
-            </w:r>
-            <w:r>
-              <w:rPr>
-                <w:rFonts w:ascii="Arial" w:eastAsia="Arial" w:hAnsi="Arial" w:cs="Arial"/>
-                <w:b/>
-                <w:bCs/>
-                <w:sz w:val="30"/>
-                <w:szCs w:val="30"/>
-              </w:rPr>
-              <w:t xml:space="preserve"> non preceduti e preceduti dai quadrati </w:t>
-            </w:r>
-            <w:proofErr w:type="spellStart"/>
-            <w:r>
-              <w:rPr>
-                <w:rFonts w:ascii="Arial" w:eastAsia="Arial" w:hAnsi="Arial" w:cs="Arial"/>
-                <w:b/>
-                <w:bCs/>
-                <w:sz w:val="30"/>
-                <w:szCs w:val="30"/>
-              </w:rPr>
-              <w:t>cue</w:t>
-            </w:r>
-            <w:proofErr w:type="spellEnd"/>
+              <w:t> non preceduti e preceduti dai quadrati cue</w:t>
+            </w:r>
             <w:r>
               <w:rPr>
                 <w:rFonts w:ascii="Arial" w:eastAsia="Arial" w:hAnsi="Arial" w:cs="Arial"/>
@@ -1815,43 +1383,7 @@
                 <w:sz w:val="30"/>
                 <w:szCs w:val="30"/>
               </w:rPr>
-              <w:t>(</w:t>
-            </w:r>
-            <w:proofErr w:type="spellStart"/>
-            <w:r>
-              <w:rPr>
-                <w:rFonts w:ascii="Arial" w:eastAsia="Arial" w:hAnsi="Arial" w:cs="Arial"/>
-                <w:sz w:val="30"/>
-                <w:szCs w:val="30"/>
-              </w:rPr>
-              <w:t>ReactTimeStayDay</w:t>
-            </w:r>
-            <w:proofErr w:type="spellEnd"/>
-            <w:r>
-              <w:rPr>
-                <w:rFonts w:ascii="Arial" w:eastAsia="Arial" w:hAnsi="Arial" w:cs="Arial"/>
-                <w:sz w:val="30"/>
-                <w:szCs w:val="30"/>
-              </w:rPr>
-              <w:t>), definito come il tempo di reazione per toccare i quadrati stay target verdi (D2 o D6, complessivamente considerati) nel tempo concesso (</w:t>
-            </w:r>
-            <w:proofErr w:type="spellStart"/>
-            <w:r>
-              <w:rPr>
-                <w:rFonts w:ascii="Arial" w:eastAsia="Arial" w:hAnsi="Arial" w:cs="Arial"/>
-                <w:sz w:val="30"/>
-                <w:szCs w:val="30"/>
-              </w:rPr>
-              <w:t>Treact</w:t>
-            </w:r>
-            <w:proofErr w:type="spellEnd"/>
-            <w:r>
-              <w:rPr>
-                <w:rFonts w:ascii="Arial" w:eastAsia="Arial" w:hAnsi="Arial" w:cs="Arial"/>
-                <w:sz w:val="30"/>
-                <w:szCs w:val="30"/>
-              </w:rPr>
-              <w:t>)</w:t>
+              <w:t>(ReactTimeStayDay), definito come il tempo di reazione per toccare i quadrati stay target verdi (D2 o D6, complessivamente considerati) nel tempo concesso (Treact)</w:t>
             </w:r>
             <w:r>
               <w:rPr>
@@ -1861,20 +1393,8 @@
                 <w:sz w:val="30"/>
                 <w:szCs w:val="30"/>
               </w:rPr>
-              <w:t xml:space="preserve"> indipendentemente se seguiti o meno da quadrati </w:t>
-            </w:r>
-            <w:proofErr w:type="spellStart"/>
-            <w:r>
-              <w:rPr>
-                <w:rFonts w:ascii="Arial" w:eastAsia="Arial" w:hAnsi="Arial" w:cs="Arial"/>
-                <w:b/>
-                <w:bCs/>
-                <w:sz w:val="30"/>
-                <w:szCs w:val="30"/>
-              </w:rPr>
-              <w:t>cue</w:t>
-            </w:r>
-            <w:proofErr w:type="spellEnd"/>
+              <w:t> indipendentemente se seguiti o meno da quadrati cue</w:t>
+            </w:r>
             <w:r>
               <w:rPr>
                 <w:rFonts w:ascii="Arial" w:eastAsia="Arial" w:hAnsi="Arial" w:cs="Arial"/>
@@ -1964,9 +1484,16 @@
                 <w:sz w:val="30"/>
                 <w:szCs w:val="30"/>
               </w:rPr>
-              <w:t xml:space="preserve">per i quadrati </w:t>
-            </w:r>
-            <w:proofErr w:type="spellStart"/>
+              <w:t>per i quadrati change target</w:t>
+            </w:r>
+            <w:r>
+              <w:rPr>
+                <w:rFonts w:ascii="Arial" w:eastAsia="Arial" w:hAnsi="Arial" w:cs="Arial"/>
+                <w:sz w:val="30"/>
+                <w:szCs w:val="30"/>
+              </w:rPr>
+              <w:t> (ReactTimeChangeDay), definito come il tempo di reazione per toccare i quadrati change target verdi (D2 o D6, complessivamente considerati) nel tempo concesso (Treact)</w:t>
+            </w:r>
             <w:r>
               <w:rPr>
                 <w:rFonts w:ascii="Arial" w:eastAsia="Arial" w:hAnsi="Arial" w:cs="Arial"/>
@@ -1975,103 +1502,8 @@
                 <w:sz w:val="30"/>
                 <w:szCs w:val="30"/>
               </w:rPr>
-              <w:t>change</w:t>
-            </w:r>
-            <w:proofErr w:type="spellEnd"/>
-            <w:r>
-              <w:rPr>
-                <w:rFonts w:ascii="Arial" w:eastAsia="Arial" w:hAnsi="Arial" w:cs="Arial"/>
-                <w:b/>
-                <w:bCs/>
-                <w:sz w:val="30"/>
-                <w:szCs w:val="30"/>
-              </w:rPr>
-              <w:t xml:space="preserve"> target</w:t>
-            </w:r>
-            <w:r>
-              <w:rPr>
-                <w:rFonts w:ascii="Arial" w:eastAsia="Arial" w:hAnsi="Arial" w:cs="Arial"/>
-                <w:sz w:val="30"/>
-                <w:szCs w:val="30"/>
-              </w:rPr>
-              <w:t> (</w:t>
-            </w:r>
-            <w:proofErr w:type="spellStart"/>
-            <w:r>
-              <w:rPr>
-                <w:rFonts w:ascii="Arial" w:eastAsia="Arial" w:hAnsi="Arial" w:cs="Arial"/>
-                <w:sz w:val="30"/>
-                <w:szCs w:val="30"/>
-              </w:rPr>
-              <w:t>ReactTimeChangeDay</w:t>
-            </w:r>
-            <w:proofErr w:type="spellEnd"/>
-            <w:r>
-              <w:rPr>
-                <w:rFonts w:ascii="Arial" w:eastAsia="Arial" w:hAnsi="Arial" w:cs="Arial"/>
-                <w:sz w:val="30"/>
-                <w:szCs w:val="30"/>
-              </w:rPr>
-              <w:t xml:space="preserve">), definito come il tempo di reazione per toccare i quadrati </w:t>
-            </w:r>
-            <w:proofErr w:type="spellStart"/>
-            <w:r>
-              <w:rPr>
-                <w:rFonts w:ascii="Arial" w:eastAsia="Arial" w:hAnsi="Arial" w:cs="Arial"/>
-                <w:sz w:val="30"/>
-                <w:szCs w:val="30"/>
-              </w:rPr>
-              <w:t>change</w:t>
-            </w:r>
-            <w:proofErr w:type="spellEnd"/>
-            <w:r>
-              <w:rPr>
-                <w:rFonts w:ascii="Arial" w:eastAsia="Arial" w:hAnsi="Arial" w:cs="Arial"/>
-                <w:sz w:val="30"/>
-                <w:szCs w:val="30"/>
-              </w:rPr>
-              <w:t xml:space="preserve"> target verdi (D2 o D6, complessivamente considerati) nel tempo concesso (</w:t>
-            </w:r>
-            <w:proofErr w:type="spellStart"/>
-            <w:r>
-              <w:rPr>
-                <w:rFonts w:ascii="Arial" w:eastAsia="Arial" w:hAnsi="Arial" w:cs="Arial"/>
-                <w:sz w:val="30"/>
-                <w:szCs w:val="30"/>
-              </w:rPr>
-              <w:t>Treact</w:t>
-            </w:r>
-            <w:proofErr w:type="spellEnd"/>
-            <w:r>
-              <w:rPr>
-                <w:rFonts w:ascii="Arial" w:eastAsia="Arial" w:hAnsi="Arial" w:cs="Arial"/>
-                <w:sz w:val="30"/>
-                <w:szCs w:val="30"/>
-              </w:rPr>
-              <w:t>)</w:t>
-            </w:r>
-            <w:r>
-              <w:rPr>
-                <w:rFonts w:ascii="Arial" w:eastAsia="Arial" w:hAnsi="Arial" w:cs="Arial"/>
-                <w:b/>
-                <w:bCs/>
-                <w:sz w:val="30"/>
-                <w:szCs w:val="30"/>
-              </w:rPr>
-              <w:t xml:space="preserve"> indipendentemente se seguiti o meno da quadrati </w:t>
-            </w:r>
-            <w:proofErr w:type="spellStart"/>
-            <w:r>
-              <w:rPr>
-                <w:rFonts w:ascii="Arial" w:eastAsia="Arial" w:hAnsi="Arial" w:cs="Arial"/>
-                <w:b/>
-                <w:bCs/>
-                <w:sz w:val="30"/>
-                <w:szCs w:val="30"/>
-              </w:rPr>
-              <w:t>cue</w:t>
-            </w:r>
-            <w:proofErr w:type="spellEnd"/>
+              <w:t> indipendentemente se seguiti o meno da quadrati cue</w:t>
+            </w:r>
             <w:r>
               <w:rPr>
                 <w:rFonts w:ascii="Arial" w:eastAsia="Arial" w:hAnsi="Arial" w:cs="Arial"/>
@@ -2090,22 +1522,8 @@
                 <w:sz w:val="30"/>
                 <w:szCs w:val="30"/>
               </w:rPr>
-              <w:t xml:space="preserve">quadrati </w:t>
-            </w:r>
-            <w:proofErr w:type="spellStart"/>
-            <w:r>
-              <w:rPr>
-                <w:rFonts w:ascii="Arial" w:eastAsia="Arial" w:hAnsi="Arial" w:cs="Arial"/>
-                <w:b/>
-                <w:bCs/>
-                <w:i/>
-                <w:iCs/>
-                <w:sz w:val="30"/>
-                <w:szCs w:val="30"/>
-              </w:rPr>
-              <w:t>change</w:t>
-            </w:r>
-            <w:proofErr w:type="spellEnd"/>
+              <w:t>quadrati change</w:t>
+            </w:r>
             <w:r>
               <w:rPr>
                 <w:rFonts w:ascii="Arial" w:eastAsia="Arial" w:hAnsi="Arial" w:cs="Arial"/>
@@ -2376,10 +1794,16 @@
                 <w:sz w:val="30"/>
                 <w:szCs w:val="30"/>
               </w:rPr>
-              <w:t>Accurat</w:t>
-            </w:r>
-            <w:bookmarkStart w:id="0" w:name="_GoBack"/>
-            <w:bookmarkEnd w:id="0"/>
+              <w:t>Accuratezza media di giornata per i quadrati target “valid” preceduti dai quadrati cue dello stesso lato</w:t>
+            </w:r>
+            <w:r>
+              <w:rPr>
+                <w:rFonts w:ascii="Arial" w:hAnsi="Arial" w:cs="Arial"/>
+                <w:sz w:val="30"/>
+                <w:szCs w:val="30"/>
+              </w:rPr>
+              <w:t xml:space="preserve"> (AccValidDay), definita come la percentuale dei quadrati target verdi (D2 o D6, complessivamente considerati) toccati nel tempo concesso (Treact)</w:t>
+            </w:r>
             <w:r>
               <w:rPr>
                 <w:rStyle w:val="Enfasigrassetto"/>
@@ -2387,120 +1811,7 @@
                 <w:sz w:val="30"/>
                 <w:szCs w:val="30"/>
               </w:rPr>
-              <w:t>ezza media di giornata per i quadrati target “</w:t>
-            </w:r>
-            <w:proofErr w:type="spellStart"/>
-            <w:r>
-              <w:rPr>
-                <w:rStyle w:val="Enfasigrassetto"/>
-                <w:rFonts w:ascii="Arial" w:hAnsi="Arial" w:cs="Arial"/>
-                <w:sz w:val="30"/>
-                <w:szCs w:val="30"/>
-              </w:rPr>
-              <w:t>valid</w:t>
-            </w:r>
-            <w:proofErr w:type="spellEnd"/>
-            <w:r>
-              <w:rPr>
-                <w:rStyle w:val="Enfasigrassetto"/>
-                <w:rFonts w:ascii="Arial" w:hAnsi="Arial" w:cs="Arial"/>
-                <w:sz w:val="30"/>
-                <w:szCs w:val="30"/>
-              </w:rPr>
-              <w:t xml:space="preserve">” preceduti dai quadrati </w:t>
-            </w:r>
-            <w:proofErr w:type="spellStart"/>
-            <w:r>
-              <w:rPr>
-                <w:rStyle w:val="Enfasigrassetto"/>
-                <w:rFonts w:ascii="Arial" w:hAnsi="Arial" w:cs="Arial"/>
-                <w:sz w:val="30"/>
-                <w:szCs w:val="30"/>
-              </w:rPr>
-              <w:t>cue</w:t>
-            </w:r>
-            <w:proofErr w:type="spellEnd"/>
-            <w:r>
-              <w:rPr>
-                <w:rStyle w:val="Enfasigrassetto"/>
-                <w:rFonts w:ascii="Arial" w:hAnsi="Arial" w:cs="Arial"/>
-                <w:sz w:val="30"/>
-                <w:szCs w:val="30"/>
-              </w:rPr>
-              <w:t xml:space="preserve"> dello stesso lato</w:t>
-            </w:r>
-            <w:r>
-              <w:rPr>
-                <w:rFonts w:ascii="Arial" w:hAnsi="Arial" w:cs="Arial"/>
-                <w:sz w:val="30"/>
-                <w:szCs w:val="30"/>
-              </w:rPr>
-              <w:t xml:space="preserve"> (</w:t>
-            </w:r>
-            <w:proofErr w:type="spellStart"/>
-            <w:r>
-              <w:rPr>
-                <w:rFonts w:ascii="Arial" w:hAnsi="Arial" w:cs="Arial"/>
-                <w:sz w:val="30"/>
-                <w:szCs w:val="30"/>
-              </w:rPr>
-              <w:t>AccValidDay</w:t>
-            </w:r>
-            <w:proofErr w:type="spellEnd"/>
-            <w:r>
-              <w:rPr>
-                <w:rFonts w:ascii="Arial" w:hAnsi="Arial" w:cs="Arial"/>
-                <w:sz w:val="30"/>
-                <w:szCs w:val="30"/>
-              </w:rPr>
-              <w:t>), definita come la percentuale dei quadrati target verdi (D2 o D6, complessivamente considerati) toccati nel tempo concesso (</w:t>
-            </w:r>
-            <w:proofErr w:type="spellStart"/>
-            <w:r>
-              <w:rPr>
-                <w:rFonts w:ascii="Arial" w:hAnsi="Arial" w:cs="Arial"/>
-                <w:sz w:val="30"/>
-                <w:szCs w:val="30"/>
-              </w:rPr>
-              <w:t>Treact</w:t>
-            </w:r>
-            <w:proofErr w:type="spellEnd"/>
-            <w:r>
-              <w:rPr>
-                <w:rFonts w:ascii="Arial" w:hAnsi="Arial" w:cs="Arial"/>
-                <w:sz w:val="30"/>
-                <w:szCs w:val="30"/>
-              </w:rPr>
-              <w:t>)</w:t>
-            </w:r>
-            <w:r>
-              <w:rPr>
-                <w:rStyle w:val="Enfasigrassetto"/>
-                <w:rFonts w:ascii="Arial" w:hAnsi="Arial" w:cs="Arial"/>
-                <w:sz w:val="30"/>
-                <w:szCs w:val="30"/>
-              </w:rPr>
-              <w:t xml:space="preserve"> preceduti dai quadrati </w:t>
-            </w:r>
-            <w:proofErr w:type="spellStart"/>
-            <w:r>
-              <w:rPr>
-                <w:rStyle w:val="Enfasigrassetto"/>
-                <w:rFonts w:ascii="Arial" w:hAnsi="Arial" w:cs="Arial"/>
-                <w:sz w:val="30"/>
-                <w:szCs w:val="30"/>
-              </w:rPr>
-              <w:t>cue</w:t>
-            </w:r>
-            <w:proofErr w:type="spellEnd"/>
-            <w:r>
-              <w:rPr>
-                <w:rStyle w:val="Enfasigrassetto"/>
-                <w:rFonts w:ascii="Arial" w:hAnsi="Arial" w:cs="Arial"/>
-                <w:sz w:val="30"/>
-                <w:szCs w:val="30"/>
-              </w:rPr>
-              <w:t xml:space="preserve"> dello stesso lato</w:t>
+              <w:t xml:space="preserve"> preceduti dai quadrati cue dello stesso lato</w:t>
             </w:r>
             <w:r>
               <w:rPr>
@@ -2531,9 +1842,16 @@
                 <w:sz w:val="30"/>
                 <w:szCs w:val="30"/>
               </w:rPr>
-              <w:t>Accuratezza media di giornata per i quadrati target “</w:t>
-            </w:r>
-            <w:proofErr w:type="spellStart"/>
+              <w:t>Accuratezza media di giornata per i quadrati target “invalid” preceduti dai quadrati cue</w:t>
+            </w:r>
+            <w:r>
+              <w:rPr>
+                <w:rFonts w:ascii="Arial" w:hAnsi="Arial" w:cs="Arial"/>
+                <w:sz w:val="30"/>
+                <w:szCs w:val="30"/>
+              </w:rPr>
+              <w:t xml:space="preserve"> </w:t>
+            </w:r>
             <w:r>
               <w:rPr>
                 <w:rStyle w:val="Enfasigrassetto"/>
@@ -2541,9 +1859,16 @@
                 <w:sz w:val="30"/>
                 <w:szCs w:val="30"/>
               </w:rPr>
-              <w:t>invalid</w:t>
-            </w:r>
-            <w:proofErr w:type="spellEnd"/>
+              <w:t>del lato opposto</w:t>
+            </w:r>
+            <w:r>
+              <w:rPr>
+                <w:rFonts w:ascii="Arial" w:hAnsi="Arial" w:cs="Arial"/>
+                <w:sz w:val="30"/>
+                <w:szCs w:val="30"/>
+              </w:rPr>
+              <w:t xml:space="preserve"> (AccInvalidDay), definita come la percentuale dei quadrati target verdi (D2 o D6, complessivamente considerati) toccati nel tempo concesso (Treact)</w:t>
+            </w:r>
             <w:r>
               <w:rPr>
                 <w:rStyle w:val="Enfasigrassetto"/>
@@ -2551,108 +1876,7 @@
                 <w:sz w:val="30"/>
                 <w:szCs w:val="30"/>
               </w:rPr>
-              <w:t xml:space="preserve">” preceduti dai quadrati </w:t>
-            </w:r>
-            <w:proofErr w:type="spellStart"/>
-            <w:r>
-              <w:rPr>
-                <w:rStyle w:val="Enfasigrassetto"/>
-                <w:rFonts w:ascii="Arial" w:hAnsi="Arial" w:cs="Arial"/>
-                <w:sz w:val="30"/>
-                <w:szCs w:val="30"/>
-              </w:rPr>
-              <w:t>cue</w:t>
-            </w:r>
-            <w:proofErr w:type="spellEnd"/>
-            <w:r>
-              <w:rPr>
-                <w:rFonts w:ascii="Arial" w:hAnsi="Arial" w:cs="Arial"/>
-                <w:sz w:val="30"/>
-                <w:szCs w:val="30"/>
-              </w:rPr>
-              <w:t xml:space="preserve"> </w:t>
-            </w:r>
-            <w:r>
-              <w:rPr>
-                <w:rStyle w:val="Enfasigrassetto"/>
-                <w:rFonts w:ascii="Arial" w:hAnsi="Arial" w:cs="Arial"/>
-                <w:sz w:val="30"/>
-                <w:szCs w:val="30"/>
-              </w:rPr>
-              <w:t>del lato opposto</w:t>
-            </w:r>
-            <w:r>
-              <w:rPr>
-                <w:rFonts w:ascii="Arial" w:hAnsi="Arial" w:cs="Arial"/>
-                <w:sz w:val="30"/>
-                <w:szCs w:val="30"/>
-              </w:rPr>
-              <w:t xml:space="preserve"> (</w:t>
-            </w:r>
-            <w:proofErr w:type="spellStart"/>
-            <w:r>
-              <w:rPr>
-                <w:rFonts w:ascii="Arial" w:hAnsi="Arial" w:cs="Arial"/>
-                <w:sz w:val="30"/>
-                <w:szCs w:val="30"/>
-              </w:rPr>
-              <w:t>AccInvalidDay</w:t>
-            </w:r>
-            <w:proofErr w:type="spellEnd"/>
-            <w:r>
-              <w:rPr>
-                <w:rFonts w:ascii="Arial" w:hAnsi="Arial" w:cs="Arial"/>
-                <w:sz w:val="30"/>
-                <w:szCs w:val="30"/>
-              </w:rPr>
-              <w:t>), definita come la percentuale dei quadrati target verdi (D2 o D6, complessivamente considerati) toccati nel tempo concesso (</w:t>
-            </w:r>
-            <w:proofErr w:type="spellStart"/>
-            <w:r>
-              <w:rPr>
-                <w:rFonts w:ascii="Arial" w:hAnsi="Arial" w:cs="Arial"/>
-                <w:sz w:val="30"/>
-                <w:szCs w:val="30"/>
-              </w:rPr>
-              <w:t>Treact</w:t>
-            </w:r>
-            <w:proofErr w:type="spellEnd"/>
-            <w:r>
-              <w:rPr>
-                <w:rFonts w:ascii="Arial" w:hAnsi="Arial" w:cs="Arial"/>
-                <w:sz w:val="30"/>
-                <w:szCs w:val="30"/>
-              </w:rPr>
-              <w:t>)</w:t>
-            </w:r>
-            <w:r>
-              <w:rPr>
-                <w:rStyle w:val="Enfasigrassetto"/>
-                <w:rFonts w:ascii="Arial" w:hAnsi="Arial" w:cs="Arial"/>
-                <w:sz w:val="30"/>
-                <w:szCs w:val="30"/>
-              </w:rPr>
-              <w:t xml:space="preserve"> preceduti dai quadrati </w:t>
-            </w:r>
-            <w:proofErr w:type="spellStart"/>
-            <w:r>
-              <w:rPr>
-                <w:rStyle w:val="Enfasigrassetto"/>
-                <w:rFonts w:ascii="Arial" w:hAnsi="Arial" w:cs="Arial"/>
-                <w:sz w:val="30"/>
-                <w:szCs w:val="30"/>
-              </w:rPr>
-              <w:t>cue</w:t>
-            </w:r>
-            <w:proofErr w:type="spellEnd"/>
-            <w:r>
-              <w:rPr>
-                <w:rStyle w:val="Enfasigrassetto"/>
-                <w:rFonts w:ascii="Arial" w:hAnsi="Arial" w:cs="Arial"/>
-                <w:sz w:val="30"/>
-                <w:szCs w:val="30"/>
-              </w:rPr>
-              <w:t xml:space="preserve"> del lato opposto</w:t>
+              <w:t xml:space="preserve"> preceduti dai quadrati cue del lato opposto</w:t>
             </w:r>
             <w:r>
               <w:rPr>
@@ -2772,9 +1996,25 @@
                 <w:sz w:val="30"/>
                 <w:szCs w:val="30"/>
               </w:rPr>
-              <w:t>per i quadrati target “</w:t>
-            </w:r>
-            <w:proofErr w:type="spellStart"/>
+              <w:t>per i quadrati target “valid” preceduti dai quadrati cue dello stesso lato</w:t>
+            </w:r>
+            <w:r>
+              <w:rPr>
+                <w:rFonts w:ascii="Arial" w:hAnsi="Arial" w:cs="Arial"/>
+                <w:sz w:val="30"/>
+                <w:szCs w:val="30"/>
+              </w:rPr>
+              <w:t xml:space="preserve"> (ReactTimeValidDay), definito come il tempo di reazione per toccare i quadrati target verdi (D2 o </w:t>
+            </w:r>
+            <w:r>
+              <w:rPr>
+                <w:rFonts w:ascii="Arial" w:hAnsi="Arial" w:cs="Arial"/>
+                <w:sz w:val="30"/>
+                <w:szCs w:val="30"/>
+              </w:rPr>
+              <w:lastRenderedPageBreak/>
+              <w:t>D6, complessivamente considerati) nel tempo concesso (Treact)</w:t>
+            </w:r>
             <w:r>
               <w:rPr>
                 <w:rStyle w:val="Enfasigrassetto"/>
@@ -2782,119 +2022,7 @@
                 <w:sz w:val="30"/>
                 <w:szCs w:val="30"/>
               </w:rPr>
-              <w:t>valid</w:t>
-            </w:r>
-            <w:proofErr w:type="spellEnd"/>
-            <w:r>
-              <w:rPr>
-                <w:rStyle w:val="Enfasigrassetto"/>
-                <w:rFonts w:ascii="Arial" w:hAnsi="Arial" w:cs="Arial"/>
-                <w:sz w:val="30"/>
-                <w:szCs w:val="30"/>
-              </w:rPr>
-              <w:t xml:space="preserve">” preceduti dai quadrati </w:t>
-            </w:r>
-            <w:proofErr w:type="spellStart"/>
-            <w:r>
-              <w:rPr>
-                <w:rStyle w:val="Enfasigrassetto"/>
-                <w:rFonts w:ascii="Arial" w:hAnsi="Arial" w:cs="Arial"/>
-                <w:sz w:val="30"/>
-                <w:szCs w:val="30"/>
-              </w:rPr>
-              <w:t>cue</w:t>
-            </w:r>
-            <w:proofErr w:type="spellEnd"/>
-            <w:r>
-              <w:rPr>
-                <w:rStyle w:val="Enfasigrassetto"/>
-                <w:rFonts w:ascii="Arial" w:hAnsi="Arial" w:cs="Arial"/>
-                <w:sz w:val="30"/>
-                <w:szCs w:val="30"/>
-              </w:rPr>
-              <w:t xml:space="preserve"> dello stesso lato</w:t>
-            </w:r>
-            <w:r>
-              <w:rPr>
-                <w:rFonts w:ascii="Arial" w:hAnsi="Arial" w:cs="Arial"/>
-                <w:sz w:val="30"/>
-                <w:szCs w:val="30"/>
-              </w:rPr>
-              <w:t xml:space="preserve"> (</w:t>
-            </w:r>
-            <w:proofErr w:type="spellStart"/>
-            <w:r>
-              <w:rPr>
-                <w:rFonts w:ascii="Arial" w:hAnsi="Arial" w:cs="Arial"/>
-                <w:sz w:val="30"/>
-                <w:szCs w:val="30"/>
-              </w:rPr>
-              <w:t>ReactTimeValidDay</w:t>
-            </w:r>
-            <w:proofErr w:type="spellEnd"/>
-            <w:r>
-              <w:rPr>
-                <w:rFonts w:ascii="Arial" w:hAnsi="Arial" w:cs="Arial"/>
-                <w:sz w:val="30"/>
-                <w:szCs w:val="30"/>
-              </w:rPr>
-              <w:t xml:space="preserve">), definito come il tempo di reazione per toccare i quadrati target verdi (D2 o </w:t>
-            </w:r>
-            <w:r>
-              <w:rPr>
-                <w:rFonts w:ascii="Arial" w:hAnsi="Arial" w:cs="Arial"/>
-                <w:sz w:val="30"/>
-                <w:szCs w:val="30"/>
-              </w:rPr>
-              <w:lastRenderedPageBreak/>
-              <w:t>D6, complessivamente considerati) nel tempo concesso (</w:t>
-            </w:r>
-            <w:proofErr w:type="spellStart"/>
-            <w:r>
-              <w:rPr>
-                <w:rFonts w:ascii="Arial" w:hAnsi="Arial" w:cs="Arial"/>
-                <w:sz w:val="30"/>
-                <w:szCs w:val="30"/>
-              </w:rPr>
-              <w:t>Treact</w:t>
-            </w:r>
-            <w:proofErr w:type="spellEnd"/>
-            <w:r>
-              <w:rPr>
-                <w:rFonts w:ascii="Arial" w:hAnsi="Arial" w:cs="Arial"/>
-                <w:sz w:val="30"/>
-                <w:szCs w:val="30"/>
-              </w:rPr>
-              <w:t>)</w:t>
-            </w:r>
-            <w:r>
-              <w:rPr>
-                <w:rStyle w:val="Enfasigrassetto"/>
-                <w:rFonts w:ascii="Arial" w:hAnsi="Arial" w:cs="Arial"/>
-                <w:sz w:val="30"/>
-                <w:szCs w:val="30"/>
-              </w:rPr>
-              <w:t xml:space="preserve"> preceduti dai quadrati </w:t>
-            </w:r>
-            <w:proofErr w:type="spellStart"/>
-            <w:r>
-              <w:rPr>
-                <w:rStyle w:val="Enfasigrassetto"/>
-                <w:rFonts w:ascii="Arial" w:hAnsi="Arial" w:cs="Arial"/>
-                <w:sz w:val="30"/>
-                <w:szCs w:val="30"/>
-              </w:rPr>
-              <w:t>cue</w:t>
-            </w:r>
-            <w:proofErr w:type="spellEnd"/>
-            <w:r>
-              <w:rPr>
-                <w:rStyle w:val="Enfasigrassetto"/>
-                <w:rFonts w:ascii="Arial" w:hAnsi="Arial" w:cs="Arial"/>
-                <w:sz w:val="30"/>
-                <w:szCs w:val="30"/>
-              </w:rPr>
-              <w:t xml:space="preserve"> dello stesso lato</w:t>
+              <w:t xml:space="preserve"> preceduti dai quadrati cue dello stesso lato</w:t>
             </w:r>
             <w:r>
               <w:rPr>
@@ -2942,9 +2070,16 @@
                 <w:sz w:val="30"/>
                 <w:szCs w:val="30"/>
               </w:rPr>
-              <w:t>per i quadrati target “</w:t>
-            </w:r>
-            <w:proofErr w:type="spellStart"/>
+              <w:t>per i quadrati target “invalid” preceduti dai quadrati cue</w:t>
+            </w:r>
+            <w:r>
+              <w:rPr>
+                <w:rFonts w:ascii="Arial" w:hAnsi="Arial" w:cs="Arial"/>
+                <w:sz w:val="30"/>
+                <w:szCs w:val="30"/>
+              </w:rPr>
+              <w:t xml:space="preserve"> </w:t>
+            </w:r>
             <w:r>
               <w:rPr>
                 <w:rStyle w:val="Enfasigrassetto"/>
@@ -2952,9 +2087,16 @@
                 <w:sz w:val="30"/>
                 <w:szCs w:val="30"/>
               </w:rPr>
-              <w:t>invalid</w:t>
-            </w:r>
-            <w:proofErr w:type="spellEnd"/>
+              <w:t>del lato opposto</w:t>
+            </w:r>
+            <w:r>
+              <w:rPr>
+                <w:rFonts w:ascii="Arial" w:hAnsi="Arial" w:cs="Arial"/>
+                <w:sz w:val="30"/>
+                <w:szCs w:val="30"/>
+              </w:rPr>
+              <w:t xml:space="preserve"> (ReactTimeInvalidDay), definito come il tempo di reazione per toccare i quadrati target verdi (D2 o D6, complessivamente considerati) nel tempo concesso (Treact)</w:t>
+            </w:r>
             <w:r>
               <w:rPr>
                 <w:rStyle w:val="Enfasigrassetto"/>
@@ -2962,108 +2104,7 @@
                 <w:sz w:val="30"/>
                 <w:szCs w:val="30"/>
               </w:rPr>
-              <w:t xml:space="preserve">” preceduti dai quadrati </w:t>
-            </w:r>
-            <w:proofErr w:type="spellStart"/>
-            <w:r>
-              <w:rPr>
-                <w:rStyle w:val="Enfasigrassetto"/>
-                <w:rFonts w:ascii="Arial" w:hAnsi="Arial" w:cs="Arial"/>
-                <w:sz w:val="30"/>
-                <w:szCs w:val="30"/>
-              </w:rPr>
-              <w:t>cue</w:t>
-            </w:r>
-            <w:proofErr w:type="spellEnd"/>
-            <w:r>
-              <w:rPr>
-                <w:rFonts w:ascii="Arial" w:hAnsi="Arial" w:cs="Arial"/>
-                <w:sz w:val="30"/>
-                <w:szCs w:val="30"/>
-              </w:rPr>
-              <w:t xml:space="preserve"> </w:t>
-            </w:r>
-            <w:r>
-              <w:rPr>
-                <w:rStyle w:val="Enfasigrassetto"/>
-                <w:rFonts w:ascii="Arial" w:hAnsi="Arial" w:cs="Arial"/>
-                <w:sz w:val="30"/>
-                <w:szCs w:val="30"/>
-              </w:rPr>
-              <w:t>del lato opposto</w:t>
-            </w:r>
-            <w:r>
-              <w:rPr>
-                <w:rFonts w:ascii="Arial" w:hAnsi="Arial" w:cs="Arial"/>
-                <w:sz w:val="30"/>
-                <w:szCs w:val="30"/>
-              </w:rPr>
-              <w:t xml:space="preserve"> (</w:t>
-            </w:r>
-            <w:proofErr w:type="spellStart"/>
-            <w:r>
-              <w:rPr>
-                <w:rFonts w:ascii="Arial" w:hAnsi="Arial" w:cs="Arial"/>
-                <w:sz w:val="30"/>
-                <w:szCs w:val="30"/>
-              </w:rPr>
-              <w:t>ReactTimeInvalidDay</w:t>
-            </w:r>
-            <w:proofErr w:type="spellEnd"/>
-            <w:r>
-              <w:rPr>
-                <w:rFonts w:ascii="Arial" w:hAnsi="Arial" w:cs="Arial"/>
-                <w:sz w:val="30"/>
-                <w:szCs w:val="30"/>
-              </w:rPr>
-              <w:t>), definito come il tempo di reazione per toccare i quadrati target verdi (D2 o D6, complessivamente considerati) nel tempo concesso (</w:t>
-            </w:r>
-            <w:proofErr w:type="spellStart"/>
-            <w:r>
-              <w:rPr>
-                <w:rFonts w:ascii="Arial" w:hAnsi="Arial" w:cs="Arial"/>
-                <w:sz w:val="30"/>
-                <w:szCs w:val="30"/>
-              </w:rPr>
-              <w:t>Treact</w:t>
-            </w:r>
-            <w:proofErr w:type="spellEnd"/>
-            <w:r>
-              <w:rPr>
-                <w:rFonts w:ascii="Arial" w:hAnsi="Arial" w:cs="Arial"/>
-                <w:sz w:val="30"/>
-                <w:szCs w:val="30"/>
-              </w:rPr>
-              <w:t>)</w:t>
-            </w:r>
-            <w:r>
-              <w:rPr>
-                <w:rStyle w:val="Enfasigrassetto"/>
-                <w:rFonts w:ascii="Arial" w:hAnsi="Arial" w:cs="Arial"/>
-                <w:sz w:val="30"/>
-                <w:szCs w:val="30"/>
-              </w:rPr>
-              <w:t xml:space="preserve"> preceduti dai quadrati </w:t>
-            </w:r>
-            <w:proofErr w:type="spellStart"/>
-            <w:r>
-              <w:rPr>
-                <w:rStyle w:val="Enfasigrassetto"/>
-                <w:rFonts w:ascii="Arial" w:hAnsi="Arial" w:cs="Arial"/>
-                <w:sz w:val="30"/>
-                <w:szCs w:val="30"/>
-              </w:rPr>
-              <w:t>cue</w:t>
-            </w:r>
-            <w:proofErr w:type="spellEnd"/>
-            <w:r>
-              <w:rPr>
-                <w:rStyle w:val="Enfasigrassetto"/>
-                <w:rFonts w:ascii="Arial" w:hAnsi="Arial" w:cs="Arial"/>
-                <w:sz w:val="30"/>
-                <w:szCs w:val="30"/>
-              </w:rPr>
-              <w:t xml:space="preserve"> del lato opposto</w:t>
+              <w:t xml:space="preserve"> preceduti dai quadrati cue del lato opposto</w:t>
             </w:r>
             <w:r>
               <w:rPr>
@@ -3092,11 +2133,512 @@
     </w:p>
     <w:p>
       <w:pPr>
+        <w:spacing w:before="375" w:after="375"/>
+        <w:jc w:val="center"/>
+        <w:rPr>
+          <w:rFonts w:ascii="Arial" w:hAnsi="Arial" w:cs="Arial"/>
+          <w:b/>
+          <w:bCs/>
+          <w:sz w:val="30"/>
+          <w:szCs w:val="30"/>
+        </w:rPr>
+      </w:pPr>
+      <w:r>
+        <w:rPr>
+          <w:rFonts w:ascii="Arial" w:hAnsi="Arial" w:cs="Arial"/>
+          <w:b/>
+          <w:bCs/>
+          <w:sz w:val="30"/>
+          <w:szCs w:val="30"/>
+        </w:rPr>
+        <w:t xml:space="preserve">COMPITO </w:t>
+      </w:r>
+      <w:r>
+        <w:rPr>
+          <w:rFonts w:ascii="Arial" w:hAnsi="Arial" w:cs="Arial"/>
+          <w:b/>
+          <w:bCs/>
+          <w:sz w:val="30"/>
+          <w:szCs w:val="30"/>
+        </w:rPr>
+        <w:t>6</w:t>
+      </w:r>
+    </w:p>
+    <w:p>
+      <w:pPr>
+        <w:pStyle w:val="NormaleWeb"/>
+      </w:pPr>
+      <w:r>
+        <w:t> </w:t>
+      </w:r>
+    </w:p>
+    <w:tbl>
+      <w:tblPr>
+        <w:tblW w:w="5000" w:type="pct"/>
+        <w:tblBorders>
+          <w:top w:val="outset" w:sz="6" w:space="0" w:color="auto"/>
+          <w:left w:val="outset" w:sz="6" w:space="0" w:color="auto"/>
+          <w:bottom w:val="outset" w:sz="6" w:space="0" w:color="auto"/>
+          <w:right w:val="outset" w:sz="6" w:space="0" w:color="auto"/>
+        </w:tblBorders>
+        <w:tblCellMar>
+          <w:top w:w="200" w:type="dxa"/>
+          <w:left w:w="200" w:type="dxa"/>
+          <w:bottom w:w="200" w:type="dxa"/>
+          <w:right w:w="200" w:type="dxa"/>
+        </w:tblCellMar>
+        <w:tblLook w:val="04A0" w:firstRow="1" w:lastRow="0" w:firstColumn="1" w:lastColumn="0" w:noHBand="0" w:noVBand="1"/>
+      </w:tblPr>
+      <w:tblGrid>
+        <w:gridCol w:w="2368"/>
+        <w:gridCol w:w="10905"/>
+      </w:tblGrid>
+      <w:tr>
+        <w:tc>
+          <w:tcPr>
+            <w:tcW w:w="0" w:type="auto"/>
+            <w:tcBorders>
+              <w:top w:val="outset" w:sz="6" w:space="0" w:color="auto"/>
+              <w:left w:val="outset" w:sz="6" w:space="0" w:color="auto"/>
+              <w:bottom w:val="outset" w:sz="6" w:space="0" w:color="auto"/>
+              <w:right w:val="outset" w:sz="6" w:space="0" w:color="auto"/>
+            </w:tcBorders>
+            <w:hideMark/>
+          </w:tcPr>
+          <w:p>
+            <w:pPr>
+              <w:pStyle w:val="NormaleWeb"/>
+              <w:rPr>
+                <w:rFonts w:ascii="Arial" w:hAnsi="Arial" w:cs="Arial"/>
+                <w:sz w:val="30"/>
+                <w:szCs w:val="30"/>
+              </w:rPr>
+            </w:pPr>
+            <w:r>
+              <w:rPr>
+                <w:rStyle w:val="Enfasigrassetto"/>
+                <w:rFonts w:ascii="Arial" w:hAnsi="Arial" w:cs="Arial"/>
+                <w:sz w:val="30"/>
+                <w:szCs w:val="30"/>
+              </w:rPr>
+              <w:t>VALORE</w:t>
+            </w:r>
+          </w:p>
+        </w:tc>
+        <w:tc>
+          <w:tcPr>
+            <w:tcW w:w="0" w:type="auto"/>
+            <w:tcBorders>
+              <w:top w:val="outset" w:sz="6" w:space="0" w:color="auto"/>
+              <w:left w:val="outset" w:sz="6" w:space="0" w:color="auto"/>
+              <w:bottom w:val="outset" w:sz="6" w:space="0" w:color="auto"/>
+              <w:right w:val="outset" w:sz="6" w:space="0" w:color="auto"/>
+            </w:tcBorders>
+            <w:hideMark/>
+          </w:tcPr>
+          <w:p>
+            <w:pPr>
+              <w:pStyle w:val="NormaleWeb"/>
+              <w:rPr>
+                <w:rFonts w:ascii="Arial" w:hAnsi="Arial" w:cs="Arial"/>
+                <w:sz w:val="30"/>
+                <w:szCs w:val="30"/>
+              </w:rPr>
+            </w:pPr>
+            <w:r>
+              <w:rPr>
+                <w:rStyle w:val="Enfasigrassetto"/>
+                <w:rFonts w:ascii="Arial" w:hAnsi="Arial" w:cs="Arial"/>
+                <w:sz w:val="30"/>
+                <w:szCs w:val="30"/>
+              </w:rPr>
+              <w:t>DEFINIZIONE</w:t>
+            </w:r>
+          </w:p>
+        </w:tc>
+      </w:tr>
+      <w:tr>
+        <w:tc>
+          <w:tcPr>
+            <w:tcW w:w="0" w:type="auto"/>
+            <w:tcBorders>
+              <w:top w:val="outset" w:sz="6" w:space="0" w:color="auto"/>
+              <w:left w:val="outset" w:sz="6" w:space="0" w:color="auto"/>
+              <w:bottom w:val="outset" w:sz="6" w:space="0" w:color="auto"/>
+              <w:right w:val="outset" w:sz="6" w:space="0" w:color="auto"/>
+            </w:tcBorders>
+            <w:hideMark/>
+          </w:tcPr>
+          <w:p>
+            <w:pPr>
+              <w:pStyle w:val="NormaleWeb"/>
+              <w:rPr>
+                <w:rFonts w:ascii="Arial" w:hAnsi="Arial" w:cs="Arial"/>
+                <w:sz w:val="30"/>
+                <w:szCs w:val="30"/>
+              </w:rPr>
+            </w:pPr>
+            <w:r>
+              <w:rPr>
+                <w:rStyle w:val="Enfasigrassetto"/>
+                <w:rFonts w:ascii="Arial" w:hAnsi="Arial" w:cs="Arial"/>
+                <w:sz w:val="30"/>
+                <w:szCs w:val="30"/>
+              </w:rPr>
+              <w:t>Accuratezza</w:t>
+            </w:r>
+          </w:p>
+        </w:tc>
+        <w:tc>
+          <w:tcPr>
+            <w:tcW w:w="0" w:type="auto"/>
+            <w:tcBorders>
+              <w:top w:val="outset" w:sz="6" w:space="0" w:color="auto"/>
+              <w:left w:val="outset" w:sz="6" w:space="0" w:color="auto"/>
+              <w:bottom w:val="outset" w:sz="6" w:space="0" w:color="auto"/>
+              <w:right w:val="outset" w:sz="6" w:space="0" w:color="auto"/>
+            </w:tcBorders>
+            <w:hideMark/>
+          </w:tcPr>
+          <w:p>
+            <w:pPr>
+              <w:pStyle w:val="NormaleWeb"/>
+              <w:rPr>
+                <w:rFonts w:ascii="Arial" w:hAnsi="Arial" w:cs="Arial"/>
+                <w:sz w:val="30"/>
+                <w:szCs w:val="30"/>
+              </w:rPr>
+            </w:pPr>
+            <w:r>
+              <w:rPr>
+                <w:rStyle w:val="Enfasigrassetto"/>
+                <w:rFonts w:ascii="Arial" w:hAnsi="Arial" w:cs="Arial"/>
+                <w:sz w:val="30"/>
+                <w:szCs w:val="30"/>
+              </w:rPr>
+              <w:t>Accuratezza media di giornata</w:t>
+            </w:r>
+            <w:r>
+              <w:rPr>
+                <w:rFonts w:ascii="Arial" w:hAnsi="Arial" w:cs="Arial"/>
+                <w:sz w:val="30"/>
+                <w:szCs w:val="30"/>
+              </w:rPr>
+              <w:t> ottenuta dalla media dei seguenti valori:</w:t>
+            </w:r>
+          </w:p>
+          <w:p>
+            <w:pPr>
+              <w:numPr>
+                <w:ilvl w:val="0"/>
+                <w:numId w:val="11"/>
+              </w:numPr>
+              <w:spacing w:before="100" w:beforeAutospacing="1" w:after="100" w:afterAutospacing="1"/>
+              <w:rPr>
+                <w:rFonts w:ascii="Arial" w:hAnsi="Arial" w:cs="Arial"/>
+                <w:sz w:val="30"/>
+                <w:szCs w:val="30"/>
+              </w:rPr>
+            </w:pPr>
+            <w:r>
+              <w:rPr>
+                <w:rStyle w:val="Enfasigrassetto"/>
+                <w:rFonts w:ascii="Arial" w:hAnsi="Arial" w:cs="Arial"/>
+                <w:sz w:val="30"/>
+                <w:szCs w:val="30"/>
+              </w:rPr>
+              <w:t>Accuratezza media di giornata per i quadrati target preceduti dai quadrati “cue” dello stesso lato con tempo pre-trigger max</w:t>
+            </w:r>
+            <w:r>
+              <w:rPr>
+                <w:rFonts w:ascii="Arial" w:hAnsi="Arial" w:cs="Arial"/>
+                <w:sz w:val="30"/>
+                <w:szCs w:val="30"/>
+              </w:rPr>
+              <w:t xml:space="preserve"> (AccTmaxDay), definita come la percentuale dei quadrati target verdi (D2 o D6, complessivamente considerati) toccati nel tempo concesso (Treact)</w:t>
+            </w:r>
+            <w:r>
+              <w:rPr>
+                <w:rStyle w:val="Enfasigrassetto"/>
+                <w:rFonts w:ascii="Arial" w:hAnsi="Arial" w:cs="Arial"/>
+                <w:sz w:val="30"/>
+                <w:szCs w:val="30"/>
+              </w:rPr>
+              <w:t xml:space="preserve"> preceduti dai quadrati “cue” dello stesso lato con tempo pre-trigger max</w:t>
+            </w:r>
+            <w:r>
+              <w:rPr>
+                <w:rFonts w:ascii="Arial" w:hAnsi="Arial" w:cs="Arial"/>
+                <w:sz w:val="30"/>
+                <w:szCs w:val="30"/>
+              </w:rPr>
+              <w:t>, in una giornata di lavoro.</w:t>
+            </w:r>
+          </w:p>
+          <w:p>
+            <w:pPr>
+              <w:numPr>
+                <w:ilvl w:val="0"/>
+                <w:numId w:val="12"/>
+              </w:numPr>
+              <w:spacing w:before="100" w:beforeAutospacing="1" w:after="100" w:afterAutospacing="1"/>
+              <w:rPr>
+                <w:rFonts w:ascii="Arial" w:hAnsi="Arial" w:cs="Arial"/>
+                <w:sz w:val="30"/>
+                <w:szCs w:val="30"/>
+              </w:rPr>
+            </w:pPr>
+            <w:r>
+              <w:rPr>
+                <w:rStyle w:val="Enfasigrassetto"/>
+                <w:rFonts w:ascii="Arial" w:hAnsi="Arial" w:cs="Arial"/>
+                <w:sz w:val="30"/>
+                <w:szCs w:val="30"/>
+              </w:rPr>
+              <w:lastRenderedPageBreak/>
+              <w:t>Accuratezza media di giornata per i quadrati target preceduti dai quadrati “cue” dello stesso lato con tempo pre-trigger min</w:t>
+            </w:r>
+            <w:r>
+              <w:rPr>
+                <w:rFonts w:ascii="Arial" w:hAnsi="Arial" w:cs="Arial"/>
+                <w:sz w:val="30"/>
+                <w:szCs w:val="30"/>
+              </w:rPr>
+              <w:t xml:space="preserve"> (AccTminDay), definita come la percentuale dei quadrati target verdi (D2 o D6, complessivamente considerati) toccati nel tempo concesso (Treact)</w:t>
+            </w:r>
+            <w:r>
+              <w:rPr>
+                <w:rStyle w:val="Enfasigrassetto"/>
+                <w:rFonts w:ascii="Arial" w:hAnsi="Arial" w:cs="Arial"/>
+                <w:sz w:val="30"/>
+                <w:szCs w:val="30"/>
+              </w:rPr>
+              <w:t xml:space="preserve"> preceduti dai quadrati “cue” dello stesso lato con tempo pre-trigger min</w:t>
+            </w:r>
+            <w:r>
+              <w:rPr>
+                <w:rFonts w:ascii="Arial" w:hAnsi="Arial" w:cs="Arial"/>
+                <w:sz w:val="30"/>
+                <w:szCs w:val="30"/>
+              </w:rPr>
+              <w:t>, in una giornata di lavoro.</w:t>
+            </w:r>
+          </w:p>
+        </w:tc>
+      </w:tr>
+      <w:tr>
+        <w:tc>
+          <w:tcPr>
+            <w:tcW w:w="0" w:type="auto"/>
+            <w:tcBorders>
+              <w:top w:val="outset" w:sz="6" w:space="0" w:color="auto"/>
+              <w:left w:val="outset" w:sz="6" w:space="0" w:color="auto"/>
+              <w:bottom w:val="outset" w:sz="6" w:space="0" w:color="auto"/>
+              <w:right w:val="outset" w:sz="6" w:space="0" w:color="auto"/>
+            </w:tcBorders>
+            <w:hideMark/>
+          </w:tcPr>
+          <w:p>
+            <w:pPr>
+              <w:pStyle w:val="NormaleWeb"/>
+              <w:rPr>
+                <w:rFonts w:ascii="Arial" w:hAnsi="Arial" w:cs="Arial"/>
+                <w:sz w:val="30"/>
+                <w:szCs w:val="30"/>
+              </w:rPr>
+            </w:pPr>
+            <w:r>
+              <w:rPr>
+                <w:rStyle w:val="Enfasigrassetto"/>
+                <w:rFonts w:ascii="Arial" w:hAnsi="Arial" w:cs="Arial"/>
+                <w:sz w:val="30"/>
+                <w:szCs w:val="30"/>
+              </w:rPr>
+              <w:lastRenderedPageBreak/>
+              <w:t>Tempo di reazione</w:t>
+            </w:r>
+          </w:p>
+        </w:tc>
+        <w:tc>
+          <w:tcPr>
+            <w:tcW w:w="0" w:type="auto"/>
+            <w:tcBorders>
+              <w:top w:val="outset" w:sz="6" w:space="0" w:color="auto"/>
+              <w:left w:val="outset" w:sz="6" w:space="0" w:color="auto"/>
+              <w:bottom w:val="outset" w:sz="6" w:space="0" w:color="auto"/>
+              <w:right w:val="outset" w:sz="6" w:space="0" w:color="auto"/>
+            </w:tcBorders>
+            <w:hideMark/>
+          </w:tcPr>
+          <w:p>
+            <w:pPr>
+              <w:pStyle w:val="NormaleWeb"/>
+              <w:rPr>
+                <w:rFonts w:ascii="Arial" w:hAnsi="Arial" w:cs="Arial"/>
+                <w:sz w:val="30"/>
+                <w:szCs w:val="30"/>
+              </w:rPr>
+            </w:pPr>
+            <w:r>
+              <w:rPr>
+                <w:rStyle w:val="Enfasigrassetto"/>
+                <w:rFonts w:ascii="Arial" w:hAnsi="Arial" w:cs="Arial"/>
+                <w:sz w:val="30"/>
+                <w:szCs w:val="30"/>
+              </w:rPr>
+              <w:t>Tempo di reazione medio di giornata</w:t>
+            </w:r>
+            <w:r>
+              <w:rPr>
+                <w:rFonts w:ascii="Arial" w:hAnsi="Arial" w:cs="Arial"/>
+                <w:sz w:val="30"/>
+                <w:szCs w:val="30"/>
+              </w:rPr>
+              <w:t> ottenuto dalla media dei seguenti valori:</w:t>
+            </w:r>
+          </w:p>
+          <w:p>
+            <w:pPr>
+              <w:numPr>
+                <w:ilvl w:val="0"/>
+                <w:numId w:val="13"/>
+              </w:numPr>
+              <w:spacing w:before="100" w:beforeAutospacing="1" w:after="100" w:afterAutospacing="1"/>
+              <w:rPr>
+                <w:rFonts w:ascii="Arial" w:hAnsi="Arial" w:cs="Arial"/>
+                <w:sz w:val="30"/>
+                <w:szCs w:val="30"/>
+              </w:rPr>
+            </w:pPr>
+            <w:r>
+              <w:rPr>
+                <w:rStyle w:val="Enfasigrassetto"/>
+                <w:rFonts w:ascii="Arial" w:hAnsi="Arial" w:cs="Arial"/>
+                <w:sz w:val="30"/>
+                <w:szCs w:val="30"/>
+              </w:rPr>
+              <w:t>Tempo di reazione medio di giornata</w:t>
+            </w:r>
+            <w:r>
+              <w:rPr>
+                <w:rFonts w:ascii="Arial" w:hAnsi="Arial" w:cs="Arial"/>
+                <w:sz w:val="30"/>
+                <w:szCs w:val="30"/>
+              </w:rPr>
+              <w:t xml:space="preserve"> </w:t>
+            </w:r>
+            <w:r>
+              <w:rPr>
+                <w:rStyle w:val="Enfasigrassetto"/>
+                <w:rFonts w:ascii="Arial" w:hAnsi="Arial" w:cs="Arial"/>
+                <w:sz w:val="30"/>
+                <w:szCs w:val="30"/>
+              </w:rPr>
+              <w:t>per i quadrati “cue” dello stesso lato con tempo pre-trigger max</w:t>
+            </w:r>
+            <w:r>
+              <w:rPr>
+                <w:rFonts w:ascii="Arial" w:hAnsi="Arial" w:cs="Arial"/>
+                <w:sz w:val="30"/>
+                <w:szCs w:val="30"/>
+              </w:rPr>
+              <w:t xml:space="preserve"> (ReactTimeTmaxDay), definito come il tempo di reazione per toccare i quadrati target verdi (D2 o D6, complessivamente considerati) nel tempo concesso (Treact)</w:t>
+            </w:r>
+            <w:r>
+              <w:rPr>
+                <w:rStyle w:val="Enfasigrassetto"/>
+                <w:rFonts w:ascii="Arial" w:hAnsi="Arial" w:cs="Arial"/>
+                <w:sz w:val="30"/>
+                <w:szCs w:val="30"/>
+              </w:rPr>
+              <w:t xml:space="preserve"> preceduti dai quadrati “cue” dello stesso lato con tempo pre-trigger max</w:t>
+            </w:r>
+            <w:r>
+              <w:rPr>
+                <w:rFonts w:ascii="Arial" w:hAnsi="Arial" w:cs="Arial"/>
+                <w:sz w:val="30"/>
+                <w:szCs w:val="30"/>
+              </w:rPr>
+              <w:t>, in una giornata di lavoro.</w:t>
+            </w:r>
+          </w:p>
+          <w:p>
+            <w:pPr>
+              <w:pStyle w:val="NormaleWeb"/>
+              <w:numPr>
+                <w:ilvl w:val="0"/>
+                <w:numId w:val="14"/>
+              </w:numPr>
+              <w:rPr>
+                <w:rFonts w:ascii="Arial" w:hAnsi="Arial" w:cs="Arial"/>
+                <w:sz w:val="30"/>
+                <w:szCs w:val="30"/>
+              </w:rPr>
+            </w:pPr>
+            <w:r>
+              <w:rPr>
+                <w:rStyle w:val="Enfasigrassetto"/>
+                <w:rFonts w:ascii="Arial" w:hAnsi="Arial" w:cs="Arial"/>
+                <w:sz w:val="30"/>
+                <w:szCs w:val="30"/>
+              </w:rPr>
+              <w:t>Tempo di reazione medio di giornata</w:t>
+            </w:r>
+            <w:r>
+              <w:rPr>
+                <w:rFonts w:ascii="Arial" w:hAnsi="Arial" w:cs="Arial"/>
+                <w:sz w:val="30"/>
+                <w:szCs w:val="30"/>
+              </w:rPr>
+              <w:t xml:space="preserve"> </w:t>
+            </w:r>
+            <w:r>
+              <w:rPr>
+                <w:rStyle w:val="Enfasigrassetto"/>
+                <w:rFonts w:ascii="Arial" w:hAnsi="Arial" w:cs="Arial"/>
+                <w:sz w:val="30"/>
+                <w:szCs w:val="30"/>
+              </w:rPr>
+              <w:t>per i quadrati “cue” dello stesso lato con tempo pre-trigger min</w:t>
+            </w:r>
+            <w:r>
+              <w:rPr>
+                <w:rFonts w:ascii="Arial" w:hAnsi="Arial" w:cs="Arial"/>
+                <w:sz w:val="30"/>
+                <w:szCs w:val="30"/>
+              </w:rPr>
+              <w:t xml:space="preserve"> (ReactTimeTminDay), definito come il tempo di reazione per toccare i quadrati target verdi (D2 o D6, complessivamente considerati) nel tempo concesso (Treact)</w:t>
+            </w:r>
+            <w:r>
+              <w:rPr>
+                <w:rStyle w:val="Enfasigrassetto"/>
+                <w:rFonts w:ascii="Arial" w:hAnsi="Arial" w:cs="Arial"/>
+                <w:sz w:val="30"/>
+                <w:szCs w:val="30"/>
+              </w:rPr>
+              <w:t xml:space="preserve"> preceduti dai quadrati “cue” dello stesso lato con tempo pre-trigger min</w:t>
+            </w:r>
+            <w:r>
+              <w:rPr>
+                <w:rFonts w:ascii="Arial" w:hAnsi="Arial" w:cs="Arial"/>
+                <w:sz w:val="30"/>
+                <w:szCs w:val="30"/>
+              </w:rPr>
+              <w:t>, in una giornata di lavoro.</w:t>
+            </w:r>
+          </w:p>
+        </w:tc>
+      </w:tr>
+    </w:tbl>
+    <w:p>
+      <w:pPr>
         <w:rPr>
           <w:sz w:val="30"/>
           <w:szCs w:val="30"/>
         </w:rPr>
       </w:pPr>
+      <w:bookmarkStart w:id="0" w:name="_GoBack"/>
+      <w:bookmarkEnd w:id="0"/>
     </w:p>
     <w:sectPr>
       <w:pgSz w:w="15840" w:h="12240" w:orient="landscape"/>
@@ -3932,6 +3474,304 @@
     </w:lvl>
   </w:abstractNum>
   <w:abstractNum w:abstractNumId="6" w15:restartNumberingAfterBreak="0">
+    <w:nsid w:val="021C0CA8"/>
+    <w:multiLevelType w:val="multilevel"/>
+    <w:tmpl w:val="9C4A6AF8"/>
+    <w:lvl w:ilvl="0">
+      <w:start w:val="1"/>
+      <w:numFmt w:val="bullet"/>
+      <w:lvlText w:val=""/>
+      <w:lvlJc w:val="left"/>
+      <w:pPr>
+        <w:tabs>
+          <w:tab w:val="num" w:pos="720"/>
+        </w:tabs>
+        <w:ind w:left="720" w:hanging="360"/>
+      </w:pPr>
+      <w:rPr>
+        <w:rFonts w:ascii="Symbol" w:hAnsi="Symbol" w:hint="default"/>
+        <w:sz w:val="20"/>
+      </w:rPr>
+    </w:lvl>
+    <w:lvl w:ilvl="1" w:tentative="1">
+      <w:start w:val="1"/>
+      <w:numFmt w:val="bullet"/>
+      <w:lvlText w:val="o"/>
+      <w:lvlJc w:val="left"/>
+      <w:pPr>
+        <w:tabs>
+          <w:tab w:val="num" w:pos="1440"/>
+        </w:tabs>
+        <w:ind w:left="1440" w:hanging="360"/>
+      </w:pPr>
+      <w:rPr>
+        <w:rFonts w:ascii="Courier New" w:hAnsi="Courier New" w:hint="default"/>
+        <w:sz w:val="20"/>
+      </w:rPr>
+    </w:lvl>
+    <w:lvl w:ilvl="2" w:tentative="1">
+      <w:start w:val="1"/>
+      <w:numFmt w:val="bullet"/>
+      <w:lvlText w:val=""/>
+      <w:lvlJc w:val="left"/>
+      <w:pPr>
+        <w:tabs>
+          <w:tab w:val="num" w:pos="2160"/>
+        </w:tabs>
+        <w:ind w:left="2160" w:hanging="360"/>
+      </w:pPr>
+      <w:rPr>
+        <w:rFonts w:ascii="Wingdings" w:hAnsi="Wingdings" w:hint="default"/>
+        <w:sz w:val="20"/>
+      </w:rPr>
+    </w:lvl>
+    <w:lvl w:ilvl="3" w:tentative="1">
+      <w:start w:val="1"/>
+      <w:numFmt w:val="bullet"/>
+      <w:lvlText w:val=""/>
+      <w:lvlJc w:val="left"/>
+      <w:pPr>
+        <w:tabs>
+          <w:tab w:val="num" w:pos="2880"/>
+        </w:tabs>
+        <w:ind w:left="2880" w:hanging="360"/>
+      </w:pPr>
+      <w:rPr>
+        <w:rFonts w:ascii="Wingdings" w:hAnsi="Wingdings" w:hint="default"/>
+        <w:sz w:val="20"/>
+      </w:rPr>
+    </w:lvl>
+    <w:lvl w:ilvl="4" w:tentative="1">
+      <w:start w:val="1"/>
+      <w:numFmt w:val="bullet"/>
+      <w:lvlText w:val=""/>
+      <w:lvlJc w:val="left"/>
+      <w:pPr>
+        <w:tabs>
+          <w:tab w:val="num" w:pos="3600"/>
+        </w:tabs>
+        <w:ind w:left="3600" w:hanging="360"/>
+      </w:pPr>
+      <w:rPr>
+        <w:rFonts w:ascii="Wingdings" w:hAnsi="Wingdings" w:hint="default"/>
+        <w:sz w:val="20"/>
+      </w:rPr>
+    </w:lvl>
+    <w:lvl w:ilvl="5" w:tentative="1">
+      <w:start w:val="1"/>
+      <w:numFmt w:val="bullet"/>
+      <w:lvlText w:val=""/>
+      <w:lvlJc w:val="left"/>
+      <w:pPr>
+        <w:tabs>
+          <w:tab w:val="num" w:pos="4320"/>
+        </w:tabs>
+        <w:ind w:left="4320" w:hanging="360"/>
+      </w:pPr>
+      <w:rPr>
+        <w:rFonts w:ascii="Wingdings" w:hAnsi="Wingdings" w:hint="default"/>
+        <w:sz w:val="20"/>
+      </w:rPr>
+    </w:lvl>
+    <w:lvl w:ilvl="6" w:tentative="1">
+      <w:start w:val="1"/>
+      <w:numFmt w:val="bullet"/>
+      <w:lvlText w:val=""/>
+      <w:lvlJc w:val="left"/>
+      <w:pPr>
+        <w:tabs>
+          <w:tab w:val="num" w:pos="5040"/>
+        </w:tabs>
+        <w:ind w:left="5040" w:hanging="360"/>
+      </w:pPr>
+      <w:rPr>
+        <w:rFonts w:ascii="Wingdings" w:hAnsi="Wingdings" w:hint="default"/>
+        <w:sz w:val="20"/>
+      </w:rPr>
+    </w:lvl>
+    <w:lvl w:ilvl="7" w:tentative="1">
+      <w:start w:val="1"/>
+      <w:numFmt w:val="bullet"/>
+      <w:lvlText w:val=""/>
+      <w:lvlJc w:val="left"/>
+      <w:pPr>
+        <w:tabs>
+          <w:tab w:val="num" w:pos="5760"/>
+        </w:tabs>
+        <w:ind w:left="5760" w:hanging="360"/>
+      </w:pPr>
+      <w:rPr>
+        <w:rFonts w:ascii="Wingdings" w:hAnsi="Wingdings" w:hint="default"/>
+        <w:sz w:val="20"/>
+      </w:rPr>
+    </w:lvl>
+    <w:lvl w:ilvl="8" w:tentative="1">
+      <w:start w:val="1"/>
+      <w:numFmt w:val="bullet"/>
+      <w:lvlText w:val=""/>
+      <w:lvlJc w:val="left"/>
+      <w:pPr>
+        <w:tabs>
+          <w:tab w:val="num" w:pos="6480"/>
+        </w:tabs>
+        <w:ind w:left="6480" w:hanging="360"/>
+      </w:pPr>
+      <w:rPr>
+        <w:rFonts w:ascii="Wingdings" w:hAnsi="Wingdings" w:hint="default"/>
+        <w:sz w:val="20"/>
+      </w:rPr>
+    </w:lvl>
+  </w:abstractNum>
+  <w:abstractNum w:abstractNumId="7" w15:restartNumberingAfterBreak="0">
+    <w:nsid w:val="05E2558B"/>
+    <w:multiLevelType w:val="multilevel"/>
+    <w:tmpl w:val="09A0B90A"/>
+    <w:lvl w:ilvl="0">
+      <w:start w:val="1"/>
+      <w:numFmt w:val="bullet"/>
+      <w:lvlText w:val=""/>
+      <w:lvlJc w:val="left"/>
+      <w:pPr>
+        <w:tabs>
+          <w:tab w:val="num" w:pos="720"/>
+        </w:tabs>
+        <w:ind w:left="720" w:hanging="360"/>
+      </w:pPr>
+      <w:rPr>
+        <w:rFonts w:ascii="Symbol" w:hAnsi="Symbol" w:hint="default"/>
+        <w:sz w:val="20"/>
+      </w:rPr>
+    </w:lvl>
+    <w:lvl w:ilvl="1" w:tentative="1">
+      <w:start w:val="1"/>
+      <w:numFmt w:val="bullet"/>
+      <w:lvlText w:val="o"/>
+      <w:lvlJc w:val="left"/>
+      <w:pPr>
+        <w:tabs>
+          <w:tab w:val="num" w:pos="1440"/>
+        </w:tabs>
+        <w:ind w:left="1440" w:hanging="360"/>
+      </w:pPr>
+      <w:rPr>
+        <w:rFonts w:ascii="Courier New" w:hAnsi="Courier New" w:hint="default"/>
+        <w:sz w:val="20"/>
+      </w:rPr>
+    </w:lvl>
+    <w:lvl w:ilvl="2" w:tentative="1">
+      <w:start w:val="1"/>
+      <w:numFmt w:val="bullet"/>
+      <w:lvlText w:val=""/>
+      <w:lvlJc w:val="left"/>
+      <w:pPr>
+        <w:tabs>
+          <w:tab w:val="num" w:pos="2160"/>
+        </w:tabs>
+        <w:ind w:left="2160" w:hanging="360"/>
+      </w:pPr>
+      <w:rPr>
+        <w:rFonts w:ascii="Wingdings" w:hAnsi="Wingdings" w:hint="default"/>
+        <w:sz w:val="20"/>
+      </w:rPr>
+    </w:lvl>
+    <w:lvl w:ilvl="3" w:tentative="1">
+      <w:start w:val="1"/>
+      <w:numFmt w:val="bullet"/>
+      <w:lvlText w:val=""/>
+      <w:lvlJc w:val="left"/>
+      <w:pPr>
+        <w:tabs>
+          <w:tab w:val="num" w:pos="2880"/>
+        </w:tabs>
+        <w:ind w:left="2880" w:hanging="360"/>
+      </w:pPr>
+      <w:rPr>
+        <w:rFonts w:ascii="Wingdings" w:hAnsi="Wingdings" w:hint="default"/>
+        <w:sz w:val="20"/>
+      </w:rPr>
+    </w:lvl>
+    <w:lvl w:ilvl="4" w:tentative="1">
+      <w:start w:val="1"/>
+      <w:numFmt w:val="bullet"/>
+      <w:lvlText w:val=""/>
+      <w:lvlJc w:val="left"/>
+      <w:pPr>
+        <w:tabs>
+          <w:tab w:val="num" w:pos="3600"/>
+        </w:tabs>
+        <w:ind w:left="3600" w:hanging="360"/>
+      </w:pPr>
+      <w:rPr>
+        <w:rFonts w:ascii="Wingdings" w:hAnsi="Wingdings" w:hint="default"/>
+        <w:sz w:val="20"/>
+      </w:rPr>
+    </w:lvl>
+    <w:lvl w:ilvl="5" w:tentative="1">
+      <w:start w:val="1"/>
+      <w:numFmt w:val="bullet"/>
+      <w:lvlText w:val=""/>
+      <w:lvlJc w:val="left"/>
+      <w:pPr>
+        <w:tabs>
+          <w:tab w:val="num" w:pos="4320"/>
+        </w:tabs>
+        <w:ind w:left="4320" w:hanging="360"/>
+      </w:pPr>
+      <w:rPr>
+        <w:rFonts w:ascii="Wingdings" w:hAnsi="Wingdings" w:hint="default"/>
+        <w:sz w:val="20"/>
+      </w:rPr>
+    </w:lvl>
+    <w:lvl w:ilvl="6" w:tentative="1">
+      <w:start w:val="1"/>
+      <w:numFmt w:val="bullet"/>
+      <w:lvlText w:val=""/>
+      <w:lvlJc w:val="left"/>
+      <w:pPr>
+        <w:tabs>
+          <w:tab w:val="num" w:pos="5040"/>
+        </w:tabs>
+        <w:ind w:left="5040" w:hanging="360"/>
+      </w:pPr>
+      <w:rPr>
+        <w:rFonts w:ascii="Wingdings" w:hAnsi="Wingdings" w:hint="default"/>
+        <w:sz w:val="20"/>
+      </w:rPr>
+    </w:lvl>
+    <w:lvl w:ilvl="7" w:tentative="1">
+      <w:start w:val="1"/>
+      <w:numFmt w:val="bullet"/>
+      <w:lvlText w:val=""/>
+      <w:lvlJc w:val="left"/>
+      <w:pPr>
+        <w:tabs>
+          <w:tab w:val="num" w:pos="5760"/>
+        </w:tabs>
+        <w:ind w:left="5760" w:hanging="360"/>
+      </w:pPr>
+      <w:rPr>
+        <w:rFonts w:ascii="Wingdings" w:hAnsi="Wingdings" w:hint="default"/>
+        <w:sz w:val="20"/>
+      </w:rPr>
+    </w:lvl>
+    <w:lvl w:ilvl="8" w:tentative="1">
+      <w:start w:val="1"/>
+      <w:numFmt w:val="bullet"/>
+      <w:lvlText w:val=""/>
+      <w:lvlJc w:val="left"/>
+      <w:pPr>
+        <w:tabs>
+          <w:tab w:val="num" w:pos="6480"/>
+        </w:tabs>
+        <w:ind w:left="6480" w:hanging="360"/>
+      </w:pPr>
+      <w:rPr>
+        <w:rFonts w:ascii="Wingdings" w:hAnsi="Wingdings" w:hint="default"/>
+        <w:sz w:val="20"/>
+      </w:rPr>
+    </w:lvl>
+  </w:abstractNum>
+  <w:abstractNum w:abstractNumId="8" w15:restartNumberingAfterBreak="0">
     <w:nsid w:val="19174646"/>
     <w:multiLevelType w:val="multilevel"/>
     <w:tmpl w:val="47DE71C2"/>
@@ -4080,7 +3920,305 @@
       </w:rPr>
     </w:lvl>
   </w:abstractNum>
-  <w:abstractNum w:abstractNumId="7" w15:restartNumberingAfterBreak="0">
+  <w:abstractNum w:abstractNumId="9" w15:restartNumberingAfterBreak="0">
+    <w:nsid w:val="1C7E3F63"/>
+    <w:multiLevelType w:val="multilevel"/>
+    <w:tmpl w:val="D0946528"/>
+    <w:lvl w:ilvl="0">
+      <w:start w:val="1"/>
+      <w:numFmt w:val="bullet"/>
+      <w:lvlText w:val=""/>
+      <w:lvlJc w:val="left"/>
+      <w:pPr>
+        <w:tabs>
+          <w:tab w:val="num" w:pos="720"/>
+        </w:tabs>
+        <w:ind w:left="720" w:hanging="360"/>
+      </w:pPr>
+      <w:rPr>
+        <w:rFonts w:ascii="Symbol" w:hAnsi="Symbol" w:hint="default"/>
+        <w:sz w:val="20"/>
+      </w:rPr>
+    </w:lvl>
+    <w:lvl w:ilvl="1" w:tentative="1">
+      <w:start w:val="1"/>
+      <w:numFmt w:val="bullet"/>
+      <w:lvlText w:val="o"/>
+      <w:lvlJc w:val="left"/>
+      <w:pPr>
+        <w:tabs>
+          <w:tab w:val="num" w:pos="1440"/>
+        </w:tabs>
+        <w:ind w:left="1440" w:hanging="360"/>
+      </w:pPr>
+      <w:rPr>
+        <w:rFonts w:ascii="Courier New" w:hAnsi="Courier New" w:hint="default"/>
+        <w:sz w:val="20"/>
+      </w:rPr>
+    </w:lvl>
+    <w:lvl w:ilvl="2" w:tentative="1">
+      <w:start w:val="1"/>
+      <w:numFmt w:val="bullet"/>
+      <w:lvlText w:val=""/>
+      <w:lvlJc w:val="left"/>
+      <w:pPr>
+        <w:tabs>
+          <w:tab w:val="num" w:pos="2160"/>
+        </w:tabs>
+        <w:ind w:left="2160" w:hanging="360"/>
+      </w:pPr>
+      <w:rPr>
+        <w:rFonts w:ascii="Wingdings" w:hAnsi="Wingdings" w:hint="default"/>
+        <w:sz w:val="20"/>
+      </w:rPr>
+    </w:lvl>
+    <w:lvl w:ilvl="3" w:tentative="1">
+      <w:start w:val="1"/>
+      <w:numFmt w:val="bullet"/>
+      <w:lvlText w:val=""/>
+      <w:lvlJc w:val="left"/>
+      <w:pPr>
+        <w:tabs>
+          <w:tab w:val="num" w:pos="2880"/>
+        </w:tabs>
+        <w:ind w:left="2880" w:hanging="360"/>
+      </w:pPr>
+      <w:rPr>
+        <w:rFonts w:ascii="Wingdings" w:hAnsi="Wingdings" w:hint="default"/>
+        <w:sz w:val="20"/>
+      </w:rPr>
+    </w:lvl>
+    <w:lvl w:ilvl="4" w:tentative="1">
+      <w:start w:val="1"/>
+      <w:numFmt w:val="bullet"/>
+      <w:lvlText w:val=""/>
+      <w:lvlJc w:val="left"/>
+      <w:pPr>
+        <w:tabs>
+          <w:tab w:val="num" w:pos="3600"/>
+        </w:tabs>
+        <w:ind w:left="3600" w:hanging="360"/>
+      </w:pPr>
+      <w:rPr>
+        <w:rFonts w:ascii="Wingdings" w:hAnsi="Wingdings" w:hint="default"/>
+        <w:sz w:val="20"/>
+      </w:rPr>
+    </w:lvl>
+    <w:lvl w:ilvl="5" w:tentative="1">
+      <w:start w:val="1"/>
+      <w:numFmt w:val="bullet"/>
+      <w:lvlText w:val=""/>
+      <w:lvlJc w:val="left"/>
+      <w:pPr>
+        <w:tabs>
+          <w:tab w:val="num" w:pos="4320"/>
+        </w:tabs>
+        <w:ind w:left="4320" w:hanging="360"/>
+      </w:pPr>
+      <w:rPr>
+        <w:rFonts w:ascii="Wingdings" w:hAnsi="Wingdings" w:hint="default"/>
+        <w:sz w:val="20"/>
+      </w:rPr>
+    </w:lvl>
+    <w:lvl w:ilvl="6" w:tentative="1">
+      <w:start w:val="1"/>
+      <w:numFmt w:val="bullet"/>
+      <w:lvlText w:val=""/>
+      <w:lvlJc w:val="left"/>
+      <w:pPr>
+        <w:tabs>
+          <w:tab w:val="num" w:pos="5040"/>
+        </w:tabs>
+        <w:ind w:left="5040" w:hanging="360"/>
+      </w:pPr>
+      <w:rPr>
+        <w:rFonts w:ascii="Wingdings" w:hAnsi="Wingdings" w:hint="default"/>
+        <w:sz w:val="20"/>
+      </w:rPr>
+    </w:lvl>
+    <w:lvl w:ilvl="7" w:tentative="1">
+      <w:start w:val="1"/>
+      <w:numFmt w:val="bullet"/>
+      <w:lvlText w:val=""/>
+      <w:lvlJc w:val="left"/>
+      <w:pPr>
+        <w:tabs>
+          <w:tab w:val="num" w:pos="5760"/>
+        </w:tabs>
+        <w:ind w:left="5760" w:hanging="360"/>
+      </w:pPr>
+      <w:rPr>
+        <w:rFonts w:ascii="Wingdings" w:hAnsi="Wingdings" w:hint="default"/>
+        <w:sz w:val="20"/>
+      </w:rPr>
+    </w:lvl>
+    <w:lvl w:ilvl="8" w:tentative="1">
+      <w:start w:val="1"/>
+      <w:numFmt w:val="bullet"/>
+      <w:lvlText w:val=""/>
+      <w:lvlJc w:val="left"/>
+      <w:pPr>
+        <w:tabs>
+          <w:tab w:val="num" w:pos="6480"/>
+        </w:tabs>
+        <w:ind w:left="6480" w:hanging="360"/>
+      </w:pPr>
+      <w:rPr>
+        <w:rFonts w:ascii="Wingdings" w:hAnsi="Wingdings" w:hint="default"/>
+        <w:sz w:val="20"/>
+      </w:rPr>
+    </w:lvl>
+  </w:abstractNum>
+  <w:abstractNum w:abstractNumId="10" w15:restartNumberingAfterBreak="0">
+    <w:nsid w:val="25AF5D3E"/>
+    <w:multiLevelType w:val="multilevel"/>
+    <w:tmpl w:val="C2E4377A"/>
+    <w:lvl w:ilvl="0">
+      <w:start w:val="1"/>
+      <w:numFmt w:val="bullet"/>
+      <w:lvlText w:val=""/>
+      <w:lvlJc w:val="left"/>
+      <w:pPr>
+        <w:tabs>
+          <w:tab w:val="num" w:pos="720"/>
+        </w:tabs>
+        <w:ind w:left="720" w:hanging="360"/>
+      </w:pPr>
+      <w:rPr>
+        <w:rFonts w:ascii="Symbol" w:hAnsi="Symbol" w:hint="default"/>
+        <w:sz w:val="20"/>
+      </w:rPr>
+    </w:lvl>
+    <w:lvl w:ilvl="1" w:tentative="1">
+      <w:start w:val="1"/>
+      <w:numFmt w:val="bullet"/>
+      <w:lvlText w:val="o"/>
+      <w:lvlJc w:val="left"/>
+      <w:pPr>
+        <w:tabs>
+          <w:tab w:val="num" w:pos="1440"/>
+        </w:tabs>
+        <w:ind w:left="1440" w:hanging="360"/>
+      </w:pPr>
+      <w:rPr>
+        <w:rFonts w:ascii="Courier New" w:hAnsi="Courier New" w:hint="default"/>
+        <w:sz w:val="20"/>
+      </w:rPr>
+    </w:lvl>
+    <w:lvl w:ilvl="2" w:tentative="1">
+      <w:start w:val="1"/>
+      <w:numFmt w:val="bullet"/>
+      <w:lvlText w:val=""/>
+      <w:lvlJc w:val="left"/>
+      <w:pPr>
+        <w:tabs>
+          <w:tab w:val="num" w:pos="2160"/>
+        </w:tabs>
+        <w:ind w:left="2160" w:hanging="360"/>
+      </w:pPr>
+      <w:rPr>
+        <w:rFonts w:ascii="Wingdings" w:hAnsi="Wingdings" w:hint="default"/>
+        <w:sz w:val="20"/>
+      </w:rPr>
+    </w:lvl>
+    <w:lvl w:ilvl="3" w:tentative="1">
+      <w:start w:val="1"/>
+      <w:numFmt w:val="bullet"/>
+      <w:lvlText w:val=""/>
+      <w:lvlJc w:val="left"/>
+      <w:pPr>
+        <w:tabs>
+          <w:tab w:val="num" w:pos="2880"/>
+        </w:tabs>
+        <w:ind w:left="2880" w:hanging="360"/>
+      </w:pPr>
+      <w:rPr>
+        <w:rFonts w:ascii="Wingdings" w:hAnsi="Wingdings" w:hint="default"/>
+        <w:sz w:val="20"/>
+      </w:rPr>
+    </w:lvl>
+    <w:lvl w:ilvl="4" w:tentative="1">
+      <w:start w:val="1"/>
+      <w:numFmt w:val="bullet"/>
+      <w:lvlText w:val=""/>
+      <w:lvlJc w:val="left"/>
+      <w:pPr>
+        <w:tabs>
+          <w:tab w:val="num" w:pos="3600"/>
+        </w:tabs>
+        <w:ind w:left="3600" w:hanging="360"/>
+      </w:pPr>
+      <w:rPr>
+        <w:rFonts w:ascii="Wingdings" w:hAnsi="Wingdings" w:hint="default"/>
+        <w:sz w:val="20"/>
+      </w:rPr>
+    </w:lvl>
+    <w:lvl w:ilvl="5" w:tentative="1">
+      <w:start w:val="1"/>
+      <w:numFmt w:val="bullet"/>
+      <w:lvlText w:val=""/>
+      <w:lvlJc w:val="left"/>
+      <w:pPr>
+        <w:tabs>
+          <w:tab w:val="num" w:pos="4320"/>
+        </w:tabs>
+        <w:ind w:left="4320" w:hanging="360"/>
+      </w:pPr>
+      <w:rPr>
+        <w:rFonts w:ascii="Wingdings" w:hAnsi="Wingdings" w:hint="default"/>
+        <w:sz w:val="20"/>
+      </w:rPr>
+    </w:lvl>
+    <w:lvl w:ilvl="6" w:tentative="1">
+      <w:start w:val="1"/>
+      <w:numFmt w:val="bullet"/>
+      <w:lvlText w:val=""/>
+      <w:lvlJc w:val="left"/>
+      <w:pPr>
+        <w:tabs>
+          <w:tab w:val="num" w:pos="5040"/>
+        </w:tabs>
+        <w:ind w:left="5040" w:hanging="360"/>
+      </w:pPr>
+      <w:rPr>
+        <w:rFonts w:ascii="Wingdings" w:hAnsi="Wingdings" w:hint="default"/>
+        <w:sz w:val="20"/>
+      </w:rPr>
+    </w:lvl>
+    <w:lvl w:ilvl="7" w:tentative="1">
+      <w:start w:val="1"/>
+      <w:numFmt w:val="bullet"/>
+      <w:lvlText w:val=""/>
+      <w:lvlJc w:val="left"/>
+      <w:pPr>
+        <w:tabs>
+          <w:tab w:val="num" w:pos="5760"/>
+        </w:tabs>
+        <w:ind w:left="5760" w:hanging="360"/>
+      </w:pPr>
+      <w:rPr>
+        <w:rFonts w:ascii="Wingdings" w:hAnsi="Wingdings" w:hint="default"/>
+        <w:sz w:val="20"/>
+      </w:rPr>
+    </w:lvl>
+    <w:lvl w:ilvl="8" w:tentative="1">
+      <w:start w:val="1"/>
+      <w:numFmt w:val="bullet"/>
+      <w:lvlText w:val=""/>
+      <w:lvlJc w:val="left"/>
+      <w:pPr>
+        <w:tabs>
+          <w:tab w:val="num" w:pos="6480"/>
+        </w:tabs>
+        <w:ind w:left="6480" w:hanging="360"/>
+      </w:pPr>
+      <w:rPr>
+        <w:rFonts w:ascii="Wingdings" w:hAnsi="Wingdings" w:hint="default"/>
+        <w:sz w:val="20"/>
+      </w:rPr>
+    </w:lvl>
+  </w:abstractNum>
+  <w:abstractNum w:abstractNumId="11" w15:restartNumberingAfterBreak="0">
     <w:nsid w:val="55AD19DE"/>
     <w:multiLevelType w:val="multilevel"/>
     <w:tmpl w:val="32D2129C"/>
@@ -4229,7 +4367,7 @@
       </w:rPr>
     </w:lvl>
   </w:abstractNum>
-  <w:abstractNum w:abstractNumId="8" w15:restartNumberingAfterBreak="0">
+  <w:abstractNum w:abstractNumId="12" w15:restartNumberingAfterBreak="0">
     <w:nsid w:val="5FB02BC0"/>
     <w:multiLevelType w:val="multilevel"/>
     <w:tmpl w:val="41C47C48"/>
@@ -4378,7 +4516,7 @@
       </w:rPr>
     </w:lvl>
   </w:abstractNum>
-  <w:abstractNum w:abstractNumId="9" w15:restartNumberingAfterBreak="0">
+  <w:abstractNum w:abstractNumId="13" w15:restartNumberingAfterBreak="0">
     <w:nsid w:val="6E226A54"/>
     <w:multiLevelType w:val="multilevel"/>
     <w:tmpl w:val="D35AA942"/>
@@ -4546,16 +4684,28 @@
     <w:abstractNumId w:val="5"/>
   </w:num>
   <w:num w:numId="7">
+    <w:abstractNumId w:val="13"/>
+  </w:num>
+  <w:num w:numId="8">
+    <w:abstractNumId w:val="12"/>
+  </w:num>
+  <w:num w:numId="9">
+    <w:abstractNumId w:val="8"/>
+  </w:num>
+  <w:num w:numId="10">
+    <w:abstractNumId w:val="11"/>
+  </w:num>
+  <w:num w:numId="11">
+    <w:abstractNumId w:val="7"/>
+  </w:num>
+  <w:num w:numId="12">
     <w:abstractNumId w:val="9"/>
   </w:num>
-  <w:num w:numId="8">
-    <w:abstractNumId w:val="8"/>
-  </w:num>
-  <w:num w:numId="9">
+  <w:num w:numId="13">
     <w:abstractNumId w:val="6"/>
   </w:num>
-  <w:num w:numId="10">
-    <w:abstractNumId w:val="7"/>
+  <w:num w:numId="14">
+    <w:abstractNumId w:val="10"/>
   </w:num>
 </w:numbering>
 </file>
@@ -4952,7 +5102,7 @@
   <w:style w:type="paragraph" w:default="1" w:styleId="Normale">
     <w:name w:val="Normal"/>
     <w:qFormat/>
-    <w:rsid w:val="004238AA"/>
+    <w:rsid w:val="00EE1B2F"/>
     <w:rPr>
       <w:sz w:val="24"/>
       <w:szCs w:val="24"/>

--- a/docs/graphs values definitions/Participant mode (IT).docx
+++ b/docs/graphs values definitions/Participant mode (IT).docx
@@ -214,7 +214,25 @@
                 <w:sz w:val="30"/>
                 <w:szCs w:val="30"/>
               </w:rPr>
-              <w:t>, definita come la percentuale dei quadrati target verdi (D4) toccati nel tempo concesso (Treact), in una giornata di lavoro.</w:t>
+              <w:t>, definita come la percentuale dei quadrati target verdi (D4) toccati nel tempo concesso (</w:t>
+            </w:r>
+            <w:proofErr w:type="spellStart"/>
+            <w:r>
+              <w:rPr>
+                <w:rFonts w:ascii="Arial" w:eastAsia="Arial" w:hAnsi="Arial" w:cs="Arial"/>
+                <w:sz w:val="30"/>
+                <w:szCs w:val="30"/>
+              </w:rPr>
+              <w:t>Treact</w:t>
+            </w:r>
+            <w:proofErr w:type="spellEnd"/>
+            <w:r>
+              <w:rPr>
+                <w:rFonts w:ascii="Arial" w:eastAsia="Arial" w:hAnsi="Arial" w:cs="Arial"/>
+                <w:sz w:val="30"/>
+                <w:szCs w:val="30"/>
+              </w:rPr>
+              <w:t>), in una giornata di lavoro.</w:t>
             </w:r>
           </w:p>
         </w:tc>
@@ -300,7 +318,25 @@
                 <w:sz w:val="30"/>
                 <w:szCs w:val="30"/>
               </w:rPr>
-              <w:t>, definito come il tempo di reazione per toccare i quadrati target verdi (D4) nel tempo concesso (Treact), in una giornata di lavoro.</w:t>
+              <w:t>, definito come il tempo di reazione per toccare i quadrati target verdi (D4) nel tempo concesso (</w:t>
+            </w:r>
+            <w:proofErr w:type="spellStart"/>
+            <w:r>
+              <w:rPr>
+                <w:rFonts w:ascii="Arial" w:eastAsia="Arial" w:hAnsi="Arial" w:cs="Arial"/>
+                <w:sz w:val="30"/>
+                <w:szCs w:val="30"/>
+              </w:rPr>
+              <w:t>Treact</w:t>
+            </w:r>
+            <w:proofErr w:type="spellEnd"/>
+            <w:r>
+              <w:rPr>
+                <w:rFonts w:ascii="Arial" w:eastAsia="Arial" w:hAnsi="Arial" w:cs="Arial"/>
+                <w:sz w:val="30"/>
+                <w:szCs w:val="30"/>
+              </w:rPr>
+              <w:t>), in una giornata di lavoro.</w:t>
             </w:r>
           </w:p>
         </w:tc>
@@ -544,7 +580,25 @@
                 <w:sz w:val="30"/>
                 <w:szCs w:val="30"/>
               </w:rPr>
-              <w:t xml:space="preserve"> (AccDay), definita come la percentuale dei </w:t>
+              <w:t xml:space="preserve"> (</w:t>
+            </w:r>
+            <w:proofErr w:type="spellStart"/>
+            <w:r>
+              <w:rPr>
+                <w:rFonts w:ascii="Arial" w:eastAsia="Arial" w:hAnsi="Arial" w:cs="Arial"/>
+                <w:sz w:val="30"/>
+                <w:szCs w:val="30"/>
+              </w:rPr>
+              <w:t>AccDay</w:t>
+            </w:r>
+            <w:proofErr w:type="spellEnd"/>
+            <w:r>
+              <w:rPr>
+                <w:rFonts w:ascii="Arial" w:eastAsia="Arial" w:hAnsi="Arial" w:cs="Arial"/>
+                <w:sz w:val="30"/>
+                <w:szCs w:val="30"/>
+              </w:rPr>
+              <w:t xml:space="preserve">), definita come la percentuale dei </w:t>
             </w:r>
             <w:r>
               <w:rPr>
@@ -553,7 +607,25 @@
                 <w:szCs w:val="30"/>
               </w:rPr>
               <w:lastRenderedPageBreak/>
-              <w:t xml:space="preserve">quadrati target verdi D4 toccati nel tempo concesso (Treact) </w:t>
+              <w:t>quadrati target verdi D4 toccati nel tempo concesso (</w:t>
+            </w:r>
+            <w:proofErr w:type="spellStart"/>
+            <w:r>
+              <w:rPr>
+                <w:rFonts w:ascii="Arial" w:eastAsia="Arial" w:hAnsi="Arial" w:cs="Arial"/>
+                <w:sz w:val="30"/>
+                <w:szCs w:val="30"/>
+              </w:rPr>
+              <w:t>Treact</w:t>
+            </w:r>
+            <w:proofErr w:type="spellEnd"/>
+            <w:r>
+              <w:rPr>
+                <w:rFonts w:ascii="Arial" w:eastAsia="Arial" w:hAnsi="Arial" w:cs="Arial"/>
+                <w:sz w:val="30"/>
+                <w:szCs w:val="30"/>
+              </w:rPr>
+              <w:t xml:space="preserve">) </w:t>
             </w:r>
             <w:r>
               <w:rPr>
@@ -676,7 +748,43 @@
                 <w:sz w:val="30"/>
                 <w:szCs w:val="30"/>
               </w:rPr>
-              <w:t xml:space="preserve"> (ReactTimeDay), definito come il tempo di reazione per toccare i quadrati target verdi D4 nel tempo concesso (Treact) </w:t>
+              <w:t xml:space="preserve"> (</w:t>
+            </w:r>
+            <w:proofErr w:type="spellStart"/>
+            <w:r>
+              <w:rPr>
+                <w:rFonts w:ascii="Arial" w:eastAsia="Arial" w:hAnsi="Arial" w:cs="Arial"/>
+                <w:sz w:val="30"/>
+                <w:szCs w:val="30"/>
+              </w:rPr>
+              <w:t>ReactTimeDay</w:t>
+            </w:r>
+            <w:proofErr w:type="spellEnd"/>
+            <w:r>
+              <w:rPr>
+                <w:rFonts w:ascii="Arial" w:eastAsia="Arial" w:hAnsi="Arial" w:cs="Arial"/>
+                <w:sz w:val="30"/>
+                <w:szCs w:val="30"/>
+              </w:rPr>
+              <w:t>), definito come il tempo di reazione per toccare i quadrati target verdi D4 nel tempo concesso (</w:t>
+            </w:r>
+            <w:proofErr w:type="spellStart"/>
+            <w:r>
+              <w:rPr>
+                <w:rFonts w:ascii="Arial" w:eastAsia="Arial" w:hAnsi="Arial" w:cs="Arial"/>
+                <w:sz w:val="30"/>
+                <w:szCs w:val="30"/>
+              </w:rPr>
+              <w:t>Treact</w:t>
+            </w:r>
+            <w:proofErr w:type="spellEnd"/>
+            <w:r>
+              <w:rPr>
+                <w:rFonts w:ascii="Arial" w:eastAsia="Arial" w:hAnsi="Arial" w:cs="Arial"/>
+                <w:sz w:val="30"/>
+                <w:szCs w:val="30"/>
+              </w:rPr>
+              <w:t xml:space="preserve">) </w:t>
             </w:r>
             <w:r>
               <w:rPr>
@@ -970,25 +1078,9 @@
                 <w:sz w:val="30"/>
                 <w:szCs w:val="30"/>
               </w:rPr>
-              <w:t>Accuratezza media di giornata per i quadrati target non preceduti e preceduti dai quadrati cue</w:t>
-            </w:r>
-            <w:r>
-              <w:rPr>
-                <w:rFonts w:ascii="Arial" w:eastAsia="Arial" w:hAnsi="Arial" w:cs="Arial"/>
-                <w:sz w:val="30"/>
-                <w:szCs w:val="30"/>
-              </w:rPr>
-              <w:t xml:space="preserve"> (AccDay), definita come la percentuale dei quadrati target verdi (D2 o D6, complessivamente considerati) toccati nel </w:t>
-            </w:r>
-            <w:r>
-              <w:rPr>
-                <w:rFonts w:ascii="Arial" w:eastAsia="Arial" w:hAnsi="Arial" w:cs="Arial"/>
-                <w:sz w:val="30"/>
-                <w:szCs w:val="30"/>
-              </w:rPr>
-              <w:lastRenderedPageBreak/>
-              <w:t>tempo concesso (Treact)</w:t>
-            </w:r>
+              <w:t xml:space="preserve">Accuratezza media di giornata per i quadrati target non preceduti e preceduti dai quadrati </w:t>
+            </w:r>
+            <w:proofErr w:type="spellStart"/>
             <w:r>
               <w:rPr>
                 <w:rFonts w:ascii="Arial" w:eastAsia="Arial" w:hAnsi="Arial" w:cs="Arial"/>
@@ -997,8 +1089,84 @@
                 <w:sz w:val="30"/>
                 <w:szCs w:val="30"/>
               </w:rPr>
-              <w:t> non preceduti e preceduti dai quadrati cue</w:t>
-            </w:r>
+              <w:t>cue</w:t>
+            </w:r>
+            <w:proofErr w:type="spellEnd"/>
+            <w:r>
+              <w:rPr>
+                <w:rFonts w:ascii="Arial" w:eastAsia="Arial" w:hAnsi="Arial" w:cs="Arial"/>
+                <w:sz w:val="30"/>
+                <w:szCs w:val="30"/>
+              </w:rPr>
+              <w:t> (</w:t>
+            </w:r>
+            <w:proofErr w:type="spellStart"/>
+            <w:r>
+              <w:rPr>
+                <w:rFonts w:ascii="Arial" w:eastAsia="Arial" w:hAnsi="Arial" w:cs="Arial"/>
+                <w:sz w:val="30"/>
+                <w:szCs w:val="30"/>
+              </w:rPr>
+              <w:t>AccDay</w:t>
+            </w:r>
+            <w:proofErr w:type="spellEnd"/>
+            <w:r>
+              <w:rPr>
+                <w:rFonts w:ascii="Arial" w:eastAsia="Arial" w:hAnsi="Arial" w:cs="Arial"/>
+                <w:sz w:val="30"/>
+                <w:szCs w:val="30"/>
+              </w:rPr>
+              <w:t xml:space="preserve">), definita come la percentuale dei quadrati target verdi (D2 o D6, complessivamente considerati) toccati nel </w:t>
+            </w:r>
+            <w:r>
+              <w:rPr>
+                <w:rFonts w:ascii="Arial" w:eastAsia="Arial" w:hAnsi="Arial" w:cs="Arial"/>
+                <w:sz w:val="30"/>
+                <w:szCs w:val="30"/>
+              </w:rPr>
+              <w:lastRenderedPageBreak/>
+              <w:t>tempo concesso (</w:t>
+            </w:r>
+            <w:proofErr w:type="spellStart"/>
+            <w:r>
+              <w:rPr>
+                <w:rFonts w:ascii="Arial" w:eastAsia="Arial" w:hAnsi="Arial" w:cs="Arial"/>
+                <w:sz w:val="30"/>
+                <w:szCs w:val="30"/>
+              </w:rPr>
+              <w:t>Treact</w:t>
+            </w:r>
+            <w:proofErr w:type="spellEnd"/>
+            <w:r>
+              <w:rPr>
+                <w:rFonts w:ascii="Arial" w:eastAsia="Arial" w:hAnsi="Arial" w:cs="Arial"/>
+                <w:sz w:val="30"/>
+                <w:szCs w:val="30"/>
+              </w:rPr>
+              <w:t>)</w:t>
+            </w:r>
+            <w:r>
+              <w:rPr>
+                <w:rFonts w:ascii="Arial" w:eastAsia="Arial" w:hAnsi="Arial" w:cs="Arial"/>
+                <w:b/>
+                <w:bCs/>
+                <w:sz w:val="30"/>
+                <w:szCs w:val="30"/>
+              </w:rPr>
+              <w:t xml:space="preserve"> non preceduti e preceduti dai quadrati </w:t>
+            </w:r>
+            <w:proofErr w:type="spellStart"/>
+            <w:r>
+              <w:rPr>
+                <w:rFonts w:ascii="Arial" w:eastAsia="Arial" w:hAnsi="Arial" w:cs="Arial"/>
+                <w:b/>
+                <w:bCs/>
+                <w:sz w:val="30"/>
+                <w:szCs w:val="30"/>
+              </w:rPr>
+              <w:t>cue</w:t>
+            </w:r>
+            <w:proofErr w:type="spellEnd"/>
             <w:r>
               <w:rPr>
                 <w:rFonts w:ascii="Arial" w:eastAsia="Arial" w:hAnsi="Arial" w:cs="Arial"/>
@@ -1038,7 +1206,43 @@
                 <w:sz w:val="30"/>
                 <w:szCs w:val="30"/>
               </w:rPr>
-              <w:t> (AccStayDay), definita come la percentuale dei quadrati stay target verdi (D2 o D6, complessivamente considerati) toccati nel tempo concesso (Treact)</w:t>
+              <w:t> (</w:t>
+            </w:r>
+            <w:proofErr w:type="spellStart"/>
+            <w:r>
+              <w:rPr>
+                <w:rFonts w:ascii="Arial" w:eastAsia="Arial" w:hAnsi="Arial" w:cs="Arial"/>
+                <w:sz w:val="30"/>
+                <w:szCs w:val="30"/>
+              </w:rPr>
+              <w:t>AccStayDay</w:t>
+            </w:r>
+            <w:proofErr w:type="spellEnd"/>
+            <w:r>
+              <w:rPr>
+                <w:rFonts w:ascii="Arial" w:eastAsia="Arial" w:hAnsi="Arial" w:cs="Arial"/>
+                <w:sz w:val="30"/>
+                <w:szCs w:val="30"/>
+              </w:rPr>
+              <w:t>), definita come la percentuale dei quadrati stay target verdi (D2 o D6, complessivamente considerati) toccati nel tempo concesso (</w:t>
+            </w:r>
+            <w:proofErr w:type="spellStart"/>
+            <w:r>
+              <w:rPr>
+                <w:rFonts w:ascii="Arial" w:eastAsia="Arial" w:hAnsi="Arial" w:cs="Arial"/>
+                <w:sz w:val="30"/>
+                <w:szCs w:val="30"/>
+              </w:rPr>
+              <w:t>Treact</w:t>
+            </w:r>
+            <w:proofErr w:type="spellEnd"/>
+            <w:r>
+              <w:rPr>
+                <w:rFonts w:ascii="Arial" w:eastAsia="Arial" w:hAnsi="Arial" w:cs="Arial"/>
+                <w:sz w:val="30"/>
+                <w:szCs w:val="30"/>
+              </w:rPr>
+              <w:t>)</w:t>
             </w:r>
             <w:r>
               <w:rPr>
@@ -1048,8 +1252,20 @@
                 <w:sz w:val="30"/>
                 <w:szCs w:val="30"/>
               </w:rPr>
-              <w:t> indipendentemente se seguiti o meno da quadrati cue</w:t>
-            </w:r>
+              <w:t xml:space="preserve"> indipendentemente se seguiti o meno da quadrati </w:t>
+            </w:r>
+            <w:proofErr w:type="spellStart"/>
+            <w:r>
+              <w:rPr>
+                <w:rFonts w:ascii="Arial" w:eastAsia="Arial" w:hAnsi="Arial" w:cs="Arial"/>
+                <w:b/>
+                <w:bCs/>
+                <w:sz w:val="30"/>
+                <w:szCs w:val="30"/>
+              </w:rPr>
+              <w:t>cue</w:t>
+            </w:r>
+            <w:proofErr w:type="spellEnd"/>
             <w:r>
               <w:rPr>
                 <w:rFonts w:ascii="Arial" w:eastAsia="Arial" w:hAnsi="Arial" w:cs="Arial"/>
@@ -1121,16 +1337,9 @@
                 <w:sz w:val="30"/>
                 <w:szCs w:val="30"/>
               </w:rPr>
-              <w:t>Accuratezza media di giornata per i quadrati change target </w:t>
-            </w:r>
-            <w:r>
-              <w:rPr>
-                <w:rFonts w:ascii="Arial" w:eastAsia="Arial" w:hAnsi="Arial" w:cs="Arial"/>
-                <w:sz w:val="30"/>
-                <w:szCs w:val="30"/>
-              </w:rPr>
-              <w:t>(AccChangeDay), definita come la percentuale dei quadrati change target (D2 o D6, complessivamente considerati) toccati nel tempo concesso (Treact)</w:t>
-            </w:r>
+              <w:t xml:space="preserve">Accuratezza media di giornata per i quadrati </w:t>
+            </w:r>
+            <w:proofErr w:type="spellStart"/>
             <w:r>
               <w:rPr>
                 <w:rFonts w:ascii="Arial" w:eastAsia="Arial" w:hAnsi="Arial" w:cs="Arial"/>
@@ -1139,8 +1348,103 @@
                 <w:sz w:val="30"/>
                 <w:szCs w:val="30"/>
               </w:rPr>
-              <w:t> indipendentemente se seguiti o meno da quadrati cue</w:t>
-            </w:r>
+              <w:t>change</w:t>
+            </w:r>
+            <w:proofErr w:type="spellEnd"/>
+            <w:r>
+              <w:rPr>
+                <w:rFonts w:ascii="Arial" w:eastAsia="Arial" w:hAnsi="Arial" w:cs="Arial"/>
+                <w:b/>
+                <w:bCs/>
+                <w:sz w:val="30"/>
+                <w:szCs w:val="30"/>
+              </w:rPr>
+              <w:t xml:space="preserve"> target </w:t>
+            </w:r>
+            <w:r>
+              <w:rPr>
+                <w:rFonts w:ascii="Arial" w:eastAsia="Arial" w:hAnsi="Arial" w:cs="Arial"/>
+                <w:sz w:val="30"/>
+                <w:szCs w:val="30"/>
+              </w:rPr>
+              <w:t>(</w:t>
+            </w:r>
+            <w:proofErr w:type="spellStart"/>
+            <w:r>
+              <w:rPr>
+                <w:rFonts w:ascii="Arial" w:eastAsia="Arial" w:hAnsi="Arial" w:cs="Arial"/>
+                <w:sz w:val="30"/>
+                <w:szCs w:val="30"/>
+              </w:rPr>
+              <w:t>AccChangeDay</w:t>
+            </w:r>
+            <w:proofErr w:type="spellEnd"/>
+            <w:r>
+              <w:rPr>
+                <w:rFonts w:ascii="Arial" w:eastAsia="Arial" w:hAnsi="Arial" w:cs="Arial"/>
+                <w:sz w:val="30"/>
+                <w:szCs w:val="30"/>
+              </w:rPr>
+              <w:t xml:space="preserve">), definita come la percentuale dei quadrati </w:t>
+            </w:r>
+            <w:proofErr w:type="spellStart"/>
+            <w:r>
+              <w:rPr>
+                <w:rFonts w:ascii="Arial" w:eastAsia="Arial" w:hAnsi="Arial" w:cs="Arial"/>
+                <w:sz w:val="30"/>
+                <w:szCs w:val="30"/>
+              </w:rPr>
+              <w:t>change</w:t>
+            </w:r>
+            <w:proofErr w:type="spellEnd"/>
+            <w:r>
+              <w:rPr>
+                <w:rFonts w:ascii="Arial" w:eastAsia="Arial" w:hAnsi="Arial" w:cs="Arial"/>
+                <w:sz w:val="30"/>
+                <w:szCs w:val="30"/>
+              </w:rPr>
+              <w:t xml:space="preserve"> target (D2 o D6, complessivamente considerati) toccati nel tempo concesso (</w:t>
+            </w:r>
+            <w:proofErr w:type="spellStart"/>
+            <w:r>
+              <w:rPr>
+                <w:rFonts w:ascii="Arial" w:eastAsia="Arial" w:hAnsi="Arial" w:cs="Arial"/>
+                <w:sz w:val="30"/>
+                <w:szCs w:val="30"/>
+              </w:rPr>
+              <w:t>Treact</w:t>
+            </w:r>
+            <w:proofErr w:type="spellEnd"/>
+            <w:r>
+              <w:rPr>
+                <w:rFonts w:ascii="Arial" w:eastAsia="Arial" w:hAnsi="Arial" w:cs="Arial"/>
+                <w:sz w:val="30"/>
+                <w:szCs w:val="30"/>
+              </w:rPr>
+              <w:t>)</w:t>
+            </w:r>
+            <w:r>
+              <w:rPr>
+                <w:rFonts w:ascii="Arial" w:eastAsia="Arial" w:hAnsi="Arial" w:cs="Arial"/>
+                <w:b/>
+                <w:bCs/>
+                <w:sz w:val="30"/>
+                <w:szCs w:val="30"/>
+              </w:rPr>
+              <w:t xml:space="preserve"> indipendentemente se seguiti o meno da quadrati </w:t>
+            </w:r>
+            <w:proofErr w:type="spellStart"/>
+            <w:r>
+              <w:rPr>
+                <w:rFonts w:ascii="Arial" w:eastAsia="Arial" w:hAnsi="Arial" w:cs="Arial"/>
+                <w:b/>
+                <w:bCs/>
+                <w:sz w:val="30"/>
+                <w:szCs w:val="30"/>
+              </w:rPr>
+              <w:t>cue</w:t>
+            </w:r>
+            <w:proofErr w:type="spellEnd"/>
             <w:r>
               <w:rPr>
                 <w:rFonts w:ascii="Arial" w:eastAsia="Arial" w:hAnsi="Arial" w:cs="Arial"/>
@@ -1159,7 +1463,33 @@
                 <w:sz w:val="30"/>
                 <w:szCs w:val="30"/>
               </w:rPr>
-              <w:t>quadrati change target </w:t>
+              <w:t xml:space="preserve">quadrati </w:t>
+            </w:r>
+            <w:proofErr w:type="spellStart"/>
+            <w:r>
+              <w:rPr>
+                <w:rFonts w:ascii="Arial" w:eastAsia="Arial" w:hAnsi="Arial" w:cs="Arial"/>
+                <w:b/>
+                <w:bCs/>
+                <w:i/>
+                <w:iCs/>
+                <w:sz w:val="30"/>
+                <w:szCs w:val="30"/>
+              </w:rPr>
+              <w:t>change</w:t>
+            </w:r>
+            <w:proofErr w:type="spellEnd"/>
+            <w:r>
+              <w:rPr>
+                <w:rFonts w:ascii="Arial" w:eastAsia="Arial" w:hAnsi="Arial" w:cs="Arial"/>
+                <w:b/>
+                <w:bCs/>
+                <w:i/>
+                <w:iCs/>
+                <w:sz w:val="30"/>
+                <w:szCs w:val="30"/>
+              </w:rPr>
+              <w:t xml:space="preserve"> target </w:t>
             </w:r>
             <w:r>
               <w:rPr>
@@ -1297,25 +1627,9 @@
                 <w:sz w:val="30"/>
                 <w:szCs w:val="30"/>
               </w:rPr>
-              <w:t>per i quadrati target non preceduti e preceduti dai quadrati cue</w:t>
-            </w:r>
-            <w:r>
-              <w:rPr>
-                <w:rFonts w:ascii="Arial" w:eastAsia="Arial" w:hAnsi="Arial" w:cs="Arial"/>
-                <w:sz w:val="30"/>
-                <w:szCs w:val="30"/>
-              </w:rPr>
-              <w:t xml:space="preserve"> (ReactTimeDay), definito come il </w:t>
-            </w:r>
-            <w:r>
-              <w:rPr>
-                <w:rFonts w:ascii="Arial" w:eastAsia="Arial" w:hAnsi="Arial" w:cs="Arial"/>
-                <w:sz w:val="30"/>
-                <w:szCs w:val="30"/>
-              </w:rPr>
-              <w:lastRenderedPageBreak/>
-              <w:t>tempo di reazione per toccare i quadrati target verdi (D2 o D6, complessivamente considerati) nel tempo concesso (Treact)</w:t>
-            </w:r>
+              <w:t xml:space="preserve">per i quadrati target non preceduti e preceduti dai quadrati </w:t>
+            </w:r>
+            <w:proofErr w:type="spellStart"/>
             <w:r>
               <w:rPr>
                 <w:rFonts w:ascii="Arial" w:eastAsia="Arial" w:hAnsi="Arial" w:cs="Arial"/>
@@ -1324,8 +1638,84 @@
                 <w:sz w:val="30"/>
                 <w:szCs w:val="30"/>
               </w:rPr>
-              <w:t> non preceduti e preceduti dai quadrati cue</w:t>
-            </w:r>
+              <w:t>cue</w:t>
+            </w:r>
+            <w:proofErr w:type="spellEnd"/>
+            <w:r>
+              <w:rPr>
+                <w:rFonts w:ascii="Arial" w:eastAsia="Arial" w:hAnsi="Arial" w:cs="Arial"/>
+                <w:sz w:val="30"/>
+                <w:szCs w:val="30"/>
+              </w:rPr>
+              <w:t> (</w:t>
+            </w:r>
+            <w:proofErr w:type="spellStart"/>
+            <w:r>
+              <w:rPr>
+                <w:rFonts w:ascii="Arial" w:eastAsia="Arial" w:hAnsi="Arial" w:cs="Arial"/>
+                <w:sz w:val="30"/>
+                <w:szCs w:val="30"/>
+              </w:rPr>
+              <w:t>ReactTimeDay</w:t>
+            </w:r>
+            <w:proofErr w:type="spellEnd"/>
+            <w:r>
+              <w:rPr>
+                <w:rFonts w:ascii="Arial" w:eastAsia="Arial" w:hAnsi="Arial" w:cs="Arial"/>
+                <w:sz w:val="30"/>
+                <w:szCs w:val="30"/>
+              </w:rPr>
+              <w:t xml:space="preserve">), definito come il </w:t>
+            </w:r>
+            <w:r>
+              <w:rPr>
+                <w:rFonts w:ascii="Arial" w:eastAsia="Arial" w:hAnsi="Arial" w:cs="Arial"/>
+                <w:sz w:val="30"/>
+                <w:szCs w:val="30"/>
+              </w:rPr>
+              <w:lastRenderedPageBreak/>
+              <w:t>tempo di reazione per toccare i quadrati target verdi (D2 o D6, complessivamente considerati) nel tempo concesso (</w:t>
+            </w:r>
+            <w:proofErr w:type="spellStart"/>
+            <w:r>
+              <w:rPr>
+                <w:rFonts w:ascii="Arial" w:eastAsia="Arial" w:hAnsi="Arial" w:cs="Arial"/>
+                <w:sz w:val="30"/>
+                <w:szCs w:val="30"/>
+              </w:rPr>
+              <w:t>Treact</w:t>
+            </w:r>
+            <w:proofErr w:type="spellEnd"/>
+            <w:r>
+              <w:rPr>
+                <w:rFonts w:ascii="Arial" w:eastAsia="Arial" w:hAnsi="Arial" w:cs="Arial"/>
+                <w:sz w:val="30"/>
+                <w:szCs w:val="30"/>
+              </w:rPr>
+              <w:t>)</w:t>
+            </w:r>
+            <w:r>
+              <w:rPr>
+                <w:rFonts w:ascii="Arial" w:eastAsia="Arial" w:hAnsi="Arial" w:cs="Arial"/>
+                <w:b/>
+                <w:bCs/>
+                <w:sz w:val="30"/>
+                <w:szCs w:val="30"/>
+              </w:rPr>
+              <w:t xml:space="preserve"> non preceduti e preceduti dai quadrati </w:t>
+            </w:r>
+            <w:proofErr w:type="spellStart"/>
+            <w:r>
+              <w:rPr>
+                <w:rFonts w:ascii="Arial" w:eastAsia="Arial" w:hAnsi="Arial" w:cs="Arial"/>
+                <w:b/>
+                <w:bCs/>
+                <w:sz w:val="30"/>
+                <w:szCs w:val="30"/>
+              </w:rPr>
+              <w:t>cue</w:t>
+            </w:r>
+            <w:proofErr w:type="spellEnd"/>
             <w:r>
               <w:rPr>
                 <w:rFonts w:ascii="Arial" w:eastAsia="Arial" w:hAnsi="Arial" w:cs="Arial"/>
@@ -1383,7 +1773,43 @@
                 <w:sz w:val="30"/>
                 <w:szCs w:val="30"/>
               </w:rPr>
-              <w:t>(ReactTimeStayDay), definito come il tempo di reazione per toccare i quadrati stay target verdi (D2 o D6, complessivamente considerati) nel tempo concesso (Treact)</w:t>
+              <w:t>(</w:t>
+            </w:r>
+            <w:proofErr w:type="spellStart"/>
+            <w:r>
+              <w:rPr>
+                <w:rFonts w:ascii="Arial" w:eastAsia="Arial" w:hAnsi="Arial" w:cs="Arial"/>
+                <w:sz w:val="30"/>
+                <w:szCs w:val="30"/>
+              </w:rPr>
+              <w:t>ReactTimeStayDay</w:t>
+            </w:r>
+            <w:proofErr w:type="spellEnd"/>
+            <w:r>
+              <w:rPr>
+                <w:rFonts w:ascii="Arial" w:eastAsia="Arial" w:hAnsi="Arial" w:cs="Arial"/>
+                <w:sz w:val="30"/>
+                <w:szCs w:val="30"/>
+              </w:rPr>
+              <w:t>), definito come il tempo di reazione per toccare i quadrati stay target verdi (D2 o D6, complessivamente considerati) nel tempo concesso (</w:t>
+            </w:r>
+            <w:proofErr w:type="spellStart"/>
+            <w:r>
+              <w:rPr>
+                <w:rFonts w:ascii="Arial" w:eastAsia="Arial" w:hAnsi="Arial" w:cs="Arial"/>
+                <w:sz w:val="30"/>
+                <w:szCs w:val="30"/>
+              </w:rPr>
+              <w:t>Treact</w:t>
+            </w:r>
+            <w:proofErr w:type="spellEnd"/>
+            <w:r>
+              <w:rPr>
+                <w:rFonts w:ascii="Arial" w:eastAsia="Arial" w:hAnsi="Arial" w:cs="Arial"/>
+                <w:sz w:val="30"/>
+                <w:szCs w:val="30"/>
+              </w:rPr>
+              <w:t>)</w:t>
             </w:r>
             <w:r>
               <w:rPr>
@@ -1393,8 +1819,20 @@
                 <w:sz w:val="30"/>
                 <w:szCs w:val="30"/>
               </w:rPr>
-              <w:t> indipendentemente se seguiti o meno da quadrati cue</w:t>
-            </w:r>
+              <w:t xml:space="preserve"> indipendentemente se seguiti o meno da quadrati </w:t>
+            </w:r>
+            <w:proofErr w:type="spellStart"/>
+            <w:r>
+              <w:rPr>
+                <w:rFonts w:ascii="Arial" w:eastAsia="Arial" w:hAnsi="Arial" w:cs="Arial"/>
+                <w:b/>
+                <w:bCs/>
+                <w:sz w:val="30"/>
+                <w:szCs w:val="30"/>
+              </w:rPr>
+              <w:t>cue</w:t>
+            </w:r>
+            <w:proofErr w:type="spellEnd"/>
             <w:r>
               <w:rPr>
                 <w:rFonts w:ascii="Arial" w:eastAsia="Arial" w:hAnsi="Arial" w:cs="Arial"/>
@@ -1484,16 +1922,9 @@
                 <w:sz w:val="30"/>
                 <w:szCs w:val="30"/>
               </w:rPr>
-              <w:t>per i quadrati change target</w:t>
-            </w:r>
-            <w:r>
-              <w:rPr>
-                <w:rFonts w:ascii="Arial" w:eastAsia="Arial" w:hAnsi="Arial" w:cs="Arial"/>
-                <w:sz w:val="30"/>
-                <w:szCs w:val="30"/>
-              </w:rPr>
-              <w:t> (ReactTimeChangeDay), definito come il tempo di reazione per toccare i quadrati change target verdi (D2 o D6, complessivamente considerati) nel tempo concesso (Treact)</w:t>
-            </w:r>
+              <w:t xml:space="preserve">per i quadrati </w:t>
+            </w:r>
+            <w:proofErr w:type="spellStart"/>
             <w:r>
               <w:rPr>
                 <w:rFonts w:ascii="Arial" w:eastAsia="Arial" w:hAnsi="Arial" w:cs="Arial"/>
@@ -1502,8 +1933,103 @@
                 <w:sz w:val="30"/>
                 <w:szCs w:val="30"/>
               </w:rPr>
-              <w:t> indipendentemente se seguiti o meno da quadrati cue</w:t>
-            </w:r>
+              <w:t>change</w:t>
+            </w:r>
+            <w:proofErr w:type="spellEnd"/>
+            <w:r>
+              <w:rPr>
+                <w:rFonts w:ascii="Arial" w:eastAsia="Arial" w:hAnsi="Arial" w:cs="Arial"/>
+                <w:b/>
+                <w:bCs/>
+                <w:sz w:val="30"/>
+                <w:szCs w:val="30"/>
+              </w:rPr>
+              <w:t xml:space="preserve"> target</w:t>
+            </w:r>
+            <w:r>
+              <w:rPr>
+                <w:rFonts w:ascii="Arial" w:eastAsia="Arial" w:hAnsi="Arial" w:cs="Arial"/>
+                <w:sz w:val="30"/>
+                <w:szCs w:val="30"/>
+              </w:rPr>
+              <w:t> (</w:t>
+            </w:r>
+            <w:proofErr w:type="spellStart"/>
+            <w:r>
+              <w:rPr>
+                <w:rFonts w:ascii="Arial" w:eastAsia="Arial" w:hAnsi="Arial" w:cs="Arial"/>
+                <w:sz w:val="30"/>
+                <w:szCs w:val="30"/>
+              </w:rPr>
+              <w:t>ReactTimeChangeDay</w:t>
+            </w:r>
+            <w:proofErr w:type="spellEnd"/>
+            <w:r>
+              <w:rPr>
+                <w:rFonts w:ascii="Arial" w:eastAsia="Arial" w:hAnsi="Arial" w:cs="Arial"/>
+                <w:sz w:val="30"/>
+                <w:szCs w:val="30"/>
+              </w:rPr>
+              <w:t xml:space="preserve">), definito come il tempo di reazione per toccare i quadrati </w:t>
+            </w:r>
+            <w:proofErr w:type="spellStart"/>
+            <w:r>
+              <w:rPr>
+                <w:rFonts w:ascii="Arial" w:eastAsia="Arial" w:hAnsi="Arial" w:cs="Arial"/>
+                <w:sz w:val="30"/>
+                <w:szCs w:val="30"/>
+              </w:rPr>
+              <w:t>change</w:t>
+            </w:r>
+            <w:proofErr w:type="spellEnd"/>
+            <w:r>
+              <w:rPr>
+                <w:rFonts w:ascii="Arial" w:eastAsia="Arial" w:hAnsi="Arial" w:cs="Arial"/>
+                <w:sz w:val="30"/>
+                <w:szCs w:val="30"/>
+              </w:rPr>
+              <w:t xml:space="preserve"> target verdi (D2 o D6, complessivamente considerati) nel tempo concesso (</w:t>
+            </w:r>
+            <w:proofErr w:type="spellStart"/>
+            <w:r>
+              <w:rPr>
+                <w:rFonts w:ascii="Arial" w:eastAsia="Arial" w:hAnsi="Arial" w:cs="Arial"/>
+                <w:sz w:val="30"/>
+                <w:szCs w:val="30"/>
+              </w:rPr>
+              <w:t>Treact</w:t>
+            </w:r>
+            <w:proofErr w:type="spellEnd"/>
+            <w:r>
+              <w:rPr>
+                <w:rFonts w:ascii="Arial" w:eastAsia="Arial" w:hAnsi="Arial" w:cs="Arial"/>
+                <w:sz w:val="30"/>
+                <w:szCs w:val="30"/>
+              </w:rPr>
+              <w:t>)</w:t>
+            </w:r>
+            <w:r>
+              <w:rPr>
+                <w:rFonts w:ascii="Arial" w:eastAsia="Arial" w:hAnsi="Arial" w:cs="Arial"/>
+                <w:b/>
+                <w:bCs/>
+                <w:sz w:val="30"/>
+                <w:szCs w:val="30"/>
+              </w:rPr>
+              <w:t xml:space="preserve"> indipendentemente se seguiti o meno da quadrati </w:t>
+            </w:r>
+            <w:proofErr w:type="spellStart"/>
+            <w:r>
+              <w:rPr>
+                <w:rFonts w:ascii="Arial" w:eastAsia="Arial" w:hAnsi="Arial" w:cs="Arial"/>
+                <w:b/>
+                <w:bCs/>
+                <w:sz w:val="30"/>
+                <w:szCs w:val="30"/>
+              </w:rPr>
+              <w:t>cue</w:t>
+            </w:r>
+            <w:proofErr w:type="spellEnd"/>
             <w:r>
               <w:rPr>
                 <w:rFonts w:ascii="Arial" w:eastAsia="Arial" w:hAnsi="Arial" w:cs="Arial"/>
@@ -1522,8 +2048,22 @@
                 <w:sz w:val="30"/>
                 <w:szCs w:val="30"/>
               </w:rPr>
-              <w:t>quadrati change</w:t>
-            </w:r>
+              <w:t xml:space="preserve">quadrati </w:t>
+            </w:r>
+            <w:proofErr w:type="spellStart"/>
+            <w:r>
+              <w:rPr>
+                <w:rFonts w:ascii="Arial" w:eastAsia="Arial" w:hAnsi="Arial" w:cs="Arial"/>
+                <w:b/>
+                <w:bCs/>
+                <w:i/>
+                <w:iCs/>
+                <w:sz w:val="30"/>
+                <w:szCs w:val="30"/>
+              </w:rPr>
+              <w:t>change</w:t>
+            </w:r>
+            <w:proofErr w:type="spellEnd"/>
             <w:r>
               <w:rPr>
                 <w:rFonts w:ascii="Arial" w:eastAsia="Arial" w:hAnsi="Arial" w:cs="Arial"/>
@@ -1794,24 +2334,120 @@
                 <w:sz w:val="30"/>
                 <w:szCs w:val="30"/>
               </w:rPr>
-              <w:t>Accuratezza media di giornata per i quadrati target “valid” preceduti dai quadrati cue dello stesso lato</w:t>
-            </w:r>
-            <w:r>
-              <w:rPr>
-                <w:rFonts w:ascii="Arial" w:hAnsi="Arial" w:cs="Arial"/>
-                <w:sz w:val="30"/>
-                <w:szCs w:val="30"/>
-              </w:rPr>
-              <w:t xml:space="preserve"> (AccValidDay), definita come la percentuale dei quadrati target verdi (D2 o D6, complessivamente considerati) toccati nel tempo concesso (Treact)</w:t>
-            </w:r>
-            <w:r>
-              <w:rPr>
-                <w:rStyle w:val="Enfasigrassetto"/>
-                <w:rFonts w:ascii="Arial" w:hAnsi="Arial" w:cs="Arial"/>
-                <w:sz w:val="30"/>
-                <w:szCs w:val="30"/>
-              </w:rPr>
-              <w:t xml:space="preserve"> preceduti dai quadrati cue dello stesso lato</w:t>
+              <w:t>Accuratezza media di giornata per i quadrati target “</w:t>
+            </w:r>
+            <w:proofErr w:type="spellStart"/>
+            <w:r>
+              <w:rPr>
+                <w:rStyle w:val="Enfasigrassetto"/>
+                <w:rFonts w:ascii="Arial" w:hAnsi="Arial" w:cs="Arial"/>
+                <w:sz w:val="30"/>
+                <w:szCs w:val="30"/>
+              </w:rPr>
+              <w:t>valid</w:t>
+            </w:r>
+            <w:proofErr w:type="spellEnd"/>
+            <w:r>
+              <w:rPr>
+                <w:rStyle w:val="Enfasigrassetto"/>
+                <w:rFonts w:ascii="Arial" w:hAnsi="Arial" w:cs="Arial"/>
+                <w:sz w:val="30"/>
+                <w:szCs w:val="30"/>
+              </w:rPr>
+              <w:t xml:space="preserve">” preceduti dai quadrati </w:t>
+            </w:r>
+            <w:proofErr w:type="spellStart"/>
+            <w:r>
+              <w:rPr>
+                <w:rStyle w:val="Enfasigrassetto"/>
+                <w:rFonts w:ascii="Arial" w:hAnsi="Arial" w:cs="Arial"/>
+                <w:sz w:val="30"/>
+                <w:szCs w:val="30"/>
+              </w:rPr>
+              <w:t>cue</w:t>
+            </w:r>
+            <w:proofErr w:type="spellEnd"/>
+            <w:r>
+              <w:rPr>
+                <w:rStyle w:val="Enfasigrassetto"/>
+                <w:rFonts w:ascii="Arial" w:hAnsi="Arial" w:cs="Arial"/>
+                <w:sz w:val="30"/>
+                <w:szCs w:val="30"/>
+              </w:rPr>
+              <w:t xml:space="preserve"> dello stesso lato</w:t>
+            </w:r>
+            <w:r>
+              <w:rPr>
+                <w:rFonts w:ascii="Arial" w:hAnsi="Arial" w:cs="Arial"/>
+                <w:sz w:val="30"/>
+                <w:szCs w:val="30"/>
+              </w:rPr>
+              <w:t xml:space="preserve"> (</w:t>
+            </w:r>
+            <w:proofErr w:type="spellStart"/>
+            <w:r>
+              <w:rPr>
+                <w:rFonts w:ascii="Arial" w:hAnsi="Arial" w:cs="Arial"/>
+                <w:sz w:val="30"/>
+                <w:szCs w:val="30"/>
+              </w:rPr>
+              <w:t>AccValidDay</w:t>
+            </w:r>
+            <w:proofErr w:type="spellEnd"/>
+            <w:r>
+              <w:rPr>
+                <w:rFonts w:ascii="Arial" w:hAnsi="Arial" w:cs="Arial"/>
+                <w:sz w:val="30"/>
+                <w:szCs w:val="30"/>
+              </w:rPr>
+              <w:t>), definita come la percentuale dei quadrati target verdi (D2 o D6, complessivamente considerati) toccati nel tempo concesso (</w:t>
+            </w:r>
+            <w:proofErr w:type="spellStart"/>
+            <w:r>
+              <w:rPr>
+                <w:rFonts w:ascii="Arial" w:hAnsi="Arial" w:cs="Arial"/>
+                <w:sz w:val="30"/>
+                <w:szCs w:val="30"/>
+              </w:rPr>
+              <w:t>Treact</w:t>
+            </w:r>
+            <w:proofErr w:type="spellEnd"/>
+            <w:r>
+              <w:rPr>
+                <w:rFonts w:ascii="Arial" w:hAnsi="Arial" w:cs="Arial"/>
+                <w:sz w:val="30"/>
+                <w:szCs w:val="30"/>
+              </w:rPr>
+              <w:t>)</w:t>
+            </w:r>
+            <w:r>
+              <w:rPr>
+                <w:rStyle w:val="Enfasigrassetto"/>
+                <w:rFonts w:ascii="Arial" w:hAnsi="Arial" w:cs="Arial"/>
+                <w:sz w:val="30"/>
+                <w:szCs w:val="30"/>
+              </w:rPr>
+              <w:t xml:space="preserve"> preceduti dai quadrati </w:t>
+            </w:r>
+            <w:proofErr w:type="spellStart"/>
+            <w:r>
+              <w:rPr>
+                <w:rStyle w:val="Enfasigrassetto"/>
+                <w:rFonts w:ascii="Arial" w:hAnsi="Arial" w:cs="Arial"/>
+                <w:sz w:val="30"/>
+                <w:szCs w:val="30"/>
+              </w:rPr>
+              <w:t>cue</w:t>
+            </w:r>
+            <w:proofErr w:type="spellEnd"/>
+            <w:r>
+              <w:rPr>
+                <w:rStyle w:val="Enfasigrassetto"/>
+                <w:rFonts w:ascii="Arial" w:hAnsi="Arial" w:cs="Arial"/>
+                <w:sz w:val="30"/>
+                <w:szCs w:val="30"/>
+              </w:rPr>
+              <w:t xml:space="preserve"> dello stesso lato</w:t>
             </w:r>
             <w:r>
               <w:rPr>
@@ -1842,8 +2478,39 @@
                 <w:sz w:val="30"/>
                 <w:szCs w:val="30"/>
               </w:rPr>
-              <w:t>Accuratezza media di giornata per i quadrati target “invalid” preceduti dai quadrati cue</w:t>
-            </w:r>
+              <w:t>Accuratezza media di giornata per i quadrati target “</w:t>
+            </w:r>
+            <w:proofErr w:type="spellStart"/>
+            <w:r>
+              <w:rPr>
+                <w:rStyle w:val="Enfasigrassetto"/>
+                <w:rFonts w:ascii="Arial" w:hAnsi="Arial" w:cs="Arial"/>
+                <w:sz w:val="30"/>
+                <w:szCs w:val="30"/>
+              </w:rPr>
+              <w:t>invalid</w:t>
+            </w:r>
+            <w:proofErr w:type="spellEnd"/>
+            <w:r>
+              <w:rPr>
+                <w:rStyle w:val="Enfasigrassetto"/>
+                <w:rFonts w:ascii="Arial" w:hAnsi="Arial" w:cs="Arial"/>
+                <w:sz w:val="30"/>
+                <w:szCs w:val="30"/>
+              </w:rPr>
+              <w:t xml:space="preserve">” preceduti dai quadrati </w:t>
+            </w:r>
+            <w:proofErr w:type="spellStart"/>
+            <w:r>
+              <w:rPr>
+                <w:rStyle w:val="Enfasigrassetto"/>
+                <w:rFonts w:ascii="Arial" w:hAnsi="Arial" w:cs="Arial"/>
+                <w:sz w:val="30"/>
+                <w:szCs w:val="30"/>
+              </w:rPr>
+              <w:t>cue</w:t>
+            </w:r>
+            <w:proofErr w:type="spellEnd"/>
             <w:r>
               <w:rPr>
                 <w:rFonts w:ascii="Arial" w:hAnsi="Arial" w:cs="Arial"/>
@@ -1867,16 +2534,72 @@
                 <w:sz w:val="30"/>
                 <w:szCs w:val="30"/>
               </w:rPr>
-              <w:t xml:space="preserve"> (AccInvalidDay), definita come la percentuale dei quadrati target verdi (D2 o D6, complessivamente considerati) toccati nel tempo concesso (Treact)</w:t>
-            </w:r>
-            <w:r>
-              <w:rPr>
-                <w:rStyle w:val="Enfasigrassetto"/>
-                <w:rFonts w:ascii="Arial" w:hAnsi="Arial" w:cs="Arial"/>
-                <w:sz w:val="30"/>
-                <w:szCs w:val="30"/>
-              </w:rPr>
-              <w:t xml:space="preserve"> preceduti dai quadrati cue del lato opposto</w:t>
+              <w:t xml:space="preserve"> (</w:t>
+            </w:r>
+            <w:proofErr w:type="spellStart"/>
+            <w:r>
+              <w:rPr>
+                <w:rFonts w:ascii="Arial" w:hAnsi="Arial" w:cs="Arial"/>
+                <w:sz w:val="30"/>
+                <w:szCs w:val="30"/>
+              </w:rPr>
+              <w:t>AccInvalidDay</w:t>
+            </w:r>
+            <w:proofErr w:type="spellEnd"/>
+            <w:r>
+              <w:rPr>
+                <w:rFonts w:ascii="Arial" w:hAnsi="Arial" w:cs="Arial"/>
+                <w:sz w:val="30"/>
+                <w:szCs w:val="30"/>
+              </w:rPr>
+              <w:t>), definita come la percentuale dei quadrati target verdi (D2 o D6, complessivamente considerati) toccati nel tempo concesso (</w:t>
+            </w:r>
+            <w:proofErr w:type="spellStart"/>
+            <w:r>
+              <w:rPr>
+                <w:rFonts w:ascii="Arial" w:hAnsi="Arial" w:cs="Arial"/>
+                <w:sz w:val="30"/>
+                <w:szCs w:val="30"/>
+              </w:rPr>
+              <w:t>Treact</w:t>
+            </w:r>
+            <w:proofErr w:type="spellEnd"/>
+            <w:r>
+              <w:rPr>
+                <w:rFonts w:ascii="Arial" w:hAnsi="Arial" w:cs="Arial"/>
+                <w:sz w:val="30"/>
+                <w:szCs w:val="30"/>
+              </w:rPr>
+              <w:t>)</w:t>
+            </w:r>
+            <w:r>
+              <w:rPr>
+                <w:rStyle w:val="Enfasigrassetto"/>
+                <w:rFonts w:ascii="Arial" w:hAnsi="Arial" w:cs="Arial"/>
+                <w:sz w:val="30"/>
+                <w:szCs w:val="30"/>
+              </w:rPr>
+              <w:t xml:space="preserve"> preceduti dai quadrati </w:t>
+            </w:r>
+            <w:proofErr w:type="spellStart"/>
+            <w:r>
+              <w:rPr>
+                <w:rStyle w:val="Enfasigrassetto"/>
+                <w:rFonts w:ascii="Arial" w:hAnsi="Arial" w:cs="Arial"/>
+                <w:sz w:val="30"/>
+                <w:szCs w:val="30"/>
+              </w:rPr>
+              <w:t>cue</w:t>
+            </w:r>
+            <w:proofErr w:type="spellEnd"/>
+            <w:r>
+              <w:rPr>
+                <w:rStyle w:val="Enfasigrassetto"/>
+                <w:rFonts w:ascii="Arial" w:hAnsi="Arial" w:cs="Arial"/>
+                <w:sz w:val="30"/>
+                <w:szCs w:val="30"/>
+              </w:rPr>
+              <w:t xml:space="preserve"> del lato opposto</w:t>
             </w:r>
             <w:r>
               <w:rPr>
@@ -1996,15 +2719,73 @@
                 <w:sz w:val="30"/>
                 <w:szCs w:val="30"/>
               </w:rPr>
-              <w:t>per i quadrati target “valid” preceduti dai quadrati cue dello stesso lato</w:t>
-            </w:r>
-            <w:r>
-              <w:rPr>
-                <w:rFonts w:ascii="Arial" w:hAnsi="Arial" w:cs="Arial"/>
-                <w:sz w:val="30"/>
-                <w:szCs w:val="30"/>
-              </w:rPr>
-              <w:t xml:space="preserve"> (ReactTimeValidDay), definito come il tempo di reazione per toccare i quadrati target verdi (D2 o </w:t>
+              <w:t>per i quadrati target “</w:t>
+            </w:r>
+            <w:proofErr w:type="spellStart"/>
+            <w:r>
+              <w:rPr>
+                <w:rStyle w:val="Enfasigrassetto"/>
+                <w:rFonts w:ascii="Arial" w:hAnsi="Arial" w:cs="Arial"/>
+                <w:sz w:val="30"/>
+                <w:szCs w:val="30"/>
+              </w:rPr>
+              <w:t>valid</w:t>
+            </w:r>
+            <w:proofErr w:type="spellEnd"/>
+            <w:r>
+              <w:rPr>
+                <w:rStyle w:val="Enfasigrassetto"/>
+                <w:rFonts w:ascii="Arial" w:hAnsi="Arial" w:cs="Arial"/>
+                <w:sz w:val="30"/>
+                <w:szCs w:val="30"/>
+              </w:rPr>
+              <w:t xml:space="preserve">” preceduti dai quadrati </w:t>
+            </w:r>
+            <w:proofErr w:type="spellStart"/>
+            <w:r>
+              <w:rPr>
+                <w:rStyle w:val="Enfasigrassetto"/>
+                <w:rFonts w:ascii="Arial" w:hAnsi="Arial" w:cs="Arial"/>
+                <w:sz w:val="30"/>
+                <w:szCs w:val="30"/>
+              </w:rPr>
+              <w:t>cue</w:t>
+            </w:r>
+            <w:proofErr w:type="spellEnd"/>
+            <w:r>
+              <w:rPr>
+                <w:rStyle w:val="Enfasigrassetto"/>
+                <w:rFonts w:ascii="Arial" w:hAnsi="Arial" w:cs="Arial"/>
+                <w:sz w:val="30"/>
+                <w:szCs w:val="30"/>
+              </w:rPr>
+              <w:t xml:space="preserve"> dello stesso lato</w:t>
+            </w:r>
+            <w:r>
+              <w:rPr>
+                <w:rFonts w:ascii="Arial" w:hAnsi="Arial" w:cs="Arial"/>
+                <w:sz w:val="30"/>
+                <w:szCs w:val="30"/>
+              </w:rPr>
+              <w:t xml:space="preserve"> (</w:t>
+            </w:r>
+            <w:proofErr w:type="spellStart"/>
+            <w:r>
+              <w:rPr>
+                <w:rFonts w:ascii="Arial" w:hAnsi="Arial" w:cs="Arial"/>
+                <w:sz w:val="30"/>
+                <w:szCs w:val="30"/>
+              </w:rPr>
+              <w:t>ReactTimeValidDay</w:t>
+            </w:r>
+            <w:proofErr w:type="spellEnd"/>
+            <w:r>
+              <w:rPr>
+                <w:rFonts w:ascii="Arial" w:hAnsi="Arial" w:cs="Arial"/>
+                <w:sz w:val="30"/>
+                <w:szCs w:val="30"/>
+              </w:rPr>
+              <w:t xml:space="preserve">), definito come il tempo di reazione per toccare i quadrati target verdi (D2 o </w:t>
             </w:r>
             <w:r>
               <w:rPr>
@@ -2013,16 +2794,54 @@
                 <w:szCs w:val="30"/>
               </w:rPr>
               <w:lastRenderedPageBreak/>
-              <w:t>D6, complessivamente considerati) nel tempo concesso (Treact)</w:t>
-            </w:r>
-            <w:r>
-              <w:rPr>
-                <w:rStyle w:val="Enfasigrassetto"/>
-                <w:rFonts w:ascii="Arial" w:hAnsi="Arial" w:cs="Arial"/>
-                <w:sz w:val="30"/>
-                <w:szCs w:val="30"/>
-              </w:rPr>
-              <w:t xml:space="preserve"> preceduti dai quadrati cue dello stesso lato</w:t>
+              <w:t>D6, complessivamente considerati) nel tempo concesso (</w:t>
+            </w:r>
+            <w:proofErr w:type="spellStart"/>
+            <w:r>
+              <w:rPr>
+                <w:rFonts w:ascii="Arial" w:hAnsi="Arial" w:cs="Arial"/>
+                <w:sz w:val="30"/>
+                <w:szCs w:val="30"/>
+              </w:rPr>
+              <w:t>Treact</w:t>
+            </w:r>
+            <w:proofErr w:type="spellEnd"/>
+            <w:r>
+              <w:rPr>
+                <w:rFonts w:ascii="Arial" w:hAnsi="Arial" w:cs="Arial"/>
+                <w:sz w:val="30"/>
+                <w:szCs w:val="30"/>
+              </w:rPr>
+              <w:t>)</w:t>
+            </w:r>
+            <w:r>
+              <w:rPr>
+                <w:rStyle w:val="Enfasigrassetto"/>
+                <w:rFonts w:ascii="Arial" w:hAnsi="Arial" w:cs="Arial"/>
+                <w:sz w:val="30"/>
+                <w:szCs w:val="30"/>
+              </w:rPr>
+              <w:t xml:space="preserve"> preceduti dai quadrati </w:t>
+            </w:r>
+            <w:proofErr w:type="spellStart"/>
+            <w:r>
+              <w:rPr>
+                <w:rStyle w:val="Enfasigrassetto"/>
+                <w:rFonts w:ascii="Arial" w:hAnsi="Arial" w:cs="Arial"/>
+                <w:sz w:val="30"/>
+                <w:szCs w:val="30"/>
+              </w:rPr>
+              <w:t>cue</w:t>
+            </w:r>
+            <w:proofErr w:type="spellEnd"/>
+            <w:r>
+              <w:rPr>
+                <w:rStyle w:val="Enfasigrassetto"/>
+                <w:rFonts w:ascii="Arial" w:hAnsi="Arial" w:cs="Arial"/>
+                <w:sz w:val="30"/>
+                <w:szCs w:val="30"/>
+              </w:rPr>
+              <w:t xml:space="preserve"> dello stesso lato</w:t>
             </w:r>
             <w:r>
               <w:rPr>
@@ -2070,8 +2889,39 @@
                 <w:sz w:val="30"/>
                 <w:szCs w:val="30"/>
               </w:rPr>
-              <w:t>per i quadrati target “invalid” preceduti dai quadrati cue</w:t>
-            </w:r>
+              <w:t>per i quadrati target “</w:t>
+            </w:r>
+            <w:proofErr w:type="spellStart"/>
+            <w:r>
+              <w:rPr>
+                <w:rStyle w:val="Enfasigrassetto"/>
+                <w:rFonts w:ascii="Arial" w:hAnsi="Arial" w:cs="Arial"/>
+                <w:sz w:val="30"/>
+                <w:szCs w:val="30"/>
+              </w:rPr>
+              <w:t>invalid</w:t>
+            </w:r>
+            <w:proofErr w:type="spellEnd"/>
+            <w:r>
+              <w:rPr>
+                <w:rStyle w:val="Enfasigrassetto"/>
+                <w:rFonts w:ascii="Arial" w:hAnsi="Arial" w:cs="Arial"/>
+                <w:sz w:val="30"/>
+                <w:szCs w:val="30"/>
+              </w:rPr>
+              <w:t xml:space="preserve">” preceduti dai quadrati </w:t>
+            </w:r>
+            <w:proofErr w:type="spellStart"/>
+            <w:r>
+              <w:rPr>
+                <w:rStyle w:val="Enfasigrassetto"/>
+                <w:rFonts w:ascii="Arial" w:hAnsi="Arial" w:cs="Arial"/>
+                <w:sz w:val="30"/>
+                <w:szCs w:val="30"/>
+              </w:rPr>
+              <w:t>cue</w:t>
+            </w:r>
+            <w:proofErr w:type="spellEnd"/>
             <w:r>
               <w:rPr>
                 <w:rFonts w:ascii="Arial" w:hAnsi="Arial" w:cs="Arial"/>
@@ -2095,16 +2945,72 @@
                 <w:sz w:val="30"/>
                 <w:szCs w:val="30"/>
               </w:rPr>
-              <w:t xml:space="preserve"> (ReactTimeInvalidDay), definito come il tempo di reazione per toccare i quadrati target verdi (D2 o D6, complessivamente considerati) nel tempo concesso (Treact)</w:t>
-            </w:r>
-            <w:r>
-              <w:rPr>
-                <w:rStyle w:val="Enfasigrassetto"/>
-                <w:rFonts w:ascii="Arial" w:hAnsi="Arial" w:cs="Arial"/>
-                <w:sz w:val="30"/>
-                <w:szCs w:val="30"/>
-              </w:rPr>
-              <w:t xml:space="preserve"> preceduti dai quadrati cue del lato opposto</w:t>
+              <w:t xml:space="preserve"> (</w:t>
+            </w:r>
+            <w:proofErr w:type="spellStart"/>
+            <w:r>
+              <w:rPr>
+                <w:rFonts w:ascii="Arial" w:hAnsi="Arial" w:cs="Arial"/>
+                <w:sz w:val="30"/>
+                <w:szCs w:val="30"/>
+              </w:rPr>
+              <w:t>ReactTimeInvalidDay</w:t>
+            </w:r>
+            <w:proofErr w:type="spellEnd"/>
+            <w:r>
+              <w:rPr>
+                <w:rFonts w:ascii="Arial" w:hAnsi="Arial" w:cs="Arial"/>
+                <w:sz w:val="30"/>
+                <w:szCs w:val="30"/>
+              </w:rPr>
+              <w:t>), definito come il tempo di reazione per toccare i quadrati target verdi (D2 o D6, complessivamente considerati) nel tempo concesso (</w:t>
+            </w:r>
+            <w:proofErr w:type="spellStart"/>
+            <w:r>
+              <w:rPr>
+                <w:rFonts w:ascii="Arial" w:hAnsi="Arial" w:cs="Arial"/>
+                <w:sz w:val="30"/>
+                <w:szCs w:val="30"/>
+              </w:rPr>
+              <w:t>Treact</w:t>
+            </w:r>
+            <w:proofErr w:type="spellEnd"/>
+            <w:r>
+              <w:rPr>
+                <w:rFonts w:ascii="Arial" w:hAnsi="Arial" w:cs="Arial"/>
+                <w:sz w:val="30"/>
+                <w:szCs w:val="30"/>
+              </w:rPr>
+              <w:t>)</w:t>
+            </w:r>
+            <w:r>
+              <w:rPr>
+                <w:rStyle w:val="Enfasigrassetto"/>
+                <w:rFonts w:ascii="Arial" w:hAnsi="Arial" w:cs="Arial"/>
+                <w:sz w:val="30"/>
+                <w:szCs w:val="30"/>
+              </w:rPr>
+              <w:t xml:space="preserve"> preceduti dai quadrati </w:t>
+            </w:r>
+            <w:proofErr w:type="spellStart"/>
+            <w:r>
+              <w:rPr>
+                <w:rStyle w:val="Enfasigrassetto"/>
+                <w:rFonts w:ascii="Arial" w:hAnsi="Arial" w:cs="Arial"/>
+                <w:sz w:val="30"/>
+                <w:szCs w:val="30"/>
+              </w:rPr>
+              <w:t>cue</w:t>
+            </w:r>
+            <w:proofErr w:type="spellEnd"/>
+            <w:r>
+              <w:rPr>
+                <w:rStyle w:val="Enfasigrassetto"/>
+                <w:rFonts w:ascii="Arial" w:hAnsi="Arial" w:cs="Arial"/>
+                <w:sz w:val="30"/>
+                <w:szCs w:val="30"/>
+              </w:rPr>
+              <w:t xml:space="preserve"> del lato opposto</w:t>
             </w:r>
             <w:r>
               <w:rPr>
@@ -2347,25 +3253,163 @@
                 <w:sz w:val="30"/>
                 <w:szCs w:val="30"/>
               </w:rPr>
-              <w:t>Accuratezza media di giornata per i quadrati target preceduti dai quadrati “cue” dello stesso lato con tempo pre-trigger max</w:t>
-            </w:r>
-            <w:r>
-              <w:rPr>
-                <w:rFonts w:ascii="Arial" w:hAnsi="Arial" w:cs="Arial"/>
-                <w:sz w:val="30"/>
-                <w:szCs w:val="30"/>
-              </w:rPr>
-              <w:t xml:space="preserve"> (AccTmaxDay), definita come la percentuale dei quadrati target verdi (D2 o D6, complessivamente considerati) toccati nel tempo concesso (Treact)</w:t>
-            </w:r>
-            <w:r>
-              <w:rPr>
-                <w:rStyle w:val="Enfasigrassetto"/>
-                <w:rFonts w:ascii="Arial" w:hAnsi="Arial" w:cs="Arial"/>
-                <w:sz w:val="30"/>
-                <w:szCs w:val="30"/>
-              </w:rPr>
-              <w:t xml:space="preserve"> preceduti dai quadrati “cue” dello stesso lato con tempo pre-trigger max</w:t>
-            </w:r>
+              <w:t>Accuratezza media di giornata per i quadrati target preceduti dai quadrati “</w:t>
+            </w:r>
+            <w:proofErr w:type="spellStart"/>
+            <w:r>
+              <w:rPr>
+                <w:rStyle w:val="Enfasigrassetto"/>
+                <w:rFonts w:ascii="Arial" w:hAnsi="Arial" w:cs="Arial"/>
+                <w:sz w:val="30"/>
+                <w:szCs w:val="30"/>
+              </w:rPr>
+              <w:t>cue</w:t>
+            </w:r>
+            <w:proofErr w:type="spellEnd"/>
+            <w:r>
+              <w:rPr>
+                <w:rStyle w:val="Enfasigrassetto"/>
+                <w:rFonts w:ascii="Arial" w:hAnsi="Arial" w:cs="Arial"/>
+                <w:sz w:val="30"/>
+                <w:szCs w:val="30"/>
+              </w:rPr>
+              <w:t xml:space="preserve">” dello stesso lato con tempo </w:t>
+            </w:r>
+            <w:proofErr w:type="spellStart"/>
+            <w:r>
+              <w:rPr>
+                <w:rStyle w:val="Enfasigrassetto"/>
+                <w:rFonts w:ascii="Arial" w:hAnsi="Arial" w:cs="Arial"/>
+                <w:sz w:val="30"/>
+                <w:szCs w:val="30"/>
+              </w:rPr>
+              <w:t>pre</w:t>
+            </w:r>
+            <w:proofErr w:type="spellEnd"/>
+            <w:r>
+              <w:rPr>
+                <w:rStyle w:val="Enfasigrassetto"/>
+                <w:rFonts w:ascii="Arial" w:hAnsi="Arial" w:cs="Arial"/>
+                <w:sz w:val="30"/>
+                <w:szCs w:val="30"/>
+              </w:rPr>
+              <w:t xml:space="preserve">-trigger </w:t>
+            </w:r>
+            <w:proofErr w:type="spellStart"/>
+            <w:r>
+              <w:rPr>
+                <w:rStyle w:val="Enfasigrassetto"/>
+                <w:rFonts w:ascii="Arial" w:hAnsi="Arial" w:cs="Arial"/>
+                <w:sz w:val="30"/>
+                <w:szCs w:val="30"/>
+              </w:rPr>
+              <w:t>max</w:t>
+            </w:r>
+            <w:proofErr w:type="spellEnd"/>
+            <w:r>
+              <w:rPr>
+                <w:rFonts w:ascii="Arial" w:hAnsi="Arial" w:cs="Arial"/>
+                <w:sz w:val="30"/>
+                <w:szCs w:val="30"/>
+              </w:rPr>
+              <w:t xml:space="preserve"> (</w:t>
+            </w:r>
+            <w:proofErr w:type="spellStart"/>
+            <w:r>
+              <w:rPr>
+                <w:rFonts w:ascii="Arial" w:hAnsi="Arial" w:cs="Arial"/>
+                <w:sz w:val="30"/>
+                <w:szCs w:val="30"/>
+              </w:rPr>
+              <w:t>AccTmaxDay</w:t>
+            </w:r>
+            <w:proofErr w:type="spellEnd"/>
+            <w:r>
+              <w:rPr>
+                <w:rFonts w:ascii="Arial" w:hAnsi="Arial" w:cs="Arial"/>
+                <w:sz w:val="30"/>
+                <w:szCs w:val="30"/>
+              </w:rPr>
+              <w:t>), definita come la percentuale dei quadrati target verdi (D2 o D6, complessivamente considerati) toccati nel tempo concesso (</w:t>
+            </w:r>
+            <w:proofErr w:type="spellStart"/>
+            <w:r>
+              <w:rPr>
+                <w:rFonts w:ascii="Arial" w:hAnsi="Arial" w:cs="Arial"/>
+                <w:sz w:val="30"/>
+                <w:szCs w:val="30"/>
+              </w:rPr>
+              <w:t>Treact</w:t>
+            </w:r>
+            <w:proofErr w:type="spellEnd"/>
+            <w:r>
+              <w:rPr>
+                <w:rFonts w:ascii="Arial" w:hAnsi="Arial" w:cs="Arial"/>
+                <w:sz w:val="30"/>
+                <w:szCs w:val="30"/>
+              </w:rPr>
+              <w:t>)</w:t>
+            </w:r>
+            <w:r>
+              <w:rPr>
+                <w:rStyle w:val="Enfasigrassetto"/>
+                <w:rFonts w:ascii="Arial" w:hAnsi="Arial" w:cs="Arial"/>
+                <w:sz w:val="30"/>
+                <w:szCs w:val="30"/>
+              </w:rPr>
+              <w:t xml:space="preserve"> preceduti dai quadrati “</w:t>
+            </w:r>
+            <w:proofErr w:type="spellStart"/>
+            <w:r>
+              <w:rPr>
+                <w:rStyle w:val="Enfasigrassetto"/>
+                <w:rFonts w:ascii="Arial" w:hAnsi="Arial" w:cs="Arial"/>
+                <w:sz w:val="30"/>
+                <w:szCs w:val="30"/>
+              </w:rPr>
+              <w:t>cue</w:t>
+            </w:r>
+            <w:proofErr w:type="spellEnd"/>
+            <w:r>
+              <w:rPr>
+                <w:rStyle w:val="Enfasigrassetto"/>
+                <w:rFonts w:ascii="Arial" w:hAnsi="Arial" w:cs="Arial"/>
+                <w:sz w:val="30"/>
+                <w:szCs w:val="30"/>
+              </w:rPr>
+              <w:t xml:space="preserve">” dello stesso lato con tempo </w:t>
+            </w:r>
+            <w:proofErr w:type="spellStart"/>
+            <w:r>
+              <w:rPr>
+                <w:rStyle w:val="Enfasigrassetto"/>
+                <w:rFonts w:ascii="Arial" w:hAnsi="Arial" w:cs="Arial"/>
+                <w:sz w:val="30"/>
+                <w:szCs w:val="30"/>
+              </w:rPr>
+              <w:t>pre</w:t>
+            </w:r>
+            <w:proofErr w:type="spellEnd"/>
+            <w:r>
+              <w:rPr>
+                <w:rStyle w:val="Enfasigrassetto"/>
+                <w:rFonts w:ascii="Arial" w:hAnsi="Arial" w:cs="Arial"/>
+                <w:sz w:val="30"/>
+                <w:szCs w:val="30"/>
+              </w:rPr>
+              <w:t xml:space="preserve">-trigger </w:t>
+            </w:r>
+            <w:proofErr w:type="spellStart"/>
+            <w:r>
+              <w:rPr>
+                <w:rStyle w:val="Enfasigrassetto"/>
+                <w:rFonts w:ascii="Arial" w:hAnsi="Arial" w:cs="Arial"/>
+                <w:sz w:val="30"/>
+                <w:szCs w:val="30"/>
+              </w:rPr>
+              <w:t>max</w:t>
+            </w:r>
+            <w:proofErr w:type="spellEnd"/>
             <w:r>
               <w:rPr>
                 <w:rFonts w:ascii="Arial" w:hAnsi="Arial" w:cs="Arial"/>
@@ -2396,25 +3440,163 @@
                 <w:szCs w:val="30"/>
               </w:rPr>
               <w:lastRenderedPageBreak/>
-              <w:t>Accuratezza media di giornata per i quadrati target preceduti dai quadrati “cue” dello stesso lato con tempo pre-trigger min</w:t>
-            </w:r>
-            <w:r>
-              <w:rPr>
-                <w:rFonts w:ascii="Arial" w:hAnsi="Arial" w:cs="Arial"/>
-                <w:sz w:val="30"/>
-                <w:szCs w:val="30"/>
-              </w:rPr>
-              <w:t xml:space="preserve"> (AccTminDay), definita come la percentuale dei quadrati target verdi (D2 o D6, complessivamente considerati) toccati nel tempo concesso (Treact)</w:t>
-            </w:r>
-            <w:r>
-              <w:rPr>
-                <w:rStyle w:val="Enfasigrassetto"/>
-                <w:rFonts w:ascii="Arial" w:hAnsi="Arial" w:cs="Arial"/>
-                <w:sz w:val="30"/>
-                <w:szCs w:val="30"/>
-              </w:rPr>
-              <w:t xml:space="preserve"> preceduti dai quadrati “cue” dello stesso lato con tempo pre-trigger min</w:t>
-            </w:r>
+              <w:t>Accuratezza media di giornata per i quadrati target preceduti dai quadrati “</w:t>
+            </w:r>
+            <w:proofErr w:type="spellStart"/>
+            <w:r>
+              <w:rPr>
+                <w:rStyle w:val="Enfasigrassetto"/>
+                <w:rFonts w:ascii="Arial" w:hAnsi="Arial" w:cs="Arial"/>
+                <w:sz w:val="30"/>
+                <w:szCs w:val="30"/>
+              </w:rPr>
+              <w:t>cue</w:t>
+            </w:r>
+            <w:proofErr w:type="spellEnd"/>
+            <w:r>
+              <w:rPr>
+                <w:rStyle w:val="Enfasigrassetto"/>
+                <w:rFonts w:ascii="Arial" w:hAnsi="Arial" w:cs="Arial"/>
+                <w:sz w:val="30"/>
+                <w:szCs w:val="30"/>
+              </w:rPr>
+              <w:t xml:space="preserve">” dello stesso lato con tempo </w:t>
+            </w:r>
+            <w:proofErr w:type="spellStart"/>
+            <w:r>
+              <w:rPr>
+                <w:rStyle w:val="Enfasigrassetto"/>
+                <w:rFonts w:ascii="Arial" w:hAnsi="Arial" w:cs="Arial"/>
+                <w:sz w:val="30"/>
+                <w:szCs w:val="30"/>
+              </w:rPr>
+              <w:t>pre</w:t>
+            </w:r>
+            <w:proofErr w:type="spellEnd"/>
+            <w:r>
+              <w:rPr>
+                <w:rStyle w:val="Enfasigrassetto"/>
+                <w:rFonts w:ascii="Arial" w:hAnsi="Arial" w:cs="Arial"/>
+                <w:sz w:val="30"/>
+                <w:szCs w:val="30"/>
+              </w:rPr>
+              <w:t xml:space="preserve">-trigger </w:t>
+            </w:r>
+            <w:proofErr w:type="spellStart"/>
+            <w:r>
+              <w:rPr>
+                <w:rStyle w:val="Enfasigrassetto"/>
+                <w:rFonts w:ascii="Arial" w:hAnsi="Arial" w:cs="Arial"/>
+                <w:sz w:val="30"/>
+                <w:szCs w:val="30"/>
+              </w:rPr>
+              <w:t>min</w:t>
+            </w:r>
+            <w:proofErr w:type="spellEnd"/>
+            <w:r>
+              <w:rPr>
+                <w:rFonts w:ascii="Arial" w:hAnsi="Arial" w:cs="Arial"/>
+                <w:sz w:val="30"/>
+                <w:szCs w:val="30"/>
+              </w:rPr>
+              <w:t xml:space="preserve"> (</w:t>
+            </w:r>
+            <w:proofErr w:type="spellStart"/>
+            <w:r>
+              <w:rPr>
+                <w:rFonts w:ascii="Arial" w:hAnsi="Arial" w:cs="Arial"/>
+                <w:sz w:val="30"/>
+                <w:szCs w:val="30"/>
+              </w:rPr>
+              <w:t>AccTminDay</w:t>
+            </w:r>
+            <w:proofErr w:type="spellEnd"/>
+            <w:r>
+              <w:rPr>
+                <w:rFonts w:ascii="Arial" w:hAnsi="Arial" w:cs="Arial"/>
+                <w:sz w:val="30"/>
+                <w:szCs w:val="30"/>
+              </w:rPr>
+              <w:t>), definita come la percentuale dei quadrati target verdi (D2 o D6, complessivamente considerati) toccati nel tempo concesso (</w:t>
+            </w:r>
+            <w:proofErr w:type="spellStart"/>
+            <w:r>
+              <w:rPr>
+                <w:rFonts w:ascii="Arial" w:hAnsi="Arial" w:cs="Arial"/>
+                <w:sz w:val="30"/>
+                <w:szCs w:val="30"/>
+              </w:rPr>
+              <w:t>Treact</w:t>
+            </w:r>
+            <w:proofErr w:type="spellEnd"/>
+            <w:r>
+              <w:rPr>
+                <w:rFonts w:ascii="Arial" w:hAnsi="Arial" w:cs="Arial"/>
+                <w:sz w:val="30"/>
+                <w:szCs w:val="30"/>
+              </w:rPr>
+              <w:t>)</w:t>
+            </w:r>
+            <w:r>
+              <w:rPr>
+                <w:rStyle w:val="Enfasigrassetto"/>
+                <w:rFonts w:ascii="Arial" w:hAnsi="Arial" w:cs="Arial"/>
+                <w:sz w:val="30"/>
+                <w:szCs w:val="30"/>
+              </w:rPr>
+              <w:t xml:space="preserve"> preceduti dai quadrati “</w:t>
+            </w:r>
+            <w:proofErr w:type="spellStart"/>
+            <w:r>
+              <w:rPr>
+                <w:rStyle w:val="Enfasigrassetto"/>
+                <w:rFonts w:ascii="Arial" w:hAnsi="Arial" w:cs="Arial"/>
+                <w:sz w:val="30"/>
+                <w:szCs w:val="30"/>
+              </w:rPr>
+              <w:t>cue</w:t>
+            </w:r>
+            <w:proofErr w:type="spellEnd"/>
+            <w:r>
+              <w:rPr>
+                <w:rStyle w:val="Enfasigrassetto"/>
+                <w:rFonts w:ascii="Arial" w:hAnsi="Arial" w:cs="Arial"/>
+                <w:sz w:val="30"/>
+                <w:szCs w:val="30"/>
+              </w:rPr>
+              <w:t xml:space="preserve">” dello stesso lato con tempo </w:t>
+            </w:r>
+            <w:proofErr w:type="spellStart"/>
+            <w:r>
+              <w:rPr>
+                <w:rStyle w:val="Enfasigrassetto"/>
+                <w:rFonts w:ascii="Arial" w:hAnsi="Arial" w:cs="Arial"/>
+                <w:sz w:val="30"/>
+                <w:szCs w:val="30"/>
+              </w:rPr>
+              <w:t>pre</w:t>
+            </w:r>
+            <w:proofErr w:type="spellEnd"/>
+            <w:r>
+              <w:rPr>
+                <w:rStyle w:val="Enfasigrassetto"/>
+                <w:rFonts w:ascii="Arial" w:hAnsi="Arial" w:cs="Arial"/>
+                <w:sz w:val="30"/>
+                <w:szCs w:val="30"/>
+              </w:rPr>
+              <w:t xml:space="preserve">-trigger </w:t>
+            </w:r>
+            <w:proofErr w:type="spellStart"/>
+            <w:r>
+              <w:rPr>
+                <w:rStyle w:val="Enfasigrassetto"/>
+                <w:rFonts w:ascii="Arial" w:hAnsi="Arial" w:cs="Arial"/>
+                <w:sz w:val="30"/>
+                <w:szCs w:val="30"/>
+              </w:rPr>
+              <w:t>min</w:t>
+            </w:r>
+            <w:proofErr w:type="spellEnd"/>
             <w:r>
               <w:rPr>
                 <w:rFonts w:ascii="Arial" w:hAnsi="Arial" w:cs="Arial"/>
@@ -2534,25 +3716,163 @@
                 <w:sz w:val="30"/>
                 <w:szCs w:val="30"/>
               </w:rPr>
-              <w:t>per i quadrati “cue” dello stesso lato con tempo pre-trigger max</w:t>
-            </w:r>
-            <w:r>
-              <w:rPr>
-                <w:rFonts w:ascii="Arial" w:hAnsi="Arial" w:cs="Arial"/>
-                <w:sz w:val="30"/>
-                <w:szCs w:val="30"/>
-              </w:rPr>
-              <w:t xml:space="preserve"> (ReactTimeTmaxDay), definito come il tempo di reazione per toccare i quadrati target verdi (D2 o D6, complessivamente considerati) nel tempo concesso (Treact)</w:t>
-            </w:r>
-            <w:r>
-              <w:rPr>
-                <w:rStyle w:val="Enfasigrassetto"/>
-                <w:rFonts w:ascii="Arial" w:hAnsi="Arial" w:cs="Arial"/>
-                <w:sz w:val="30"/>
-                <w:szCs w:val="30"/>
-              </w:rPr>
-              <w:t xml:space="preserve"> preceduti dai quadrati “cue” dello stesso lato con tempo pre-trigger max</w:t>
-            </w:r>
+              <w:t>per i quadrati “</w:t>
+            </w:r>
+            <w:proofErr w:type="spellStart"/>
+            <w:r>
+              <w:rPr>
+                <w:rStyle w:val="Enfasigrassetto"/>
+                <w:rFonts w:ascii="Arial" w:hAnsi="Arial" w:cs="Arial"/>
+                <w:sz w:val="30"/>
+                <w:szCs w:val="30"/>
+              </w:rPr>
+              <w:t>cue</w:t>
+            </w:r>
+            <w:proofErr w:type="spellEnd"/>
+            <w:r>
+              <w:rPr>
+                <w:rStyle w:val="Enfasigrassetto"/>
+                <w:rFonts w:ascii="Arial" w:hAnsi="Arial" w:cs="Arial"/>
+                <w:sz w:val="30"/>
+                <w:szCs w:val="30"/>
+              </w:rPr>
+              <w:t xml:space="preserve">” dello stesso lato con tempo </w:t>
+            </w:r>
+            <w:proofErr w:type="spellStart"/>
+            <w:r>
+              <w:rPr>
+                <w:rStyle w:val="Enfasigrassetto"/>
+                <w:rFonts w:ascii="Arial" w:hAnsi="Arial" w:cs="Arial"/>
+                <w:sz w:val="30"/>
+                <w:szCs w:val="30"/>
+              </w:rPr>
+              <w:t>pre</w:t>
+            </w:r>
+            <w:proofErr w:type="spellEnd"/>
+            <w:r>
+              <w:rPr>
+                <w:rStyle w:val="Enfasigrassetto"/>
+                <w:rFonts w:ascii="Arial" w:hAnsi="Arial" w:cs="Arial"/>
+                <w:sz w:val="30"/>
+                <w:szCs w:val="30"/>
+              </w:rPr>
+              <w:t xml:space="preserve">-trigger </w:t>
+            </w:r>
+            <w:proofErr w:type="spellStart"/>
+            <w:r>
+              <w:rPr>
+                <w:rStyle w:val="Enfasigrassetto"/>
+                <w:rFonts w:ascii="Arial" w:hAnsi="Arial" w:cs="Arial"/>
+                <w:sz w:val="30"/>
+                <w:szCs w:val="30"/>
+              </w:rPr>
+              <w:t>max</w:t>
+            </w:r>
+            <w:proofErr w:type="spellEnd"/>
+            <w:r>
+              <w:rPr>
+                <w:rFonts w:ascii="Arial" w:hAnsi="Arial" w:cs="Arial"/>
+                <w:sz w:val="30"/>
+                <w:szCs w:val="30"/>
+              </w:rPr>
+              <w:t xml:space="preserve"> (</w:t>
+            </w:r>
+            <w:proofErr w:type="spellStart"/>
+            <w:r>
+              <w:rPr>
+                <w:rFonts w:ascii="Arial" w:hAnsi="Arial" w:cs="Arial"/>
+                <w:sz w:val="30"/>
+                <w:szCs w:val="30"/>
+              </w:rPr>
+              <w:t>ReactTimeTmaxDay</w:t>
+            </w:r>
+            <w:proofErr w:type="spellEnd"/>
+            <w:r>
+              <w:rPr>
+                <w:rFonts w:ascii="Arial" w:hAnsi="Arial" w:cs="Arial"/>
+                <w:sz w:val="30"/>
+                <w:szCs w:val="30"/>
+              </w:rPr>
+              <w:t>), definito come il tempo di reazione per toccare i quadrati target verdi (D2 o D6, complessivamente considerati) nel tempo concesso (</w:t>
+            </w:r>
+            <w:proofErr w:type="spellStart"/>
+            <w:r>
+              <w:rPr>
+                <w:rFonts w:ascii="Arial" w:hAnsi="Arial" w:cs="Arial"/>
+                <w:sz w:val="30"/>
+                <w:szCs w:val="30"/>
+              </w:rPr>
+              <w:t>Treact</w:t>
+            </w:r>
+            <w:proofErr w:type="spellEnd"/>
+            <w:r>
+              <w:rPr>
+                <w:rFonts w:ascii="Arial" w:hAnsi="Arial" w:cs="Arial"/>
+                <w:sz w:val="30"/>
+                <w:szCs w:val="30"/>
+              </w:rPr>
+              <w:t>)</w:t>
+            </w:r>
+            <w:r>
+              <w:rPr>
+                <w:rStyle w:val="Enfasigrassetto"/>
+                <w:rFonts w:ascii="Arial" w:hAnsi="Arial" w:cs="Arial"/>
+                <w:sz w:val="30"/>
+                <w:szCs w:val="30"/>
+              </w:rPr>
+              <w:t xml:space="preserve"> preceduti dai quadrati “</w:t>
+            </w:r>
+            <w:proofErr w:type="spellStart"/>
+            <w:r>
+              <w:rPr>
+                <w:rStyle w:val="Enfasigrassetto"/>
+                <w:rFonts w:ascii="Arial" w:hAnsi="Arial" w:cs="Arial"/>
+                <w:sz w:val="30"/>
+                <w:szCs w:val="30"/>
+              </w:rPr>
+              <w:t>cue</w:t>
+            </w:r>
+            <w:proofErr w:type="spellEnd"/>
+            <w:r>
+              <w:rPr>
+                <w:rStyle w:val="Enfasigrassetto"/>
+                <w:rFonts w:ascii="Arial" w:hAnsi="Arial" w:cs="Arial"/>
+                <w:sz w:val="30"/>
+                <w:szCs w:val="30"/>
+              </w:rPr>
+              <w:t xml:space="preserve">” dello stesso lato con tempo </w:t>
+            </w:r>
+            <w:proofErr w:type="spellStart"/>
+            <w:r>
+              <w:rPr>
+                <w:rStyle w:val="Enfasigrassetto"/>
+                <w:rFonts w:ascii="Arial" w:hAnsi="Arial" w:cs="Arial"/>
+                <w:sz w:val="30"/>
+                <w:szCs w:val="30"/>
+              </w:rPr>
+              <w:t>pre</w:t>
+            </w:r>
+            <w:proofErr w:type="spellEnd"/>
+            <w:r>
+              <w:rPr>
+                <w:rStyle w:val="Enfasigrassetto"/>
+                <w:rFonts w:ascii="Arial" w:hAnsi="Arial" w:cs="Arial"/>
+                <w:sz w:val="30"/>
+                <w:szCs w:val="30"/>
+              </w:rPr>
+              <w:t xml:space="preserve">-trigger </w:t>
+            </w:r>
+            <w:proofErr w:type="spellStart"/>
+            <w:r>
+              <w:rPr>
+                <w:rStyle w:val="Enfasigrassetto"/>
+                <w:rFonts w:ascii="Arial" w:hAnsi="Arial" w:cs="Arial"/>
+                <w:sz w:val="30"/>
+                <w:szCs w:val="30"/>
+              </w:rPr>
+              <w:t>max</w:t>
+            </w:r>
+            <w:proofErr w:type="spellEnd"/>
             <w:r>
               <w:rPr>
                 <w:rFonts w:ascii="Arial" w:hAnsi="Arial" w:cs="Arial"/>
@@ -2599,25 +3919,163 @@
                 <w:sz w:val="30"/>
                 <w:szCs w:val="30"/>
               </w:rPr>
-              <w:t>per i quadrati “cue” dello stesso lato con tempo pre-trigger min</w:t>
-            </w:r>
-            <w:r>
-              <w:rPr>
-                <w:rFonts w:ascii="Arial" w:hAnsi="Arial" w:cs="Arial"/>
-                <w:sz w:val="30"/>
-                <w:szCs w:val="30"/>
-              </w:rPr>
-              <w:t xml:space="preserve"> (ReactTimeTminDay), definito come il tempo di reazione per toccare i quadrati target verdi (D2 o D6, complessivamente considerati) nel tempo concesso (Treact)</w:t>
-            </w:r>
-            <w:r>
-              <w:rPr>
-                <w:rStyle w:val="Enfasigrassetto"/>
-                <w:rFonts w:ascii="Arial" w:hAnsi="Arial" w:cs="Arial"/>
-                <w:sz w:val="30"/>
-                <w:szCs w:val="30"/>
-              </w:rPr>
-              <w:t xml:space="preserve"> preceduti dai quadrati “cue” dello stesso lato con tempo pre-trigger min</w:t>
-            </w:r>
+              <w:t>per i quadrati “</w:t>
+            </w:r>
+            <w:proofErr w:type="spellStart"/>
+            <w:r>
+              <w:rPr>
+                <w:rStyle w:val="Enfasigrassetto"/>
+                <w:rFonts w:ascii="Arial" w:hAnsi="Arial" w:cs="Arial"/>
+                <w:sz w:val="30"/>
+                <w:szCs w:val="30"/>
+              </w:rPr>
+              <w:t>cue</w:t>
+            </w:r>
+            <w:proofErr w:type="spellEnd"/>
+            <w:r>
+              <w:rPr>
+                <w:rStyle w:val="Enfasigrassetto"/>
+                <w:rFonts w:ascii="Arial" w:hAnsi="Arial" w:cs="Arial"/>
+                <w:sz w:val="30"/>
+                <w:szCs w:val="30"/>
+              </w:rPr>
+              <w:t xml:space="preserve">” dello stesso lato con tempo </w:t>
+            </w:r>
+            <w:proofErr w:type="spellStart"/>
+            <w:r>
+              <w:rPr>
+                <w:rStyle w:val="Enfasigrassetto"/>
+                <w:rFonts w:ascii="Arial" w:hAnsi="Arial" w:cs="Arial"/>
+                <w:sz w:val="30"/>
+                <w:szCs w:val="30"/>
+              </w:rPr>
+              <w:t>pre</w:t>
+            </w:r>
+            <w:proofErr w:type="spellEnd"/>
+            <w:r>
+              <w:rPr>
+                <w:rStyle w:val="Enfasigrassetto"/>
+                <w:rFonts w:ascii="Arial" w:hAnsi="Arial" w:cs="Arial"/>
+                <w:sz w:val="30"/>
+                <w:szCs w:val="30"/>
+              </w:rPr>
+              <w:t xml:space="preserve">-trigger </w:t>
+            </w:r>
+            <w:proofErr w:type="spellStart"/>
+            <w:r>
+              <w:rPr>
+                <w:rStyle w:val="Enfasigrassetto"/>
+                <w:rFonts w:ascii="Arial" w:hAnsi="Arial" w:cs="Arial"/>
+                <w:sz w:val="30"/>
+                <w:szCs w:val="30"/>
+              </w:rPr>
+              <w:t>min</w:t>
+            </w:r>
+            <w:proofErr w:type="spellEnd"/>
+            <w:r>
+              <w:rPr>
+                <w:rFonts w:ascii="Arial" w:hAnsi="Arial" w:cs="Arial"/>
+                <w:sz w:val="30"/>
+                <w:szCs w:val="30"/>
+              </w:rPr>
+              <w:t xml:space="preserve"> (</w:t>
+            </w:r>
+            <w:proofErr w:type="spellStart"/>
+            <w:r>
+              <w:rPr>
+                <w:rFonts w:ascii="Arial" w:hAnsi="Arial" w:cs="Arial"/>
+                <w:sz w:val="30"/>
+                <w:szCs w:val="30"/>
+              </w:rPr>
+              <w:t>ReactTimeTminDay</w:t>
+            </w:r>
+            <w:proofErr w:type="spellEnd"/>
+            <w:r>
+              <w:rPr>
+                <w:rFonts w:ascii="Arial" w:hAnsi="Arial" w:cs="Arial"/>
+                <w:sz w:val="30"/>
+                <w:szCs w:val="30"/>
+              </w:rPr>
+              <w:t>), definito come il tempo di reazione per toccare i quadrati target verdi (D2 o D6, complessivamente considerati) nel tempo concesso (</w:t>
+            </w:r>
+            <w:proofErr w:type="spellStart"/>
+            <w:r>
+              <w:rPr>
+                <w:rFonts w:ascii="Arial" w:hAnsi="Arial" w:cs="Arial"/>
+                <w:sz w:val="30"/>
+                <w:szCs w:val="30"/>
+              </w:rPr>
+              <w:t>Treact</w:t>
+            </w:r>
+            <w:proofErr w:type="spellEnd"/>
+            <w:r>
+              <w:rPr>
+                <w:rFonts w:ascii="Arial" w:hAnsi="Arial" w:cs="Arial"/>
+                <w:sz w:val="30"/>
+                <w:szCs w:val="30"/>
+              </w:rPr>
+              <w:t>)</w:t>
+            </w:r>
+            <w:r>
+              <w:rPr>
+                <w:rStyle w:val="Enfasigrassetto"/>
+                <w:rFonts w:ascii="Arial" w:hAnsi="Arial" w:cs="Arial"/>
+                <w:sz w:val="30"/>
+                <w:szCs w:val="30"/>
+              </w:rPr>
+              <w:t xml:space="preserve"> preceduti dai quadrati “</w:t>
+            </w:r>
+            <w:proofErr w:type="spellStart"/>
+            <w:r>
+              <w:rPr>
+                <w:rStyle w:val="Enfasigrassetto"/>
+                <w:rFonts w:ascii="Arial" w:hAnsi="Arial" w:cs="Arial"/>
+                <w:sz w:val="30"/>
+                <w:szCs w:val="30"/>
+              </w:rPr>
+              <w:t>cue</w:t>
+            </w:r>
+            <w:proofErr w:type="spellEnd"/>
+            <w:r>
+              <w:rPr>
+                <w:rStyle w:val="Enfasigrassetto"/>
+                <w:rFonts w:ascii="Arial" w:hAnsi="Arial" w:cs="Arial"/>
+                <w:sz w:val="30"/>
+                <w:szCs w:val="30"/>
+              </w:rPr>
+              <w:t xml:space="preserve">” dello stesso lato con tempo </w:t>
+            </w:r>
+            <w:proofErr w:type="spellStart"/>
+            <w:r>
+              <w:rPr>
+                <w:rStyle w:val="Enfasigrassetto"/>
+                <w:rFonts w:ascii="Arial" w:hAnsi="Arial" w:cs="Arial"/>
+                <w:sz w:val="30"/>
+                <w:szCs w:val="30"/>
+              </w:rPr>
+              <w:t>pre</w:t>
+            </w:r>
+            <w:proofErr w:type="spellEnd"/>
+            <w:r>
+              <w:rPr>
+                <w:rStyle w:val="Enfasigrassetto"/>
+                <w:rFonts w:ascii="Arial" w:hAnsi="Arial" w:cs="Arial"/>
+                <w:sz w:val="30"/>
+                <w:szCs w:val="30"/>
+              </w:rPr>
+              <w:t xml:space="preserve">-trigger </w:t>
+            </w:r>
+            <w:proofErr w:type="spellStart"/>
+            <w:r>
+              <w:rPr>
+                <w:rStyle w:val="Enfasigrassetto"/>
+                <w:rFonts w:ascii="Arial" w:hAnsi="Arial" w:cs="Arial"/>
+                <w:sz w:val="30"/>
+                <w:szCs w:val="30"/>
+              </w:rPr>
+              <w:t>min</w:t>
+            </w:r>
+            <w:proofErr w:type="spellEnd"/>
             <w:r>
               <w:rPr>
                 <w:rFonts w:ascii="Arial" w:hAnsi="Arial" w:cs="Arial"/>
@@ -2625,6 +4083,977 @@
                 <w:szCs w:val="30"/>
               </w:rPr>
               <w:t>, in una giornata di lavoro.</w:t>
+            </w:r>
+          </w:p>
+        </w:tc>
+      </w:tr>
+    </w:tbl>
+    <w:p>
+      <w:pPr>
+        <w:rPr>
+          <w:sz w:val="30"/>
+          <w:szCs w:val="30"/>
+        </w:rPr>
+      </w:pPr>
+    </w:p>
+    <w:p>
+      <w:pPr>
+        <w:rPr>
+          <w:sz w:val="30"/>
+          <w:szCs w:val="30"/>
+        </w:rPr>
+      </w:pPr>
+    </w:p>
+    <w:p>
+      <w:pPr>
+        <w:rPr>
+          <w:sz w:val="30"/>
+          <w:szCs w:val="30"/>
+        </w:rPr>
+      </w:pPr>
+    </w:p>
+    <w:p>
+      <w:pPr>
+        <w:spacing w:before="375" w:after="375"/>
+        <w:jc w:val="center"/>
+        <w:rPr>
+          <w:rFonts w:ascii="Arial" w:hAnsi="Arial" w:cs="Arial"/>
+          <w:b/>
+          <w:bCs/>
+          <w:sz w:val="30"/>
+          <w:szCs w:val="30"/>
+        </w:rPr>
+      </w:pPr>
+      <w:r>
+        <w:rPr>
+          <w:rFonts w:ascii="Arial" w:hAnsi="Arial" w:cs="Arial"/>
+          <w:b/>
+          <w:bCs/>
+          <w:sz w:val="30"/>
+          <w:szCs w:val="30"/>
+        </w:rPr>
+        <w:lastRenderedPageBreak/>
+        <w:t xml:space="preserve">COMPITO </w:t>
+      </w:r>
+      <w:r>
+        <w:rPr>
+          <w:rFonts w:ascii="Arial" w:hAnsi="Arial" w:cs="Arial"/>
+          <w:b/>
+          <w:bCs/>
+          <w:sz w:val="30"/>
+          <w:szCs w:val="30"/>
+        </w:rPr>
+        <w:t>7</w:t>
+      </w:r>
+    </w:p>
+    <w:p>
+      <w:pPr>
+        <w:pStyle w:val="NormaleWeb"/>
+      </w:pPr>
+      <w:r>
+        <w:t> </w:t>
+      </w:r>
+    </w:p>
+    <w:tbl>
+      <w:tblPr>
+        <w:tblW w:w="5000" w:type="pct"/>
+        <w:tblBorders>
+          <w:top w:val="outset" w:sz="6" w:space="0" w:color="auto"/>
+          <w:left w:val="outset" w:sz="6" w:space="0" w:color="auto"/>
+          <w:bottom w:val="outset" w:sz="6" w:space="0" w:color="auto"/>
+          <w:right w:val="outset" w:sz="6" w:space="0" w:color="auto"/>
+        </w:tblBorders>
+        <w:tblCellMar>
+          <w:top w:w="200" w:type="dxa"/>
+          <w:left w:w="200" w:type="dxa"/>
+          <w:bottom w:w="200" w:type="dxa"/>
+          <w:right w:w="200" w:type="dxa"/>
+        </w:tblCellMar>
+        <w:tblLook w:val="04A0" w:firstRow="1" w:lastRow="0" w:firstColumn="1" w:lastColumn="0" w:noHBand="0" w:noVBand="1"/>
+      </w:tblPr>
+      <w:tblGrid>
+        <w:gridCol w:w="2377"/>
+        <w:gridCol w:w="10896"/>
+      </w:tblGrid>
+      <w:tr>
+        <w:tc>
+          <w:tcPr>
+            <w:tcW w:w="0" w:type="auto"/>
+            <w:tcBorders>
+              <w:top w:val="outset" w:sz="6" w:space="0" w:color="auto"/>
+              <w:left w:val="outset" w:sz="6" w:space="0" w:color="auto"/>
+              <w:bottom w:val="outset" w:sz="6" w:space="0" w:color="auto"/>
+              <w:right w:val="outset" w:sz="6" w:space="0" w:color="auto"/>
+            </w:tcBorders>
+            <w:hideMark/>
+          </w:tcPr>
+          <w:p>
+            <w:pPr>
+              <w:pStyle w:val="NormaleWeb"/>
+              <w:rPr>
+                <w:rFonts w:ascii="Arial" w:hAnsi="Arial" w:cs="Arial"/>
+                <w:sz w:val="30"/>
+                <w:szCs w:val="30"/>
+              </w:rPr>
+            </w:pPr>
+            <w:r>
+              <w:rPr>
+                <w:rStyle w:val="Enfasigrassetto"/>
+                <w:rFonts w:ascii="Arial" w:hAnsi="Arial" w:cs="Arial"/>
+                <w:sz w:val="30"/>
+                <w:szCs w:val="30"/>
+              </w:rPr>
+              <w:t>VALORE</w:t>
+            </w:r>
+          </w:p>
+        </w:tc>
+        <w:tc>
+          <w:tcPr>
+            <w:tcW w:w="0" w:type="auto"/>
+            <w:tcBorders>
+              <w:top w:val="outset" w:sz="6" w:space="0" w:color="auto"/>
+              <w:left w:val="outset" w:sz="6" w:space="0" w:color="auto"/>
+              <w:bottom w:val="outset" w:sz="6" w:space="0" w:color="auto"/>
+              <w:right w:val="outset" w:sz="6" w:space="0" w:color="auto"/>
+            </w:tcBorders>
+            <w:hideMark/>
+          </w:tcPr>
+          <w:p>
+            <w:pPr>
+              <w:pStyle w:val="NormaleWeb"/>
+              <w:rPr>
+                <w:rFonts w:ascii="Arial" w:hAnsi="Arial" w:cs="Arial"/>
+                <w:sz w:val="30"/>
+                <w:szCs w:val="30"/>
+              </w:rPr>
+            </w:pPr>
+            <w:r>
+              <w:rPr>
+                <w:rStyle w:val="Enfasigrassetto"/>
+                <w:rFonts w:ascii="Arial" w:hAnsi="Arial" w:cs="Arial"/>
+                <w:sz w:val="30"/>
+                <w:szCs w:val="30"/>
+              </w:rPr>
+              <w:t>DEFINIZIONE</w:t>
+            </w:r>
+          </w:p>
+        </w:tc>
+      </w:tr>
+      <w:tr>
+        <w:tc>
+          <w:tcPr>
+            <w:tcW w:w="0" w:type="auto"/>
+            <w:tcBorders>
+              <w:top w:val="outset" w:sz="6" w:space="0" w:color="auto"/>
+              <w:left w:val="outset" w:sz="6" w:space="0" w:color="auto"/>
+              <w:bottom w:val="outset" w:sz="6" w:space="0" w:color="auto"/>
+              <w:right w:val="outset" w:sz="6" w:space="0" w:color="auto"/>
+            </w:tcBorders>
+            <w:hideMark/>
+          </w:tcPr>
+          <w:p>
+            <w:pPr>
+              <w:pStyle w:val="NormaleWeb"/>
+              <w:rPr>
+                <w:rFonts w:ascii="Arial" w:hAnsi="Arial" w:cs="Arial"/>
+                <w:sz w:val="30"/>
+                <w:szCs w:val="30"/>
+              </w:rPr>
+            </w:pPr>
+            <w:r>
+              <w:rPr>
+                <w:rStyle w:val="Enfasigrassetto"/>
+                <w:rFonts w:ascii="Arial" w:hAnsi="Arial" w:cs="Arial"/>
+                <w:sz w:val="30"/>
+                <w:szCs w:val="30"/>
+              </w:rPr>
+              <w:t>Accuratezza</w:t>
+            </w:r>
+          </w:p>
+        </w:tc>
+        <w:tc>
+          <w:tcPr>
+            <w:tcW w:w="0" w:type="auto"/>
+            <w:tcBorders>
+              <w:top w:val="outset" w:sz="6" w:space="0" w:color="auto"/>
+              <w:left w:val="outset" w:sz="6" w:space="0" w:color="auto"/>
+              <w:bottom w:val="outset" w:sz="6" w:space="0" w:color="auto"/>
+              <w:right w:val="outset" w:sz="6" w:space="0" w:color="auto"/>
+            </w:tcBorders>
+            <w:hideMark/>
+          </w:tcPr>
+          <w:p>
+            <w:pPr>
+              <w:pStyle w:val="NormaleWeb"/>
+              <w:rPr>
+                <w:rFonts w:ascii="Arial" w:hAnsi="Arial" w:cs="Arial"/>
+                <w:sz w:val="30"/>
+                <w:szCs w:val="30"/>
+              </w:rPr>
+            </w:pPr>
+            <w:r>
+              <w:rPr>
+                <w:rStyle w:val="Enfasigrassetto"/>
+                <w:rFonts w:ascii="Arial" w:hAnsi="Arial" w:cs="Arial"/>
+                <w:sz w:val="30"/>
+                <w:szCs w:val="30"/>
+              </w:rPr>
+              <w:t>Accuratezza media di giornata</w:t>
+            </w:r>
+            <w:r>
+              <w:rPr>
+                <w:rFonts w:ascii="Arial" w:hAnsi="Arial" w:cs="Arial"/>
+                <w:sz w:val="30"/>
+                <w:szCs w:val="30"/>
+              </w:rPr>
+              <w:t> ottenuta dalla media dei seguenti valori:</w:t>
+            </w:r>
+          </w:p>
+          <w:p>
+            <w:pPr>
+              <w:numPr>
+                <w:ilvl w:val="0"/>
+                <w:numId w:val="15"/>
+              </w:numPr>
+              <w:spacing w:before="100" w:beforeAutospacing="1" w:after="100" w:afterAutospacing="1"/>
+              <w:rPr>
+                <w:rFonts w:ascii="Arial" w:hAnsi="Arial" w:cs="Arial"/>
+                <w:sz w:val="30"/>
+                <w:szCs w:val="30"/>
+              </w:rPr>
+            </w:pPr>
+            <w:r>
+              <w:rPr>
+                <w:rStyle w:val="Enfasigrassetto"/>
+                <w:rFonts w:ascii="Arial" w:hAnsi="Arial" w:cs="Arial"/>
+                <w:sz w:val="30"/>
+                <w:szCs w:val="30"/>
+              </w:rPr>
+              <w:t>Accuratezza media di giornata in risposta ai quadrati D4 target GO</w:t>
+            </w:r>
+            <w:r>
+              <w:rPr>
+                <w:rFonts w:ascii="Arial" w:hAnsi="Arial" w:cs="Arial"/>
+                <w:sz w:val="30"/>
+                <w:szCs w:val="30"/>
+              </w:rPr>
+              <w:t xml:space="preserve"> (</w:t>
+            </w:r>
+            <w:proofErr w:type="spellStart"/>
+            <w:r>
+              <w:rPr>
+                <w:rFonts w:ascii="Arial" w:hAnsi="Arial" w:cs="Arial"/>
+                <w:sz w:val="30"/>
+                <w:szCs w:val="30"/>
+              </w:rPr>
+              <w:t>AccGODay</w:t>
+            </w:r>
+            <w:proofErr w:type="spellEnd"/>
+            <w:r>
+              <w:rPr>
+                <w:rFonts w:ascii="Arial" w:hAnsi="Arial" w:cs="Arial"/>
+                <w:sz w:val="30"/>
+                <w:szCs w:val="30"/>
+              </w:rPr>
+              <w:t>), definita come la percentuale dei quadrati target verdi (D4) toccati nel tempo concesso (</w:t>
+            </w:r>
+            <w:proofErr w:type="spellStart"/>
+            <w:r>
+              <w:rPr>
+                <w:rFonts w:ascii="Arial" w:hAnsi="Arial" w:cs="Arial"/>
+                <w:sz w:val="30"/>
+                <w:szCs w:val="30"/>
+              </w:rPr>
+              <w:t>Treact</w:t>
+            </w:r>
+            <w:proofErr w:type="spellEnd"/>
+            <w:r>
+              <w:rPr>
+                <w:rFonts w:ascii="Arial" w:hAnsi="Arial" w:cs="Arial"/>
+                <w:sz w:val="30"/>
+                <w:szCs w:val="30"/>
+              </w:rPr>
+              <w:t>), in una giornata di lavoro.</w:t>
+            </w:r>
+          </w:p>
+          <w:p>
+            <w:pPr>
+              <w:numPr>
+                <w:ilvl w:val="0"/>
+                <w:numId w:val="16"/>
+              </w:numPr>
+              <w:spacing w:before="100" w:beforeAutospacing="1" w:after="100" w:afterAutospacing="1"/>
+              <w:rPr>
+                <w:rFonts w:ascii="Arial" w:hAnsi="Arial" w:cs="Arial"/>
+                <w:sz w:val="30"/>
+                <w:szCs w:val="30"/>
+              </w:rPr>
+            </w:pPr>
+            <w:r>
+              <w:rPr>
+                <w:rStyle w:val="Enfasigrassetto"/>
+                <w:rFonts w:ascii="Arial" w:hAnsi="Arial" w:cs="Arial"/>
+                <w:sz w:val="30"/>
+                <w:szCs w:val="30"/>
+              </w:rPr>
+              <w:t>Accuratezza media di giornata in risposta ai quadrati D4 NOGO</w:t>
+            </w:r>
+            <w:r>
+              <w:rPr>
+                <w:rFonts w:ascii="Arial" w:hAnsi="Arial" w:cs="Arial"/>
+                <w:sz w:val="30"/>
+                <w:szCs w:val="30"/>
+              </w:rPr>
+              <w:t xml:space="preserve"> (</w:t>
+            </w:r>
+            <w:proofErr w:type="spellStart"/>
+            <w:r>
+              <w:rPr>
+                <w:rFonts w:ascii="Arial" w:hAnsi="Arial" w:cs="Arial"/>
+                <w:sz w:val="30"/>
+                <w:szCs w:val="30"/>
+              </w:rPr>
+              <w:t>AccNOGODay</w:t>
+            </w:r>
+            <w:proofErr w:type="spellEnd"/>
+            <w:r>
+              <w:rPr>
+                <w:rFonts w:ascii="Arial" w:hAnsi="Arial" w:cs="Arial"/>
+                <w:sz w:val="30"/>
+                <w:szCs w:val="30"/>
+              </w:rPr>
+              <w:t>), definita come la percentuale dei quadrati target rossi NOGO correttamente non toccati nel tempo concesso (</w:t>
+            </w:r>
+            <w:proofErr w:type="spellStart"/>
+            <w:r>
+              <w:rPr>
+                <w:rFonts w:ascii="Arial" w:hAnsi="Arial" w:cs="Arial"/>
+                <w:sz w:val="30"/>
+                <w:szCs w:val="30"/>
+              </w:rPr>
+              <w:t>Treact</w:t>
+            </w:r>
+            <w:proofErr w:type="spellEnd"/>
+            <w:r>
+              <w:rPr>
+                <w:rFonts w:ascii="Arial" w:hAnsi="Arial" w:cs="Arial"/>
+                <w:sz w:val="30"/>
+                <w:szCs w:val="30"/>
+              </w:rPr>
+              <w:t>), in una giornata di lavoro.</w:t>
+            </w:r>
+          </w:p>
+        </w:tc>
+      </w:tr>
+      <w:tr>
+        <w:tc>
+          <w:tcPr>
+            <w:tcW w:w="0" w:type="auto"/>
+            <w:tcBorders>
+              <w:top w:val="outset" w:sz="6" w:space="0" w:color="auto"/>
+              <w:left w:val="outset" w:sz="6" w:space="0" w:color="auto"/>
+              <w:bottom w:val="outset" w:sz="6" w:space="0" w:color="auto"/>
+              <w:right w:val="outset" w:sz="6" w:space="0" w:color="auto"/>
+            </w:tcBorders>
+            <w:hideMark/>
+          </w:tcPr>
+          <w:p>
+            <w:pPr>
+              <w:pStyle w:val="NormaleWeb"/>
+              <w:rPr>
+                <w:rFonts w:ascii="Arial" w:hAnsi="Arial" w:cs="Arial"/>
+                <w:sz w:val="30"/>
+                <w:szCs w:val="30"/>
+              </w:rPr>
+            </w:pPr>
+            <w:r>
+              <w:rPr>
+                <w:rStyle w:val="Enfasigrassetto"/>
+                <w:rFonts w:ascii="Arial" w:hAnsi="Arial" w:cs="Arial"/>
+                <w:sz w:val="30"/>
+                <w:szCs w:val="30"/>
+              </w:rPr>
+              <w:t>Tempo di reazione</w:t>
+            </w:r>
+          </w:p>
+        </w:tc>
+        <w:tc>
+          <w:tcPr>
+            <w:tcW w:w="0" w:type="auto"/>
+            <w:tcBorders>
+              <w:top w:val="outset" w:sz="6" w:space="0" w:color="auto"/>
+              <w:left w:val="outset" w:sz="6" w:space="0" w:color="auto"/>
+              <w:bottom w:val="outset" w:sz="6" w:space="0" w:color="auto"/>
+              <w:right w:val="outset" w:sz="6" w:space="0" w:color="auto"/>
+            </w:tcBorders>
+            <w:hideMark/>
+          </w:tcPr>
+          <w:p>
+            <w:pPr>
+              <w:pStyle w:val="NormaleWeb"/>
+              <w:rPr>
+                <w:rFonts w:ascii="Arial" w:hAnsi="Arial" w:cs="Arial"/>
+                <w:sz w:val="30"/>
+                <w:szCs w:val="30"/>
+              </w:rPr>
+            </w:pPr>
+            <w:r>
+              <w:rPr>
+                <w:rStyle w:val="Enfasigrassetto"/>
+                <w:rFonts w:ascii="Arial" w:hAnsi="Arial" w:cs="Arial"/>
+                <w:sz w:val="30"/>
+                <w:szCs w:val="30"/>
+              </w:rPr>
+              <w:t>Tempo di reazione medio di giornata</w:t>
+            </w:r>
+            <w:r>
+              <w:rPr>
+                <w:rFonts w:ascii="Arial" w:hAnsi="Arial" w:cs="Arial"/>
+                <w:sz w:val="30"/>
+                <w:szCs w:val="30"/>
+              </w:rPr>
+              <w:t> ottenuto dalla media dei seguenti valori:</w:t>
+            </w:r>
+          </w:p>
+          <w:p>
+            <w:pPr>
+              <w:numPr>
+                <w:ilvl w:val="0"/>
+                <w:numId w:val="17"/>
+              </w:numPr>
+              <w:spacing w:before="100" w:beforeAutospacing="1" w:after="100" w:afterAutospacing="1"/>
+              <w:rPr>
+                <w:rFonts w:ascii="Arial" w:hAnsi="Arial" w:cs="Arial"/>
+                <w:sz w:val="30"/>
+                <w:szCs w:val="30"/>
+              </w:rPr>
+            </w:pPr>
+            <w:r>
+              <w:rPr>
+                <w:rStyle w:val="Enfasigrassetto"/>
+                <w:rFonts w:ascii="Arial" w:hAnsi="Arial" w:cs="Arial"/>
+                <w:sz w:val="30"/>
+                <w:szCs w:val="30"/>
+              </w:rPr>
+              <w:t>Tempo di reazione medio di giornata</w:t>
+            </w:r>
+            <w:r>
+              <w:rPr>
+                <w:rFonts w:ascii="Arial" w:hAnsi="Arial" w:cs="Arial"/>
+                <w:sz w:val="30"/>
+                <w:szCs w:val="30"/>
+              </w:rPr>
+              <w:t xml:space="preserve"> </w:t>
+            </w:r>
+            <w:r>
+              <w:rPr>
+                <w:rStyle w:val="Enfasigrassetto"/>
+                <w:rFonts w:ascii="Arial" w:hAnsi="Arial" w:cs="Arial"/>
+                <w:sz w:val="30"/>
+                <w:szCs w:val="30"/>
+              </w:rPr>
+              <w:t>in risposta ai quadrati D4 target GO</w:t>
+            </w:r>
+            <w:r>
+              <w:rPr>
+                <w:rFonts w:ascii="Arial" w:hAnsi="Arial" w:cs="Arial"/>
+                <w:sz w:val="30"/>
+                <w:szCs w:val="30"/>
+              </w:rPr>
+              <w:t xml:space="preserve"> (</w:t>
+            </w:r>
+            <w:proofErr w:type="spellStart"/>
+            <w:r>
+              <w:rPr>
+                <w:rFonts w:ascii="Arial" w:hAnsi="Arial" w:cs="Arial"/>
+                <w:sz w:val="30"/>
+                <w:szCs w:val="30"/>
+              </w:rPr>
+              <w:t>ReactTimeGODay</w:t>
+            </w:r>
+            <w:proofErr w:type="spellEnd"/>
+            <w:r>
+              <w:rPr>
+                <w:rFonts w:ascii="Arial" w:hAnsi="Arial" w:cs="Arial"/>
+                <w:sz w:val="30"/>
+                <w:szCs w:val="30"/>
+              </w:rPr>
+              <w:t>), definito come il tempo di reazione per toccare i quadrati target verdi (D4) nel tempo concesso (</w:t>
+            </w:r>
+            <w:proofErr w:type="spellStart"/>
+            <w:r>
+              <w:rPr>
+                <w:rFonts w:ascii="Arial" w:hAnsi="Arial" w:cs="Arial"/>
+                <w:sz w:val="30"/>
+                <w:szCs w:val="30"/>
+              </w:rPr>
+              <w:t>Treact</w:t>
+            </w:r>
+            <w:proofErr w:type="spellEnd"/>
+            <w:r>
+              <w:rPr>
+                <w:rFonts w:ascii="Arial" w:hAnsi="Arial" w:cs="Arial"/>
+                <w:sz w:val="30"/>
+                <w:szCs w:val="30"/>
+              </w:rPr>
+              <w:t>), in una giornata di lavoro.</w:t>
+            </w:r>
+          </w:p>
+        </w:tc>
+      </w:tr>
+    </w:tbl>
+    <w:p>
+      <w:pPr>
+        <w:spacing w:before="375" w:after="375"/>
+        <w:jc w:val="center"/>
+        <w:rPr>
+          <w:rFonts w:ascii="Arial" w:hAnsi="Arial" w:cs="Arial"/>
+          <w:b/>
+          <w:bCs/>
+          <w:sz w:val="30"/>
+          <w:szCs w:val="30"/>
+        </w:rPr>
+      </w:pPr>
+    </w:p>
+    <w:p>
+      <w:pPr>
+        <w:spacing w:before="375" w:after="375"/>
+        <w:jc w:val="center"/>
+        <w:rPr>
+          <w:rFonts w:ascii="Arial" w:hAnsi="Arial" w:cs="Arial"/>
+          <w:b/>
+          <w:bCs/>
+          <w:sz w:val="30"/>
+          <w:szCs w:val="30"/>
+        </w:rPr>
+      </w:pPr>
+      <w:r>
+        <w:rPr>
+          <w:rFonts w:ascii="Arial" w:hAnsi="Arial" w:cs="Arial"/>
+          <w:b/>
+          <w:bCs/>
+          <w:sz w:val="30"/>
+          <w:szCs w:val="30"/>
+        </w:rPr>
+        <w:lastRenderedPageBreak/>
+        <w:t xml:space="preserve">COMPITO </w:t>
+      </w:r>
+      <w:r>
+        <w:rPr>
+          <w:rFonts w:ascii="Arial" w:hAnsi="Arial" w:cs="Arial"/>
+          <w:b/>
+          <w:bCs/>
+          <w:sz w:val="30"/>
+          <w:szCs w:val="30"/>
+        </w:rPr>
+        <w:t>8</w:t>
+      </w:r>
+    </w:p>
+    <w:p>
+      <w:pPr>
+        <w:pStyle w:val="NormaleWeb"/>
+      </w:pPr>
+      <w:r>
+        <w:t> </w:t>
+      </w:r>
+    </w:p>
+    <w:tbl>
+      <w:tblPr>
+        <w:tblW w:w="5000" w:type="pct"/>
+        <w:tblBorders>
+          <w:top w:val="outset" w:sz="6" w:space="0" w:color="auto"/>
+          <w:left w:val="outset" w:sz="6" w:space="0" w:color="auto"/>
+          <w:bottom w:val="outset" w:sz="6" w:space="0" w:color="auto"/>
+          <w:right w:val="outset" w:sz="6" w:space="0" w:color="auto"/>
+        </w:tblBorders>
+        <w:tblCellMar>
+          <w:top w:w="200" w:type="dxa"/>
+          <w:left w:w="200" w:type="dxa"/>
+          <w:bottom w:w="200" w:type="dxa"/>
+          <w:right w:w="200" w:type="dxa"/>
+        </w:tblCellMar>
+        <w:tblLook w:val="04A0" w:firstRow="1" w:lastRow="0" w:firstColumn="1" w:lastColumn="0" w:noHBand="0" w:noVBand="1"/>
+      </w:tblPr>
+      <w:tblGrid>
+        <w:gridCol w:w="2189"/>
+        <w:gridCol w:w="11084"/>
+      </w:tblGrid>
+      <w:tr>
+        <w:tc>
+          <w:tcPr>
+            <w:tcW w:w="0" w:type="auto"/>
+            <w:tcBorders>
+              <w:top w:val="outset" w:sz="6" w:space="0" w:color="auto"/>
+              <w:left w:val="outset" w:sz="6" w:space="0" w:color="auto"/>
+              <w:bottom w:val="outset" w:sz="6" w:space="0" w:color="auto"/>
+              <w:right w:val="outset" w:sz="6" w:space="0" w:color="auto"/>
+            </w:tcBorders>
+            <w:hideMark/>
+          </w:tcPr>
+          <w:p>
+            <w:pPr>
+              <w:pStyle w:val="NormaleWeb"/>
+              <w:rPr>
+                <w:rFonts w:ascii="Arial" w:hAnsi="Arial" w:cs="Arial"/>
+              </w:rPr>
+            </w:pPr>
+            <w:r>
+              <w:rPr>
+                <w:rStyle w:val="Enfasigrassetto"/>
+                <w:rFonts w:ascii="Arial" w:hAnsi="Arial" w:cs="Arial"/>
+              </w:rPr>
+              <w:t>VALORE</w:t>
+            </w:r>
+          </w:p>
+        </w:tc>
+        <w:tc>
+          <w:tcPr>
+            <w:tcW w:w="0" w:type="auto"/>
+            <w:tcBorders>
+              <w:top w:val="outset" w:sz="6" w:space="0" w:color="auto"/>
+              <w:left w:val="outset" w:sz="6" w:space="0" w:color="auto"/>
+              <w:bottom w:val="outset" w:sz="6" w:space="0" w:color="auto"/>
+              <w:right w:val="outset" w:sz="6" w:space="0" w:color="auto"/>
+            </w:tcBorders>
+            <w:hideMark/>
+          </w:tcPr>
+          <w:p>
+            <w:pPr>
+              <w:pStyle w:val="NormaleWeb"/>
+              <w:rPr>
+                <w:rFonts w:ascii="Arial" w:hAnsi="Arial" w:cs="Arial"/>
+              </w:rPr>
+            </w:pPr>
+            <w:r>
+              <w:rPr>
+                <w:rStyle w:val="Enfasigrassetto"/>
+                <w:rFonts w:ascii="Arial" w:hAnsi="Arial" w:cs="Arial"/>
+              </w:rPr>
+              <w:t>DEFINIZIONE</w:t>
+            </w:r>
+          </w:p>
+        </w:tc>
+      </w:tr>
+      <w:tr>
+        <w:tc>
+          <w:tcPr>
+            <w:tcW w:w="0" w:type="auto"/>
+            <w:tcBorders>
+              <w:top w:val="outset" w:sz="6" w:space="0" w:color="auto"/>
+              <w:left w:val="outset" w:sz="6" w:space="0" w:color="auto"/>
+              <w:bottom w:val="outset" w:sz="6" w:space="0" w:color="auto"/>
+              <w:right w:val="outset" w:sz="6" w:space="0" w:color="auto"/>
+            </w:tcBorders>
+            <w:hideMark/>
+          </w:tcPr>
+          <w:p>
+            <w:pPr>
+              <w:pStyle w:val="NormaleWeb"/>
+              <w:rPr>
+                <w:rFonts w:ascii="Arial" w:hAnsi="Arial" w:cs="Arial"/>
+              </w:rPr>
+            </w:pPr>
+            <w:r>
+              <w:rPr>
+                <w:rStyle w:val="Enfasigrassetto"/>
+                <w:rFonts w:ascii="Arial" w:hAnsi="Arial" w:cs="Arial"/>
+              </w:rPr>
+              <w:t>Accuratezza</w:t>
+            </w:r>
+          </w:p>
+        </w:tc>
+        <w:tc>
+          <w:tcPr>
+            <w:tcW w:w="0" w:type="auto"/>
+            <w:tcBorders>
+              <w:top w:val="outset" w:sz="6" w:space="0" w:color="auto"/>
+              <w:left w:val="outset" w:sz="6" w:space="0" w:color="auto"/>
+              <w:bottom w:val="outset" w:sz="6" w:space="0" w:color="auto"/>
+              <w:right w:val="outset" w:sz="6" w:space="0" w:color="auto"/>
+            </w:tcBorders>
+            <w:hideMark/>
+          </w:tcPr>
+          <w:p>
+            <w:pPr>
+              <w:pStyle w:val="NormaleWeb"/>
+              <w:rPr>
+                <w:rFonts w:ascii="Arial" w:hAnsi="Arial" w:cs="Arial"/>
+              </w:rPr>
+            </w:pPr>
+            <w:r>
+              <w:rPr>
+                <w:rStyle w:val="s2"/>
+                <w:rFonts w:ascii="Arial" w:hAnsi="Arial" w:cs="Arial"/>
+                <w:b/>
+                <w:bCs/>
+              </w:rPr>
+              <w:t>Accuratezza media di giornata</w:t>
+            </w:r>
+            <w:r>
+              <w:rPr>
+                <w:rStyle w:val="s6"/>
+                <w:rFonts w:ascii="Arial" w:hAnsi="Arial" w:cs="Arial"/>
+              </w:rPr>
+              <w:t xml:space="preserve"> (</w:t>
+            </w:r>
+            <w:proofErr w:type="spellStart"/>
+            <w:r>
+              <w:rPr>
+                <w:rStyle w:val="s6"/>
+                <w:rFonts w:ascii="Arial" w:hAnsi="Arial" w:cs="Arial"/>
+              </w:rPr>
+              <w:t>AccDay</w:t>
+            </w:r>
+            <w:proofErr w:type="spellEnd"/>
+            <w:r>
+              <w:rPr>
+                <w:rStyle w:val="s6"/>
+                <w:rFonts w:ascii="Arial" w:hAnsi="Arial" w:cs="Arial"/>
+              </w:rPr>
+              <w:t>), definita come la percentuale degli stimoli uditivi a cui si è dato risposta nel tempo concesso (</w:t>
+            </w:r>
+            <w:proofErr w:type="spellStart"/>
+            <w:r>
+              <w:rPr>
+                <w:rStyle w:val="s6"/>
+                <w:rFonts w:ascii="Arial" w:hAnsi="Arial" w:cs="Arial"/>
+              </w:rPr>
+              <w:t>Treact</w:t>
+            </w:r>
+            <w:proofErr w:type="spellEnd"/>
+            <w:r>
+              <w:rPr>
+                <w:rStyle w:val="s6"/>
+                <w:rFonts w:ascii="Arial" w:hAnsi="Arial" w:cs="Arial"/>
+              </w:rPr>
+              <w:t>), in una giornata di lavoro.</w:t>
+            </w:r>
+          </w:p>
+        </w:tc>
+      </w:tr>
+      <w:tr>
+        <w:tc>
+          <w:tcPr>
+            <w:tcW w:w="0" w:type="auto"/>
+            <w:tcBorders>
+              <w:top w:val="outset" w:sz="6" w:space="0" w:color="auto"/>
+              <w:left w:val="outset" w:sz="6" w:space="0" w:color="auto"/>
+              <w:bottom w:val="outset" w:sz="6" w:space="0" w:color="auto"/>
+              <w:right w:val="outset" w:sz="6" w:space="0" w:color="auto"/>
+            </w:tcBorders>
+            <w:hideMark/>
+          </w:tcPr>
+          <w:p>
+            <w:pPr>
+              <w:pStyle w:val="NormaleWeb"/>
+              <w:rPr>
+                <w:rFonts w:ascii="Arial" w:hAnsi="Arial" w:cs="Arial"/>
+              </w:rPr>
+            </w:pPr>
+            <w:r>
+              <w:rPr>
+                <w:rStyle w:val="Enfasigrassetto"/>
+                <w:rFonts w:ascii="Arial" w:hAnsi="Arial" w:cs="Arial"/>
+              </w:rPr>
+              <w:t>Tempo di reazione</w:t>
+            </w:r>
+          </w:p>
+        </w:tc>
+        <w:tc>
+          <w:tcPr>
+            <w:tcW w:w="0" w:type="auto"/>
+            <w:tcBorders>
+              <w:top w:val="outset" w:sz="6" w:space="0" w:color="auto"/>
+              <w:left w:val="outset" w:sz="6" w:space="0" w:color="auto"/>
+              <w:bottom w:val="outset" w:sz="6" w:space="0" w:color="auto"/>
+              <w:right w:val="outset" w:sz="6" w:space="0" w:color="auto"/>
+            </w:tcBorders>
+            <w:hideMark/>
+          </w:tcPr>
+          <w:p>
+            <w:pPr>
+              <w:pStyle w:val="NormaleWeb"/>
+              <w:rPr>
+                <w:rFonts w:ascii="Arial" w:hAnsi="Arial" w:cs="Arial"/>
+              </w:rPr>
+            </w:pPr>
+            <w:r>
+              <w:rPr>
+                <w:rStyle w:val="s2"/>
+                <w:rFonts w:ascii="Arial" w:hAnsi="Arial" w:cs="Arial"/>
+                <w:b/>
+                <w:bCs/>
+              </w:rPr>
+              <w:t>Tempo di reazione medio di giornata</w:t>
+            </w:r>
+            <w:r>
+              <w:rPr>
+                <w:rStyle w:val="s6"/>
+                <w:rFonts w:ascii="Arial" w:hAnsi="Arial" w:cs="Arial"/>
+              </w:rPr>
+              <w:t xml:space="preserve"> (</w:t>
+            </w:r>
+            <w:proofErr w:type="spellStart"/>
+            <w:r>
+              <w:rPr>
+                <w:rStyle w:val="s6"/>
+                <w:rFonts w:ascii="Arial" w:hAnsi="Arial" w:cs="Arial"/>
+              </w:rPr>
+              <w:t>ReactTimeDay</w:t>
+            </w:r>
+            <w:proofErr w:type="spellEnd"/>
+            <w:r>
+              <w:rPr>
+                <w:rStyle w:val="s6"/>
+                <w:rFonts w:ascii="Arial" w:hAnsi="Arial" w:cs="Arial"/>
+              </w:rPr>
+              <w:t>), definito come il tempo di reazione agli stimoli uditivi a cui si è dato risposta in una giornata di lavoro.</w:t>
+            </w:r>
+          </w:p>
+        </w:tc>
+      </w:tr>
+      <w:tr>
+        <w:tc>
+          <w:tcPr>
+            <w:tcW w:w="0" w:type="auto"/>
+            <w:tcBorders>
+              <w:top w:val="outset" w:sz="6" w:space="0" w:color="auto"/>
+              <w:left w:val="outset" w:sz="6" w:space="0" w:color="auto"/>
+              <w:bottom w:val="outset" w:sz="6" w:space="0" w:color="auto"/>
+              <w:right w:val="outset" w:sz="6" w:space="0" w:color="auto"/>
+            </w:tcBorders>
+            <w:hideMark/>
+          </w:tcPr>
+          <w:p>
+            <w:pPr>
+              <w:pStyle w:val="NormaleWeb"/>
+              <w:rPr>
+                <w:rFonts w:ascii="Arial" w:hAnsi="Arial" w:cs="Arial"/>
+              </w:rPr>
+            </w:pPr>
+            <w:proofErr w:type="spellStart"/>
+            <w:r>
+              <w:rPr>
+                <w:rStyle w:val="Enfasigrassetto"/>
+                <w:rFonts w:ascii="Arial" w:hAnsi="Arial" w:cs="Arial"/>
+              </w:rPr>
+              <w:t>Avg</w:t>
+            </w:r>
+            <w:proofErr w:type="spellEnd"/>
+            <w:r>
+              <w:rPr>
+                <w:rStyle w:val="Enfasigrassetto"/>
+                <w:rFonts w:ascii="Arial" w:hAnsi="Arial" w:cs="Arial"/>
+              </w:rPr>
+              <w:t xml:space="preserve"> 7 </w:t>
+            </w:r>
+            <w:proofErr w:type="spellStart"/>
+            <w:r>
+              <w:rPr>
+                <w:rStyle w:val="Enfasigrassetto"/>
+                <w:rFonts w:ascii="Arial" w:hAnsi="Arial" w:cs="Arial"/>
+              </w:rPr>
+              <w:t>days</w:t>
+            </w:r>
+            <w:proofErr w:type="spellEnd"/>
+          </w:p>
+        </w:tc>
+        <w:tc>
+          <w:tcPr>
+            <w:tcW w:w="0" w:type="auto"/>
+            <w:tcBorders>
+              <w:top w:val="outset" w:sz="6" w:space="0" w:color="auto"/>
+              <w:left w:val="outset" w:sz="6" w:space="0" w:color="auto"/>
+              <w:bottom w:val="outset" w:sz="6" w:space="0" w:color="auto"/>
+              <w:right w:val="outset" w:sz="6" w:space="0" w:color="auto"/>
+            </w:tcBorders>
+            <w:hideMark/>
+          </w:tcPr>
+          <w:p>
+            <w:pPr>
+              <w:pStyle w:val="NormaleWeb"/>
+              <w:rPr>
+                <w:rFonts w:ascii="Arial" w:hAnsi="Arial" w:cs="Arial"/>
+              </w:rPr>
+            </w:pPr>
+            <w:r>
+              <w:rPr>
+                <w:rFonts w:ascii="Arial" w:hAnsi="Arial" w:cs="Arial"/>
+              </w:rPr>
+              <w:t>Indica l'andamento medio del valore rispetto alle 7 giornate di lavoro precedenti</w:t>
+            </w:r>
+          </w:p>
+        </w:tc>
+      </w:tr>
+      <w:tr>
+        <w:tc>
+          <w:tcPr>
+            <w:tcW w:w="0" w:type="auto"/>
+            <w:tcBorders>
+              <w:top w:val="outset" w:sz="6" w:space="0" w:color="auto"/>
+              <w:left w:val="outset" w:sz="6" w:space="0" w:color="auto"/>
+              <w:bottom w:val="outset" w:sz="6" w:space="0" w:color="auto"/>
+              <w:right w:val="outset" w:sz="6" w:space="0" w:color="auto"/>
+            </w:tcBorders>
+            <w:hideMark/>
+          </w:tcPr>
+          <w:p>
+            <w:pPr>
+              <w:pStyle w:val="NormaleWeb"/>
+              <w:rPr>
+                <w:rFonts w:ascii="Arial" w:hAnsi="Arial" w:cs="Arial"/>
+              </w:rPr>
+            </w:pPr>
+            <w:proofErr w:type="spellStart"/>
+            <w:r>
+              <w:rPr>
+                <w:rStyle w:val="Enfasigrassetto"/>
+                <w:rFonts w:ascii="Arial" w:hAnsi="Arial" w:cs="Arial"/>
+              </w:rPr>
+              <w:t>Avg</w:t>
+            </w:r>
+            <w:proofErr w:type="spellEnd"/>
+            <w:r>
+              <w:rPr>
+                <w:rStyle w:val="Enfasigrassetto"/>
+                <w:rFonts w:ascii="Arial" w:hAnsi="Arial" w:cs="Arial"/>
+              </w:rPr>
+              <w:t xml:space="preserve"> 30 </w:t>
+            </w:r>
+            <w:proofErr w:type="spellStart"/>
+            <w:r>
+              <w:rPr>
+                <w:rStyle w:val="Enfasigrassetto"/>
+                <w:rFonts w:ascii="Arial" w:hAnsi="Arial" w:cs="Arial"/>
+              </w:rPr>
+              <w:t>days</w:t>
+            </w:r>
+            <w:proofErr w:type="spellEnd"/>
+          </w:p>
+        </w:tc>
+        <w:tc>
+          <w:tcPr>
+            <w:tcW w:w="0" w:type="auto"/>
+            <w:tcBorders>
+              <w:top w:val="outset" w:sz="6" w:space="0" w:color="auto"/>
+              <w:left w:val="outset" w:sz="6" w:space="0" w:color="auto"/>
+              <w:bottom w:val="outset" w:sz="6" w:space="0" w:color="auto"/>
+              <w:right w:val="outset" w:sz="6" w:space="0" w:color="auto"/>
+            </w:tcBorders>
+            <w:hideMark/>
+          </w:tcPr>
+          <w:p>
+            <w:pPr>
+              <w:pStyle w:val="NormaleWeb"/>
+              <w:rPr>
+                <w:rFonts w:ascii="Arial" w:hAnsi="Arial" w:cs="Arial"/>
+              </w:rPr>
+            </w:pPr>
+            <w:r>
+              <w:rPr>
+                <w:rFonts w:ascii="Arial" w:hAnsi="Arial" w:cs="Arial"/>
+              </w:rPr>
+              <w:t>Indica l'andamento medio del valore rispetto alle 30 giornate di lavoro precedenti</w:t>
             </w:r>
           </w:p>
         </w:tc>
@@ -3772,6 +6201,155 @@
     </w:lvl>
   </w:abstractNum>
   <w:abstractNum w:abstractNumId="8" w15:restartNumberingAfterBreak="0">
+    <w:nsid w:val="16771107"/>
+    <w:multiLevelType w:val="multilevel"/>
+    <w:tmpl w:val="D78A7958"/>
+    <w:lvl w:ilvl="0">
+      <w:start w:val="1"/>
+      <w:numFmt w:val="bullet"/>
+      <w:lvlText w:val=""/>
+      <w:lvlJc w:val="left"/>
+      <w:pPr>
+        <w:tabs>
+          <w:tab w:val="num" w:pos="720"/>
+        </w:tabs>
+        <w:ind w:left="720" w:hanging="360"/>
+      </w:pPr>
+      <w:rPr>
+        <w:rFonts w:ascii="Symbol" w:hAnsi="Symbol" w:hint="default"/>
+        <w:sz w:val="20"/>
+      </w:rPr>
+    </w:lvl>
+    <w:lvl w:ilvl="1" w:tentative="1">
+      <w:start w:val="1"/>
+      <w:numFmt w:val="bullet"/>
+      <w:lvlText w:val="o"/>
+      <w:lvlJc w:val="left"/>
+      <w:pPr>
+        <w:tabs>
+          <w:tab w:val="num" w:pos="1440"/>
+        </w:tabs>
+        <w:ind w:left="1440" w:hanging="360"/>
+      </w:pPr>
+      <w:rPr>
+        <w:rFonts w:ascii="Courier New" w:hAnsi="Courier New" w:hint="default"/>
+        <w:sz w:val="20"/>
+      </w:rPr>
+    </w:lvl>
+    <w:lvl w:ilvl="2" w:tentative="1">
+      <w:start w:val="1"/>
+      <w:numFmt w:val="bullet"/>
+      <w:lvlText w:val=""/>
+      <w:lvlJc w:val="left"/>
+      <w:pPr>
+        <w:tabs>
+          <w:tab w:val="num" w:pos="2160"/>
+        </w:tabs>
+        <w:ind w:left="2160" w:hanging="360"/>
+      </w:pPr>
+      <w:rPr>
+        <w:rFonts w:ascii="Wingdings" w:hAnsi="Wingdings" w:hint="default"/>
+        <w:sz w:val="20"/>
+      </w:rPr>
+    </w:lvl>
+    <w:lvl w:ilvl="3" w:tentative="1">
+      <w:start w:val="1"/>
+      <w:numFmt w:val="bullet"/>
+      <w:lvlText w:val=""/>
+      <w:lvlJc w:val="left"/>
+      <w:pPr>
+        <w:tabs>
+          <w:tab w:val="num" w:pos="2880"/>
+        </w:tabs>
+        <w:ind w:left="2880" w:hanging="360"/>
+      </w:pPr>
+      <w:rPr>
+        <w:rFonts w:ascii="Wingdings" w:hAnsi="Wingdings" w:hint="default"/>
+        <w:sz w:val="20"/>
+      </w:rPr>
+    </w:lvl>
+    <w:lvl w:ilvl="4" w:tentative="1">
+      <w:start w:val="1"/>
+      <w:numFmt w:val="bullet"/>
+      <w:lvlText w:val=""/>
+      <w:lvlJc w:val="left"/>
+      <w:pPr>
+        <w:tabs>
+          <w:tab w:val="num" w:pos="3600"/>
+        </w:tabs>
+        <w:ind w:left="3600" w:hanging="360"/>
+      </w:pPr>
+      <w:rPr>
+        <w:rFonts w:ascii="Wingdings" w:hAnsi="Wingdings" w:hint="default"/>
+        <w:sz w:val="20"/>
+      </w:rPr>
+    </w:lvl>
+    <w:lvl w:ilvl="5" w:tentative="1">
+      <w:start w:val="1"/>
+      <w:numFmt w:val="bullet"/>
+      <w:lvlText w:val=""/>
+      <w:lvlJc w:val="left"/>
+      <w:pPr>
+        <w:tabs>
+          <w:tab w:val="num" w:pos="4320"/>
+        </w:tabs>
+        <w:ind w:left="4320" w:hanging="360"/>
+      </w:pPr>
+      <w:rPr>
+        <w:rFonts w:ascii="Wingdings" w:hAnsi="Wingdings" w:hint="default"/>
+        <w:sz w:val="20"/>
+      </w:rPr>
+    </w:lvl>
+    <w:lvl w:ilvl="6" w:tentative="1">
+      <w:start w:val="1"/>
+      <w:numFmt w:val="bullet"/>
+      <w:lvlText w:val=""/>
+      <w:lvlJc w:val="left"/>
+      <w:pPr>
+        <w:tabs>
+          <w:tab w:val="num" w:pos="5040"/>
+        </w:tabs>
+        <w:ind w:left="5040" w:hanging="360"/>
+      </w:pPr>
+      <w:rPr>
+        <w:rFonts w:ascii="Wingdings" w:hAnsi="Wingdings" w:hint="default"/>
+        <w:sz w:val="20"/>
+      </w:rPr>
+    </w:lvl>
+    <w:lvl w:ilvl="7" w:tentative="1">
+      <w:start w:val="1"/>
+      <w:numFmt w:val="bullet"/>
+      <w:lvlText w:val=""/>
+      <w:lvlJc w:val="left"/>
+      <w:pPr>
+        <w:tabs>
+          <w:tab w:val="num" w:pos="5760"/>
+        </w:tabs>
+        <w:ind w:left="5760" w:hanging="360"/>
+      </w:pPr>
+      <w:rPr>
+        <w:rFonts w:ascii="Wingdings" w:hAnsi="Wingdings" w:hint="default"/>
+        <w:sz w:val="20"/>
+      </w:rPr>
+    </w:lvl>
+    <w:lvl w:ilvl="8" w:tentative="1">
+      <w:start w:val="1"/>
+      <w:numFmt w:val="bullet"/>
+      <w:lvlText w:val=""/>
+      <w:lvlJc w:val="left"/>
+      <w:pPr>
+        <w:tabs>
+          <w:tab w:val="num" w:pos="6480"/>
+        </w:tabs>
+        <w:ind w:left="6480" w:hanging="360"/>
+      </w:pPr>
+      <w:rPr>
+        <w:rFonts w:ascii="Wingdings" w:hAnsi="Wingdings" w:hint="default"/>
+        <w:sz w:val="20"/>
+      </w:rPr>
+    </w:lvl>
+  </w:abstractNum>
+  <w:abstractNum w:abstractNumId="9" w15:restartNumberingAfterBreak="0">
     <w:nsid w:val="19174646"/>
     <w:multiLevelType w:val="multilevel"/>
     <w:tmpl w:val="47DE71C2"/>
@@ -3920,7 +6498,7 @@
       </w:rPr>
     </w:lvl>
   </w:abstractNum>
-  <w:abstractNum w:abstractNumId="9" w15:restartNumberingAfterBreak="0">
+  <w:abstractNum w:abstractNumId="10" w15:restartNumberingAfterBreak="0">
     <w:nsid w:val="1C7E3F63"/>
     <w:multiLevelType w:val="multilevel"/>
     <w:tmpl w:val="D0946528"/>
@@ -4069,7 +6647,156 @@
       </w:rPr>
     </w:lvl>
   </w:abstractNum>
-  <w:abstractNum w:abstractNumId="10" w15:restartNumberingAfterBreak="0">
+  <w:abstractNum w:abstractNumId="11" w15:restartNumberingAfterBreak="0">
+    <w:nsid w:val="247A2488"/>
+    <w:multiLevelType w:val="multilevel"/>
+    <w:tmpl w:val="759E9C28"/>
+    <w:lvl w:ilvl="0">
+      <w:start w:val="1"/>
+      <w:numFmt w:val="bullet"/>
+      <w:lvlText w:val=""/>
+      <w:lvlJc w:val="left"/>
+      <w:pPr>
+        <w:tabs>
+          <w:tab w:val="num" w:pos="720"/>
+        </w:tabs>
+        <w:ind w:left="720" w:hanging="360"/>
+      </w:pPr>
+      <w:rPr>
+        <w:rFonts w:ascii="Symbol" w:hAnsi="Symbol" w:hint="default"/>
+        <w:sz w:val="20"/>
+      </w:rPr>
+    </w:lvl>
+    <w:lvl w:ilvl="1" w:tentative="1">
+      <w:start w:val="1"/>
+      <w:numFmt w:val="bullet"/>
+      <w:lvlText w:val="o"/>
+      <w:lvlJc w:val="left"/>
+      <w:pPr>
+        <w:tabs>
+          <w:tab w:val="num" w:pos="1440"/>
+        </w:tabs>
+        <w:ind w:left="1440" w:hanging="360"/>
+      </w:pPr>
+      <w:rPr>
+        <w:rFonts w:ascii="Courier New" w:hAnsi="Courier New" w:hint="default"/>
+        <w:sz w:val="20"/>
+      </w:rPr>
+    </w:lvl>
+    <w:lvl w:ilvl="2" w:tentative="1">
+      <w:start w:val="1"/>
+      <w:numFmt w:val="bullet"/>
+      <w:lvlText w:val=""/>
+      <w:lvlJc w:val="left"/>
+      <w:pPr>
+        <w:tabs>
+          <w:tab w:val="num" w:pos="2160"/>
+        </w:tabs>
+        <w:ind w:left="2160" w:hanging="360"/>
+      </w:pPr>
+      <w:rPr>
+        <w:rFonts w:ascii="Wingdings" w:hAnsi="Wingdings" w:hint="default"/>
+        <w:sz w:val="20"/>
+      </w:rPr>
+    </w:lvl>
+    <w:lvl w:ilvl="3" w:tentative="1">
+      <w:start w:val="1"/>
+      <w:numFmt w:val="bullet"/>
+      <w:lvlText w:val=""/>
+      <w:lvlJc w:val="left"/>
+      <w:pPr>
+        <w:tabs>
+          <w:tab w:val="num" w:pos="2880"/>
+        </w:tabs>
+        <w:ind w:left="2880" w:hanging="360"/>
+      </w:pPr>
+      <w:rPr>
+        <w:rFonts w:ascii="Wingdings" w:hAnsi="Wingdings" w:hint="default"/>
+        <w:sz w:val="20"/>
+      </w:rPr>
+    </w:lvl>
+    <w:lvl w:ilvl="4" w:tentative="1">
+      <w:start w:val="1"/>
+      <w:numFmt w:val="bullet"/>
+      <w:lvlText w:val=""/>
+      <w:lvlJc w:val="left"/>
+      <w:pPr>
+        <w:tabs>
+          <w:tab w:val="num" w:pos="3600"/>
+        </w:tabs>
+        <w:ind w:left="3600" w:hanging="360"/>
+      </w:pPr>
+      <w:rPr>
+        <w:rFonts w:ascii="Wingdings" w:hAnsi="Wingdings" w:hint="default"/>
+        <w:sz w:val="20"/>
+      </w:rPr>
+    </w:lvl>
+    <w:lvl w:ilvl="5" w:tentative="1">
+      <w:start w:val="1"/>
+      <w:numFmt w:val="bullet"/>
+      <w:lvlText w:val=""/>
+      <w:lvlJc w:val="left"/>
+      <w:pPr>
+        <w:tabs>
+          <w:tab w:val="num" w:pos="4320"/>
+        </w:tabs>
+        <w:ind w:left="4320" w:hanging="360"/>
+      </w:pPr>
+      <w:rPr>
+        <w:rFonts w:ascii="Wingdings" w:hAnsi="Wingdings" w:hint="default"/>
+        <w:sz w:val="20"/>
+      </w:rPr>
+    </w:lvl>
+    <w:lvl w:ilvl="6" w:tentative="1">
+      <w:start w:val="1"/>
+      <w:numFmt w:val="bullet"/>
+      <w:lvlText w:val=""/>
+      <w:lvlJc w:val="left"/>
+      <w:pPr>
+        <w:tabs>
+          <w:tab w:val="num" w:pos="5040"/>
+        </w:tabs>
+        <w:ind w:left="5040" w:hanging="360"/>
+      </w:pPr>
+      <w:rPr>
+        <w:rFonts w:ascii="Wingdings" w:hAnsi="Wingdings" w:hint="default"/>
+        <w:sz w:val="20"/>
+      </w:rPr>
+    </w:lvl>
+    <w:lvl w:ilvl="7" w:tentative="1">
+      <w:start w:val="1"/>
+      <w:numFmt w:val="bullet"/>
+      <w:lvlText w:val=""/>
+      <w:lvlJc w:val="left"/>
+      <w:pPr>
+        <w:tabs>
+          <w:tab w:val="num" w:pos="5760"/>
+        </w:tabs>
+        <w:ind w:left="5760" w:hanging="360"/>
+      </w:pPr>
+      <w:rPr>
+        <w:rFonts w:ascii="Wingdings" w:hAnsi="Wingdings" w:hint="default"/>
+        <w:sz w:val="20"/>
+      </w:rPr>
+    </w:lvl>
+    <w:lvl w:ilvl="8" w:tentative="1">
+      <w:start w:val="1"/>
+      <w:numFmt w:val="bullet"/>
+      <w:lvlText w:val=""/>
+      <w:lvlJc w:val="left"/>
+      <w:pPr>
+        <w:tabs>
+          <w:tab w:val="num" w:pos="6480"/>
+        </w:tabs>
+        <w:ind w:left="6480" w:hanging="360"/>
+      </w:pPr>
+      <w:rPr>
+        <w:rFonts w:ascii="Wingdings" w:hAnsi="Wingdings" w:hint="default"/>
+        <w:sz w:val="20"/>
+      </w:rPr>
+    </w:lvl>
+  </w:abstractNum>
+  <w:abstractNum w:abstractNumId="12" w15:restartNumberingAfterBreak="0">
     <w:nsid w:val="25AF5D3E"/>
     <w:multiLevelType w:val="multilevel"/>
     <w:tmpl w:val="C2E4377A"/>
@@ -4218,7 +6945,156 @@
       </w:rPr>
     </w:lvl>
   </w:abstractNum>
-  <w:abstractNum w:abstractNumId="11" w15:restartNumberingAfterBreak="0">
+  <w:abstractNum w:abstractNumId="13" w15:restartNumberingAfterBreak="0">
+    <w:nsid w:val="50772FA5"/>
+    <w:multiLevelType w:val="multilevel"/>
+    <w:tmpl w:val="0074BB16"/>
+    <w:lvl w:ilvl="0">
+      <w:start w:val="1"/>
+      <w:numFmt w:val="bullet"/>
+      <w:lvlText w:val=""/>
+      <w:lvlJc w:val="left"/>
+      <w:pPr>
+        <w:tabs>
+          <w:tab w:val="num" w:pos="720"/>
+        </w:tabs>
+        <w:ind w:left="720" w:hanging="360"/>
+      </w:pPr>
+      <w:rPr>
+        <w:rFonts w:ascii="Symbol" w:hAnsi="Symbol" w:hint="default"/>
+        <w:sz w:val="20"/>
+      </w:rPr>
+    </w:lvl>
+    <w:lvl w:ilvl="1" w:tentative="1">
+      <w:start w:val="1"/>
+      <w:numFmt w:val="bullet"/>
+      <w:lvlText w:val="o"/>
+      <w:lvlJc w:val="left"/>
+      <w:pPr>
+        <w:tabs>
+          <w:tab w:val="num" w:pos="1440"/>
+        </w:tabs>
+        <w:ind w:left="1440" w:hanging="360"/>
+      </w:pPr>
+      <w:rPr>
+        <w:rFonts w:ascii="Courier New" w:hAnsi="Courier New" w:hint="default"/>
+        <w:sz w:val="20"/>
+      </w:rPr>
+    </w:lvl>
+    <w:lvl w:ilvl="2" w:tentative="1">
+      <w:start w:val="1"/>
+      <w:numFmt w:val="bullet"/>
+      <w:lvlText w:val=""/>
+      <w:lvlJc w:val="left"/>
+      <w:pPr>
+        <w:tabs>
+          <w:tab w:val="num" w:pos="2160"/>
+        </w:tabs>
+        <w:ind w:left="2160" w:hanging="360"/>
+      </w:pPr>
+      <w:rPr>
+        <w:rFonts w:ascii="Wingdings" w:hAnsi="Wingdings" w:hint="default"/>
+        <w:sz w:val="20"/>
+      </w:rPr>
+    </w:lvl>
+    <w:lvl w:ilvl="3" w:tentative="1">
+      <w:start w:val="1"/>
+      <w:numFmt w:val="bullet"/>
+      <w:lvlText w:val=""/>
+      <w:lvlJc w:val="left"/>
+      <w:pPr>
+        <w:tabs>
+          <w:tab w:val="num" w:pos="2880"/>
+        </w:tabs>
+        <w:ind w:left="2880" w:hanging="360"/>
+      </w:pPr>
+      <w:rPr>
+        <w:rFonts w:ascii="Wingdings" w:hAnsi="Wingdings" w:hint="default"/>
+        <w:sz w:val="20"/>
+      </w:rPr>
+    </w:lvl>
+    <w:lvl w:ilvl="4" w:tentative="1">
+      <w:start w:val="1"/>
+      <w:numFmt w:val="bullet"/>
+      <w:lvlText w:val=""/>
+      <w:lvlJc w:val="left"/>
+      <w:pPr>
+        <w:tabs>
+          <w:tab w:val="num" w:pos="3600"/>
+        </w:tabs>
+        <w:ind w:left="3600" w:hanging="360"/>
+      </w:pPr>
+      <w:rPr>
+        <w:rFonts w:ascii="Wingdings" w:hAnsi="Wingdings" w:hint="default"/>
+        <w:sz w:val="20"/>
+      </w:rPr>
+    </w:lvl>
+    <w:lvl w:ilvl="5" w:tentative="1">
+      <w:start w:val="1"/>
+      <w:numFmt w:val="bullet"/>
+      <w:lvlText w:val=""/>
+      <w:lvlJc w:val="left"/>
+      <w:pPr>
+        <w:tabs>
+          <w:tab w:val="num" w:pos="4320"/>
+        </w:tabs>
+        <w:ind w:left="4320" w:hanging="360"/>
+      </w:pPr>
+      <w:rPr>
+        <w:rFonts w:ascii="Wingdings" w:hAnsi="Wingdings" w:hint="default"/>
+        <w:sz w:val="20"/>
+      </w:rPr>
+    </w:lvl>
+    <w:lvl w:ilvl="6" w:tentative="1">
+      <w:start w:val="1"/>
+      <w:numFmt w:val="bullet"/>
+      <w:lvlText w:val=""/>
+      <w:lvlJc w:val="left"/>
+      <w:pPr>
+        <w:tabs>
+          <w:tab w:val="num" w:pos="5040"/>
+        </w:tabs>
+        <w:ind w:left="5040" w:hanging="360"/>
+      </w:pPr>
+      <w:rPr>
+        <w:rFonts w:ascii="Wingdings" w:hAnsi="Wingdings" w:hint="default"/>
+        <w:sz w:val="20"/>
+      </w:rPr>
+    </w:lvl>
+    <w:lvl w:ilvl="7" w:tentative="1">
+      <w:start w:val="1"/>
+      <w:numFmt w:val="bullet"/>
+      <w:lvlText w:val=""/>
+      <w:lvlJc w:val="left"/>
+      <w:pPr>
+        <w:tabs>
+          <w:tab w:val="num" w:pos="5760"/>
+        </w:tabs>
+        <w:ind w:left="5760" w:hanging="360"/>
+      </w:pPr>
+      <w:rPr>
+        <w:rFonts w:ascii="Wingdings" w:hAnsi="Wingdings" w:hint="default"/>
+        <w:sz w:val="20"/>
+      </w:rPr>
+    </w:lvl>
+    <w:lvl w:ilvl="8" w:tentative="1">
+      <w:start w:val="1"/>
+      <w:numFmt w:val="bullet"/>
+      <w:lvlText w:val=""/>
+      <w:lvlJc w:val="left"/>
+      <w:pPr>
+        <w:tabs>
+          <w:tab w:val="num" w:pos="6480"/>
+        </w:tabs>
+        <w:ind w:left="6480" w:hanging="360"/>
+      </w:pPr>
+      <w:rPr>
+        <w:rFonts w:ascii="Wingdings" w:hAnsi="Wingdings" w:hint="default"/>
+        <w:sz w:val="20"/>
+      </w:rPr>
+    </w:lvl>
+  </w:abstractNum>
+  <w:abstractNum w:abstractNumId="14" w15:restartNumberingAfterBreak="0">
     <w:nsid w:val="55AD19DE"/>
     <w:multiLevelType w:val="multilevel"/>
     <w:tmpl w:val="32D2129C"/>
@@ -4367,7 +7243,7 @@
       </w:rPr>
     </w:lvl>
   </w:abstractNum>
-  <w:abstractNum w:abstractNumId="12" w15:restartNumberingAfterBreak="0">
+  <w:abstractNum w:abstractNumId="15" w15:restartNumberingAfterBreak="0">
     <w:nsid w:val="5FB02BC0"/>
     <w:multiLevelType w:val="multilevel"/>
     <w:tmpl w:val="41C47C48"/>
@@ -4516,7 +7392,7 @@
       </w:rPr>
     </w:lvl>
   </w:abstractNum>
-  <w:abstractNum w:abstractNumId="13" w15:restartNumberingAfterBreak="0">
+  <w:abstractNum w:abstractNumId="16" w15:restartNumberingAfterBreak="0">
     <w:nsid w:val="6E226A54"/>
     <w:multiLevelType w:val="multilevel"/>
     <w:tmpl w:val="D35AA942"/>
@@ -4684,28 +7560,37 @@
     <w:abstractNumId w:val="5"/>
   </w:num>
   <w:num w:numId="7">
-    <w:abstractNumId w:val="13"/>
+    <w:abstractNumId w:val="16"/>
   </w:num>
   <w:num w:numId="8">
-    <w:abstractNumId w:val="12"/>
+    <w:abstractNumId w:val="15"/>
   </w:num>
   <w:num w:numId="9">
-    <w:abstractNumId w:val="8"/>
+    <w:abstractNumId w:val="9"/>
   </w:num>
   <w:num w:numId="10">
-    <w:abstractNumId w:val="11"/>
+    <w:abstractNumId w:val="14"/>
   </w:num>
   <w:num w:numId="11">
     <w:abstractNumId w:val="7"/>
   </w:num>
   <w:num w:numId="12">
-    <w:abstractNumId w:val="9"/>
+    <w:abstractNumId w:val="10"/>
   </w:num>
   <w:num w:numId="13">
     <w:abstractNumId w:val="6"/>
   </w:num>
   <w:num w:numId="14">
-    <w:abstractNumId w:val="10"/>
+    <w:abstractNumId w:val="12"/>
+  </w:num>
+  <w:num w:numId="15">
+    <w:abstractNumId w:val="11"/>
+  </w:num>
+  <w:num w:numId="16">
+    <w:abstractNumId w:val="8"/>
+  </w:num>
+  <w:num w:numId="17">
+    <w:abstractNumId w:val="13"/>
   </w:num>
 </w:numbering>
 </file>
@@ -5102,7 +7987,7 @@
   <w:style w:type="paragraph" w:default="1" w:styleId="Normale">
     <w:name w:val="Normal"/>
     <w:qFormat/>
-    <w:rsid w:val="00EE1B2F"/>
+    <w:rsid w:val="00697088"/>
     <w:rPr>
       <w:sz w:val="24"/>
       <w:szCs w:val="24"/>
@@ -5369,6 +8254,16 @@
       <w:b/>
       <w:bCs/>
     </w:rPr>
+  </w:style>
+  <w:style w:type="character" w:customStyle="1" w:styleId="s2">
+    <w:name w:val="s2"/>
+    <w:basedOn w:val="Carpredefinitoparagrafo"/>
+    <w:rsid w:val="00697088"/>
+  </w:style>
+  <w:style w:type="character" w:customStyle="1" w:styleId="s6">
+    <w:name w:val="s6"/>
+    <w:basedOn w:val="Carpredefinitoparagrafo"/>
+    <w:rsid w:val="00697088"/>
   </w:style>
 </w:styles>
 </file>
